--- a/01-Project-Plan.docx
+++ b/01-Project-Plan.docx
@@ -1,6 +1,6 @@
 
 <file path=word/document.xml><?xml version="1.0" encoding="utf-8"?>
-<w:document xmlns:wpc="http://schemas.microsoft.com/office/word/2010/wordprocessingCanvas" xmlns:cx="http://schemas.microsoft.com/office/drawing/2014/chartex" xmlns:cx1="http://schemas.microsoft.com/office/drawing/2015/9/8/chartex" xmlns:cx2="http://schemas.microsoft.com/office/drawing/2015/10/21/chartex" xmlns:cx3="http://schemas.microsoft.com/office/drawing/2016/5/9/chartex" xmlns:cx4="http://schemas.microsoft.com/office/drawing/2016/5/10/chartex" xmlns:cx5="http://schemas.microsoft.com/office/drawing/2016/5/11/chartex" xmlns:cx6="http://schemas.microsoft.com/office/drawing/2016/5/12/chartex" xmlns:cx7="http://schemas.microsoft.com/office/drawing/2016/5/13/chartex" xmlns:cx8="http://schemas.microsoft.com/office/drawing/2016/5/14/chartex" xmlns:mc="http://schemas.openxmlformats.org/markup-compatibility/2006" xmlns:aink="http://schemas.microsoft.com/office/drawing/2016/ink" xmlns:am3d="http://schemas.microsoft.com/office/drawing/2017/model3d" xmlns:o="urn:schemas-microsoft-com:office:office" xmlns:oel="http://schemas.microsoft.com/office/2019/extlst" xmlns:r="http://schemas.openxmlformats.org/officeDocument/2006/relationships" xmlns:m="http://schemas.openxmlformats.org/officeDocument/2006/math" xmlns:v="urn:schemas-microsoft-com:vml" xmlns:wp14="http://schemas.microsoft.com/office/word/2010/wordprocessingDrawing" xmlns:wp="http://schemas.openxmlformats.org/drawingml/2006/wordprocessingDrawing" xmlns:w10="urn:schemas-microsoft-com:office:word" xmlns:w="http://schemas.openxmlformats.org/wordprocessingml/2006/main" xmlns:w14="http://schemas.microsoft.com/office/word/2010/wordml" xmlns:w15="http://schemas.microsoft.com/office/word/2012/wordml" xmlns:w16cex="http://schemas.microsoft.com/office/word/2018/wordml/cex" xmlns:w16cid="http://schemas.microsoft.com/office/word/2016/wordml/cid" xmlns:w16="http://schemas.microsoft.com/office/word/2018/wordml" xmlns:w16sdtdh="http://schemas.microsoft.com/office/word/2020/wordml/sdtdatahash" xmlns:w16se="http://schemas.microsoft.com/office/word/2015/wordml/symex" xmlns:wpg="http://schemas.microsoft.com/office/word/2010/wordprocessingGroup" xmlns:wpi="http://schemas.microsoft.com/office/word/2010/wordprocessingInk" xmlns:wne="http://schemas.microsoft.com/office/word/2006/wordml" xmlns:wps="http://schemas.microsoft.com/office/word/2010/wordprocessingShape" mc:Ignorable="w14 w15 w16se w16cid w16 w16cex w16sdtdh wp14">
+<w:document xmlns:wpc="http://schemas.microsoft.com/office/word/2010/wordprocessingCanvas" xmlns:cx="http://schemas.microsoft.com/office/drawing/2014/chartex" xmlns:cx1="http://schemas.microsoft.com/office/drawing/2015/9/8/chartex" xmlns:cx2="http://schemas.microsoft.com/office/drawing/2015/10/21/chartex" xmlns:cx3="http://schemas.microsoft.com/office/drawing/2016/5/9/chartex" xmlns:cx4="http://schemas.microsoft.com/office/drawing/2016/5/10/chartex" xmlns:cx5="http://schemas.microsoft.com/office/drawing/2016/5/11/chartex" xmlns:cx6="http://schemas.microsoft.com/office/drawing/2016/5/12/chartex" xmlns:cx7="http://schemas.microsoft.com/office/drawing/2016/5/13/chartex" xmlns:cx8="http://schemas.microsoft.com/office/drawing/2016/5/14/chartex" xmlns:mc="http://schemas.openxmlformats.org/markup-compatibility/2006" xmlns:aink="http://schemas.microsoft.com/office/drawing/2016/ink" xmlns:am3d="http://schemas.microsoft.com/office/drawing/2017/model3d" xmlns:o="urn:schemas-microsoft-com:office:office" xmlns:oel="http://schemas.microsoft.com/office/2019/extlst" xmlns:r="http://schemas.openxmlformats.org/officeDocument/2006/relationships" xmlns:m="http://schemas.openxmlformats.org/officeDocument/2006/math" xmlns:v="urn:schemas-microsoft-com:vml" xmlns:wp14="http://schemas.microsoft.com/office/word/2010/wordprocessingDrawing" xmlns:wp="http://schemas.openxmlformats.org/drawingml/2006/wordprocessingDrawing" xmlns:w10="urn:schemas-microsoft-com:office:word" xmlns:w="http://schemas.openxmlformats.org/wordprocessingml/2006/main" xmlns:w14="http://schemas.microsoft.com/office/word/2010/wordml" xmlns:w15="http://schemas.microsoft.com/office/word/2012/wordml" xmlns:w16cex="http://schemas.microsoft.com/office/word/2018/wordml/cex" xmlns:w16cid="http://schemas.microsoft.com/office/word/2016/wordml/cid" xmlns:w16="http://schemas.microsoft.com/office/word/2018/wordml" xmlns:w16du="http://schemas.microsoft.com/office/word/2023/wordml/word16du" xmlns:w16sdtdh="http://schemas.microsoft.com/office/word/2020/wordml/sdtdatahash" xmlns:w16se="http://schemas.microsoft.com/office/word/2015/wordml/symex" xmlns:wpg="http://schemas.microsoft.com/office/word/2010/wordprocessingGroup" xmlns:wpi="http://schemas.microsoft.com/office/word/2010/wordprocessingInk" xmlns:wne="http://schemas.microsoft.com/office/word/2006/wordml" xmlns:wps="http://schemas.microsoft.com/office/word/2010/wordprocessingShape" mc:Ignorable="w14 w15 w16se w16cid w16 w16cex w16sdtdh w16du wp14">
   <w:body>
     <w:p>
       <w:pPr>
@@ -8,19 +8,7 @@
         <w:jc w:val="right"/>
       </w:pPr>
       <w:r>
-        <w:fldChar w:fldCharType="begin"/>
-      </w:r>
-      <w:r>
-        <w:instrText xml:space="preserve"> SUBJECT  \* MERGEFORMAT </w:instrText>
-      </w:r>
-      <w:r>
-        <w:fldChar w:fldCharType="separate"/>
-      </w:r>
-      <w:r>
-        <w:t>&lt;Project Name&gt;</w:t>
-      </w:r>
-      <w:r>
-        <w:fldChar w:fldCharType="end"/>
+        <w:t>EECS 348 Term Project</w:t>
       </w:r>
     </w:p>
     <w:p>
@@ -56,41 +44,6 @@
           <w:sz w:val="28"/>
         </w:rPr>
       </w:pPr>
-    </w:p>
-    <w:p/>
-    <w:p>
-      <w:pPr>
-        <w:pStyle w:val="InfoBlue"/>
-      </w:pPr>
-      <w:r>
-        <w:t>[Note: The following template is provided for use with the Unified Process for EDUcation. Text enclosed in square brackets and displayed in blue italics (style=InfoBlue) is included to provide guidance to the author and should be deleted before publishing the document. A paragraph entered following this style will automatically be set to normal (style=Body Text).]</w:t>
-      </w:r>
-    </w:p>
-    <w:p>
-      <w:pPr>
-        <w:pStyle w:val="InfoBlue"/>
-      </w:pPr>
-      <w:r>
-        <w:t xml:space="preserve">[To customize automatic fields in Microsoft Word (which display a gray background when selected), select File&gt;Properties and replace the Title, Subject and Company fields with the appropriate information for this document. After closing the dialog, automatic fields may be updated throughout the document by selecting Edit&gt;Select All (or Ctrl-A) and pressing F9, or simply click on the field and press F9. This must be done separately for Headers and Footers. Alt-F9 will toggle between displaying the field names and the field contents. See Word help for more information on working with fields.] </w:t>
-      </w:r>
-      <w:r>
-        <w:rPr>
-          <w:highlight w:val="yellow"/>
-        </w:rPr>
-        <w:t xml:space="preserve">Marked (shaded) areas: items that </w:t>
-      </w:r>
-      <w:r>
-        <w:rPr>
-          <w:highlight w:val="yellow"/>
-        </w:rPr>
-        <w:t>are OK to leave out</w:t>
-      </w:r>
-      <w:r>
-        <w:rPr>
-          <w:highlight w:val="yellow"/>
-        </w:rPr>
-        <w:t>.</w:t>
-      </w:r>
     </w:p>
     <w:p>
       <w:pPr>
@@ -235,7 +188,7 @@
               <w:pStyle w:val="Tabletext"/>
             </w:pPr>
             <w:r>
-              <w:t>&lt;dd/mmm/yy&gt;</w:t>
+              <w:t>09/29/24</w:t>
             </w:r>
           </w:p>
         </w:tc>
@@ -248,7 +201,13 @@
               <w:pStyle w:val="Tabletext"/>
             </w:pPr>
             <w:r>
-              <w:t>&lt;x.x&gt;</w:t>
+              <w:t>&lt;</w:t>
+            </w:r>
+            <w:r>
+              <w:t>1.0</w:t>
+            </w:r>
+            <w:r>
+              <w:t>&gt;</w:t>
             </w:r>
           </w:p>
         </w:tc>
@@ -261,7 +220,7 @@
               <w:pStyle w:val="Tabletext"/>
             </w:pPr>
             <w:r>
-              <w:t>&lt;details&gt;</w:t>
+              <w:t>Create the document</w:t>
             </w:r>
           </w:p>
         </w:tc>
@@ -274,7 +233,7 @@
               <w:pStyle w:val="Tabletext"/>
             </w:pPr>
             <w:r>
-              <w:t>&lt;name&gt;</w:t>
+              <w:t>Team 19</w:t>
             </w:r>
           </w:p>
         </w:tc>
@@ -430,57 +389,6 @@
       <w:r>
         <w:t>Table of Contents</w:t>
       </w:r>
-      <w:r>
-        <w:t xml:space="preserve"> </w:t>
-      </w:r>
-      <w:r>
-        <w:rPr>
-          <w:b w:val="0"/>
-          <w:bCs/>
-          <w:i/>
-          <w:iCs/>
-          <w:sz w:val="22"/>
-          <w:szCs w:val="12"/>
-          <w:highlight w:val="green"/>
-        </w:rPr>
-        <w:t xml:space="preserve">[keep this; </w:t>
-      </w:r>
-      <w:r>
-        <w:rPr>
-          <w:b w:val="0"/>
-          <w:bCs/>
-          <w:i/>
-          <w:iCs/>
-          <w:sz w:val="22"/>
-          <w:szCs w:val="12"/>
-          <w:highlight w:val="green"/>
-        </w:rPr>
-        <w:t>say N</w:t>
-      </w:r>
-      <w:r>
-        <w:rPr>
-          <w:b w:val="0"/>
-          <w:bCs/>
-          <w:i/>
-          <w:iCs/>
-          <w:sz w:val="22"/>
-          <w:szCs w:val="12"/>
-          <w:highlight w:val="green"/>
-        </w:rPr>
-        <w:t>/</w:t>
-      </w:r>
-      <w:r>
-        <w:rPr>
-          <w:b w:val="0"/>
-          <w:bCs/>
-          <w:i/>
-          <w:iCs/>
-          <w:sz w:val="22"/>
-          <w:szCs w:val="12"/>
-          <w:highlight w:val="green"/>
-        </w:rPr>
-        <w:t>A when inapplicable]</w:t>
-      </w:r>
     </w:p>
     <w:p/>
     <w:p/>
@@ -2760,28 +2668,10 @@
     </w:p>
     <w:p>
       <w:pPr>
-        <w:pStyle w:val="InfoBlue"/>
-      </w:pPr>
-      <w:r>
-        <w:t xml:space="preserve">[The introduction of the </w:t>
-      </w:r>
-      <w:r>
-        <w:rPr>
-          <w:b/>
-        </w:rPr>
-        <w:t>Software Development Plan</w:t>
-      </w:r>
-      <w:r>
-        <w:t xml:space="preserve"> provides an overview of the entire document. It includes the purpose, scope, definitions, acronyms, abbreviations, references, and overview of this </w:t>
-      </w:r>
-      <w:r>
-        <w:rPr>
-          <w:b/>
-        </w:rPr>
-        <w:t>Software Development Plan</w:t>
-      </w:r>
-      <w:r>
-        <w:t>.]</w:t>
+        <w:ind w:left="720"/>
+      </w:pPr>
+      <w:r>
+        <w:t>The Software Development Plan outlines our approach for developing the Arithmetic Expression Evaluator in C++. The document provides a detailed guide for the project moving forward. This introduction highlights the plan's purpose, scope, key definitions, references, and overall structure.</w:t>
       </w:r>
     </w:p>
     <w:p>
@@ -2795,37 +2685,6 @@
       </w:r>
       <w:bookmarkEnd w:id="5"/>
       <w:bookmarkEnd w:id="6"/>
-    </w:p>
-    <w:p>
-      <w:pPr>
-        <w:pStyle w:val="InfoBlue"/>
-      </w:pPr>
-      <w:r>
-        <w:t xml:space="preserve">[Specify the purpose of this </w:t>
-      </w:r>
-      <w:r>
-        <w:rPr>
-          <w:b/>
-        </w:rPr>
-        <w:t>Software Development Plan</w:t>
-      </w:r>
-      <w:r>
-        <w:rPr>
-          <w:bCs/>
-        </w:rPr>
-        <w:t>. The text below is provided as an example</w:t>
-      </w:r>
-      <w:proofErr w:type="gramStart"/>
-      <w:r>
-        <w:rPr>
-          <w:b/>
-        </w:rPr>
-        <w:t xml:space="preserve">. </w:t>
-      </w:r>
-      <w:r>
-        <w:t>]</w:t>
-      </w:r>
-      <w:proofErr w:type="gramEnd"/>
     </w:p>
     <w:p>
       <w:pPr>
@@ -2916,467 +2775,722 @@
     </w:p>
     <w:p>
       <w:pPr>
-        <w:pStyle w:val="InfoBlue"/>
-      </w:pPr>
-      <w:r>
-        <w:t xml:space="preserve">[A brief description of the scope of this </w:t>
-      </w:r>
+        <w:ind w:left="720"/>
+      </w:pPr>
+      <w:r>
+        <w:t>This Software Development Plan describes the plan to be used by the Arithmetic Expression Evaluator in C++ project. It covers the entire project, including design, implementation, testing, and deployment of the product. The plans outlined in this document follow product requirements as defined in the Vision Document.</w:t>
+      </w:r>
+    </w:p>
+    <w:p>
+      <w:pPr>
+        <w:pStyle w:val="Heading2"/>
+      </w:pPr>
+      <w:bookmarkStart w:id="9" w:name="_Toc524312829"/>
+      <w:bookmarkStart w:id="10" w:name="_Toc11132097"/>
+      <w:r>
+        <w:t>Definitions, Acronyms, and Abbreviations</w:t>
+      </w:r>
+      <w:bookmarkEnd w:id="9"/>
+      <w:bookmarkEnd w:id="10"/>
+    </w:p>
+    <w:p>
+      <w:pPr>
+        <w:ind w:left="720"/>
+      </w:pPr>
+      <w:r>
+        <w:t>This section provides definitions to a variety of key terms, acronyms, and abbreviations utilized in this software development plan for the Arithmetic Expression Evaluator.</w:t>
+      </w:r>
+    </w:p>
+    <w:p>
+      <w:pPr>
+        <w:ind w:firstLine="360"/>
+      </w:pPr>
       <w:r>
         <w:rPr>
           <w:b/>
-        </w:rPr>
-        <w:t>Software Development Plan</w:t>
-      </w:r>
-      <w:r>
-        <w:t>; what Project(s) it is associated with and anything else that is affected or influenced by this document. The text below is provided as an example.]</w:t>
-      </w:r>
-    </w:p>
-    <w:p>
-      <w:pPr>
-        <w:pStyle w:val="BodyText"/>
-      </w:pPr>
-      <w:r>
-        <w:t xml:space="preserve">This </w:t>
+          <w:bCs/>
+        </w:rPr>
+        <w:t>Terms:</w:t>
+      </w:r>
+    </w:p>
+    <w:p>
+      <w:pPr>
+        <w:numPr>
+          <w:ilvl w:val="0"/>
+          <w:numId w:val="47"/>
+        </w:numPr>
+      </w:pPr>
+      <w:r>
+        <w:t>Arithmetic Expression Evaluator: A C++ program that takes arithmetic expressions as input, parses them, and evaluates the result following the order of operations (PEMDAS).</w:t>
+      </w:r>
+    </w:p>
+    <w:p>
+      <w:pPr>
+        <w:numPr>
+          <w:ilvl w:val="0"/>
+          <w:numId w:val="47"/>
+        </w:numPr>
+      </w:pPr>
+      <w:r>
+        <w:t>Tokenization: The process of breaking down a string of characters (such as an arithmetic expression) into smaller parts called tokens, which can be used by a parser.</w:t>
+      </w:r>
+    </w:p>
+    <w:p>
+      <w:pPr>
+        <w:numPr>
+          <w:ilvl w:val="0"/>
+          <w:numId w:val="47"/>
+        </w:numPr>
+      </w:pPr>
+      <w:r>
+        <w:t>Error Handling: In programming, error handling is the process of responding to and recovering from error conditions in a program.</w:t>
+      </w:r>
+    </w:p>
+    <w:p>
+      <w:pPr>
+        <w:numPr>
+          <w:ilvl w:val="0"/>
+          <w:numId w:val="47"/>
+        </w:numPr>
+      </w:pPr>
+      <w:r>
+        <w:t>Parser: A component of the program that interprets the structure of the tokenized input and processes it to evaluate the result, following operator precedence and parentheses rules.</w:t>
+      </w:r>
+    </w:p>
+    <w:p>
+      <w:pPr>
+        <w:numPr>
+          <w:ilvl w:val="0"/>
+          <w:numId w:val="47"/>
+        </w:numPr>
+      </w:pPr>
+      <w:r>
+        <w:t>Expression Parsing: The process of analyzing a string of arithmetic expressions to identify numbers, operators, and parentheses to evaluate them correctly.</w:t>
+      </w:r>
+    </w:p>
+    <w:p>
+      <w:pPr>
+        <w:numPr>
+          <w:ilvl w:val="0"/>
+          <w:numId w:val="47"/>
+        </w:numPr>
+      </w:pPr>
+      <w:r>
+        <w:t>Operator Orders: A set of rules determining the order in which different operators (e.g., +, -, *, /) are applied in an arithmetic expression, commonly referred to by PEMDAS</w:t>
+      </w:r>
+    </w:p>
+    <w:p/>
+    <w:p>
+      <w:pPr>
+        <w:ind w:left="360"/>
+      </w:pPr>
+      <w:r>
+        <w:rPr>
+          <w:b/>
+          <w:bCs/>
+        </w:rPr>
+        <w:t>Acronyms and Abbreviations:</w:t>
+      </w:r>
+    </w:p>
+    <w:p>
+      <w:pPr>
+        <w:numPr>
+          <w:ilvl w:val="0"/>
+          <w:numId w:val="48"/>
+        </w:numPr>
+      </w:pPr>
+      <w:r>
+        <w:t>PEMDAS: Parentheses, Exponents, Multiplication, Division, Addition, Subtraction – Used for remembering the order of operations in arithmetic expressions.</w:t>
+      </w:r>
+    </w:p>
+    <w:p>
+      <w:pPr>
+        <w:numPr>
+          <w:ilvl w:val="0"/>
+          <w:numId w:val="48"/>
+        </w:numPr>
+      </w:pPr>
+      <w:r>
+        <w:t>GUI: Graphical User Interface – A form of user interface that allows a user to interact with a device through graphical icons and visual indicators.</w:t>
+      </w:r>
+    </w:p>
+    <w:p>
+      <w:pPr>
+        <w:numPr>
+          <w:ilvl w:val="0"/>
+          <w:numId w:val="48"/>
+        </w:numPr>
+      </w:pPr>
+      <w:r>
+        <w:t>C++: A general-purpose programming language used for this project.</w:t>
+      </w:r>
+    </w:p>
+    <w:p>
+      <w:pPr>
+        <w:numPr>
+          <w:ilvl w:val="0"/>
+          <w:numId w:val="48"/>
+        </w:numPr>
+      </w:pPr>
+      <w:r>
+        <w:t>UX/UI: User Experience/User Interface – focusing on the design and feel of the program.</w:t>
+      </w:r>
+    </w:p>
+    <w:p>
+      <w:pPr>
+        <w:ind w:left="360"/>
+      </w:pPr>
+    </w:p>
+    <w:p>
+      <w:pPr>
+        <w:ind w:left="720"/>
+      </w:pPr>
+    </w:p>
+    <w:p>
+      <w:pPr>
+        <w:pStyle w:val="Heading2"/>
+      </w:pPr>
+      <w:bookmarkStart w:id="11" w:name="_Toc524312830"/>
+      <w:bookmarkStart w:id="12" w:name="_Toc11132098"/>
+      <w:r>
+        <w:t>References</w:t>
+      </w:r>
+      <w:bookmarkEnd w:id="11"/>
+      <w:bookmarkEnd w:id="12"/>
+    </w:p>
+    <w:p>
+      <w:pPr>
+        <w:widowControl/>
+        <w:spacing w:line="240" w:lineRule="auto"/>
+        <w:rPr>
+          <w:sz w:val="21"/>
+          <w:szCs w:val="21"/>
+          <w:lang w:eastAsia="ja-JP"/>
+        </w:rPr>
+      </w:pPr>
+      <w:r>
+        <w:rPr>
+          <w:color w:val="000000"/>
+          <w:lang w:eastAsia="ja-JP"/>
+        </w:rPr>
+        <w:t>Iteration Plans</w:t>
+      </w:r>
+    </w:p>
+    <w:p>
+      <w:pPr>
+        <w:widowControl/>
+        <w:spacing w:line="240" w:lineRule="auto"/>
+        <w:rPr>
+          <w:sz w:val="21"/>
+          <w:szCs w:val="21"/>
+          <w:lang w:eastAsia="ja-JP"/>
+        </w:rPr>
+      </w:pPr>
+      <w:r>
+        <w:rPr>
+          <w:color w:val="000000"/>
+          <w:lang w:eastAsia="ja-JP"/>
+        </w:rPr>
+        <w:tab/>
+        <w:t>Title: Iteration Objectives for Arithmetic Expression Evaluator</w:t>
+      </w:r>
+    </w:p>
+    <w:p>
+      <w:pPr>
+        <w:widowControl/>
+        <w:spacing w:line="240" w:lineRule="auto"/>
+        <w:ind w:firstLine="720"/>
+        <w:rPr>
+          <w:sz w:val="21"/>
+          <w:szCs w:val="21"/>
+          <w:lang w:eastAsia="ja-JP"/>
+        </w:rPr>
+      </w:pPr>
+      <w:r>
+        <w:rPr>
+          <w:color w:val="000000"/>
+          <w:lang w:eastAsia="ja-JP"/>
+        </w:rPr>
+        <w:t>Date: September 2024</w:t>
+      </w:r>
+    </w:p>
+    <w:p>
+      <w:pPr>
+        <w:widowControl/>
+        <w:spacing w:line="240" w:lineRule="auto"/>
+        <w:ind w:firstLine="720"/>
+        <w:rPr>
+          <w:sz w:val="21"/>
+          <w:szCs w:val="21"/>
+          <w:lang w:eastAsia="ja-JP"/>
+        </w:rPr>
+      </w:pPr>
+      <w:r>
+        <w:rPr>
+          <w:color w:val="000000"/>
+          <w:lang w:eastAsia="ja-JP"/>
+        </w:rPr>
+        <w:t>Source: Internal Project Documentation</w:t>
+      </w:r>
+    </w:p>
+    <w:p>
+      <w:pPr>
+        <w:widowControl/>
+        <w:spacing w:line="240" w:lineRule="auto"/>
+        <w:rPr>
+          <w:sz w:val="21"/>
+          <w:szCs w:val="21"/>
+          <w:lang w:eastAsia="ja-JP"/>
+        </w:rPr>
+      </w:pPr>
+    </w:p>
+    <w:p>
+      <w:pPr>
+        <w:widowControl/>
+        <w:spacing w:line="240" w:lineRule="auto"/>
+        <w:rPr>
+          <w:sz w:val="21"/>
+          <w:szCs w:val="21"/>
+          <w:lang w:eastAsia="ja-JP"/>
+        </w:rPr>
+      </w:pPr>
+      <w:r>
+        <w:rPr>
+          <w:color w:val="000000"/>
+          <w:lang w:eastAsia="ja-JP"/>
+        </w:rPr>
+        <w:t>Vision Document</w:t>
+      </w:r>
+    </w:p>
+    <w:p>
+      <w:pPr>
+        <w:widowControl/>
+        <w:spacing w:line="240" w:lineRule="auto"/>
+        <w:ind w:firstLine="720"/>
+        <w:rPr>
+          <w:sz w:val="21"/>
+          <w:szCs w:val="21"/>
+          <w:lang w:eastAsia="ja-JP"/>
+        </w:rPr>
+      </w:pPr>
+      <w:r>
+        <w:rPr>
+          <w:color w:val="000000"/>
+          <w:lang w:eastAsia="ja-JP"/>
+        </w:rPr>
+        <w:t xml:space="preserve">Title: </w:t>
       </w:r>
       <w:r>
         <w:rPr>
           <w:i/>
           <w:iCs/>
-        </w:rPr>
-        <w:t>Software Development Plan</w:t>
-      </w:r>
-      <w:r>
-        <w:t xml:space="preserve"> describes </w:t>
-      </w:r>
-      <w:proofErr w:type="gramStart"/>
-      <w:r>
-        <w:t>the overall plan</w:t>
-      </w:r>
-      <w:proofErr w:type="gramEnd"/>
-      <w:r>
-        <w:t xml:space="preserve"> to be used by the &lt;project name&gt; project, including deployment of the product. The details of the individual iterations will be described in the Iteration Plans.</w:t>
-      </w:r>
-      <w:r>
-        <w:br/>
-        <w:t xml:space="preserve">The plans as outlined in this document are based upon the product requirements as defined in the </w:t>
-      </w:r>
-      <w:r>
-        <w:rPr>
-          <w:i/>
-          <w:iCs/>
-        </w:rPr>
-        <w:t>Vision Document</w:t>
-      </w:r>
-      <w:r>
-        <w:t>.</w:t>
-      </w:r>
+          <w:color w:val="000000"/>
+          <w:lang w:eastAsia="ja-JP"/>
+        </w:rPr>
+        <w:t>Vision Statement for Arithmetic Expression Evaluator</w:t>
+      </w:r>
+    </w:p>
+    <w:p>
+      <w:pPr>
+        <w:widowControl/>
+        <w:spacing w:line="240" w:lineRule="auto"/>
+        <w:ind w:firstLine="720"/>
+        <w:rPr>
+          <w:sz w:val="21"/>
+          <w:szCs w:val="21"/>
+          <w:lang w:eastAsia="ja-JP"/>
+        </w:rPr>
+      </w:pPr>
+      <w:r>
+        <w:rPr>
+          <w:color w:val="000000"/>
+          <w:lang w:eastAsia="ja-JP"/>
+        </w:rPr>
+        <w:t>Date: September 2024</w:t>
+      </w:r>
+    </w:p>
+    <w:p>
+      <w:pPr>
+        <w:widowControl/>
+        <w:spacing w:line="240" w:lineRule="auto"/>
+        <w:ind w:firstLine="720"/>
+        <w:rPr>
+          <w:sz w:val="21"/>
+          <w:szCs w:val="21"/>
+          <w:lang w:eastAsia="ja-JP"/>
+        </w:rPr>
+      </w:pPr>
+      <w:r>
+        <w:rPr>
+          <w:color w:val="000000"/>
+          <w:lang w:eastAsia="ja-JP"/>
+        </w:rPr>
+        <w:t>Source: Internal Project Document</w:t>
+      </w:r>
+    </w:p>
+    <w:p>
+      <w:pPr>
+        <w:widowControl/>
+        <w:spacing w:line="240" w:lineRule="auto"/>
+        <w:rPr>
+          <w:sz w:val="21"/>
+          <w:szCs w:val="21"/>
+          <w:lang w:eastAsia="ja-JP"/>
+        </w:rPr>
+      </w:pPr>
+    </w:p>
+    <w:p>
+      <w:pPr>
+        <w:widowControl/>
+        <w:spacing w:line="240" w:lineRule="auto"/>
+        <w:rPr>
+          <w:sz w:val="21"/>
+          <w:szCs w:val="21"/>
+          <w:lang w:eastAsia="ja-JP"/>
+        </w:rPr>
+      </w:pPr>
+      <w:r>
+        <w:rPr>
+          <w:color w:val="000000"/>
+          <w:lang w:eastAsia="ja-JP"/>
+        </w:rPr>
+        <w:t>Glossary of Terms</w:t>
+      </w:r>
+    </w:p>
+    <w:p>
+      <w:pPr>
+        <w:widowControl/>
+        <w:spacing w:line="240" w:lineRule="auto"/>
+        <w:ind w:firstLine="720"/>
+        <w:rPr>
+          <w:sz w:val="21"/>
+          <w:szCs w:val="21"/>
+          <w:lang w:eastAsia="ja-JP"/>
+        </w:rPr>
+      </w:pPr>
+      <w:r>
+        <w:rPr>
+          <w:color w:val="000000"/>
+          <w:lang w:eastAsia="ja-JP"/>
+        </w:rPr>
+        <w:t>Title: Glossary for Arithmetic Expression Evaluator</w:t>
+      </w:r>
+    </w:p>
+    <w:p>
+      <w:pPr>
+        <w:widowControl/>
+        <w:spacing w:line="240" w:lineRule="auto"/>
+        <w:ind w:firstLine="720"/>
+        <w:rPr>
+          <w:sz w:val="21"/>
+          <w:szCs w:val="21"/>
+          <w:lang w:eastAsia="ja-JP"/>
+        </w:rPr>
+      </w:pPr>
+      <w:r>
+        <w:rPr>
+          <w:color w:val="000000"/>
+          <w:lang w:eastAsia="ja-JP"/>
+        </w:rPr>
+        <w:t>September 2024</w:t>
+      </w:r>
+    </w:p>
+    <w:p>
+      <w:pPr>
+        <w:widowControl/>
+        <w:spacing w:line="240" w:lineRule="auto"/>
+        <w:ind w:firstLine="720"/>
+        <w:rPr>
+          <w:sz w:val="21"/>
+          <w:szCs w:val="21"/>
+          <w:lang w:eastAsia="ja-JP"/>
+        </w:rPr>
+      </w:pPr>
+      <w:r>
+        <w:rPr>
+          <w:color w:val="000000"/>
+          <w:lang w:eastAsia="ja-JP"/>
+        </w:rPr>
+        <w:t>Source: Internal Project Document</w:t>
+      </w:r>
+    </w:p>
+    <w:p>
+      <w:pPr>
+        <w:ind w:left="720"/>
+      </w:pPr>
+    </w:p>
+    <w:p>
+      <w:pPr>
+        <w:pStyle w:val="BodyText"/>
+        <w:ind w:left="0"/>
+      </w:pPr>
     </w:p>
     <w:p>
       <w:pPr>
         <w:pStyle w:val="Heading2"/>
       </w:pPr>
-      <w:bookmarkStart w:id="9" w:name="_Toc524312829"/>
-      <w:bookmarkStart w:id="10" w:name="_Toc11132097"/>
-      <w:r>
-        <w:t>Definitions, Acronyms, and Abbreviations</w:t>
-      </w:r>
-      <w:bookmarkEnd w:id="9"/>
-      <w:bookmarkEnd w:id="10"/>
-    </w:p>
-    <w:p>
-      <w:pPr>
-        <w:pStyle w:val="InfoBlue"/>
-      </w:pPr>
-      <w:r>
-        <w:t xml:space="preserve">[This subsection provides the definitions of all terms, acronyms, and abbreviations required to properly interpret the </w:t>
-      </w:r>
-      <w:r>
-        <w:rPr>
-          <w:b/>
-        </w:rPr>
-        <w:t>Software Development Plan</w:t>
-      </w:r>
-      <w:r>
-        <w:t>. This information may be provided by reference to the project’s Glossary.]</w:t>
-      </w:r>
-    </w:p>
-    <w:p>
-      <w:pPr>
-        <w:pStyle w:val="BodyText"/>
-      </w:pPr>
-      <w:r>
-        <w:t>See the Project Glossary.</w:t>
+      <w:bookmarkStart w:id="13" w:name="_Toc524312831"/>
+      <w:bookmarkStart w:id="14" w:name="_Toc11132099"/>
+      <w:r>
+        <w:t>Overview</w:t>
+      </w:r>
+      <w:bookmarkEnd w:id="13"/>
+      <w:bookmarkEnd w:id="14"/>
+    </w:p>
+    <w:p>
+      <w:pPr>
+        <w:widowControl/>
+        <w:spacing w:line="240" w:lineRule="auto"/>
+        <w:ind w:left="720"/>
+        <w:rPr>
+          <w:sz w:val="21"/>
+          <w:szCs w:val="21"/>
+          <w:lang w:eastAsia="ja-JP"/>
+        </w:rPr>
+      </w:pPr>
+      <w:r>
+        <w:rPr>
+          <w:color w:val="000000"/>
+          <w:lang w:eastAsia="ja-JP"/>
+        </w:rPr>
+        <w:t>Project Overview: This section describes the project's purpose, scope, and objectives. It details the key features of the software, including expression parsing, operator precedence handling, and error management. Additionally, it outlines the expected deliverables, such as a functional C++ program, documentation, and a user manual.</w:t>
+      </w:r>
+    </w:p>
+    <w:p>
+      <w:pPr>
+        <w:widowControl/>
+        <w:spacing w:line="240" w:lineRule="auto"/>
+        <w:ind w:left="720"/>
+        <w:rPr>
+          <w:sz w:val="21"/>
+          <w:szCs w:val="21"/>
+          <w:lang w:eastAsia="ja-JP"/>
+        </w:rPr>
+      </w:pPr>
+    </w:p>
+    <w:p>
+      <w:pPr>
+        <w:widowControl/>
+        <w:spacing w:line="240" w:lineRule="auto"/>
+        <w:ind w:left="720"/>
+        <w:rPr>
+          <w:sz w:val="21"/>
+          <w:szCs w:val="21"/>
+          <w:lang w:eastAsia="ja-JP"/>
+        </w:rPr>
+      </w:pPr>
+      <w:r>
+        <w:rPr>
+          <w:color w:val="000000"/>
+          <w:lang w:eastAsia="ja-JP"/>
+        </w:rPr>
+        <w:t>Project Organization: This section defines the organizational structure of the project team, including roles and responsibilities. It describes how team members, including the Project Manager, Technical Lead, UX/UI Designer, Configuration Manager, Scrum Master, and Quality Assurer contribute to the success of the project.</w:t>
+      </w:r>
+    </w:p>
+    <w:p>
+      <w:pPr>
+        <w:widowControl/>
+        <w:spacing w:line="240" w:lineRule="auto"/>
+        <w:ind w:left="720"/>
+        <w:rPr>
+          <w:sz w:val="21"/>
+          <w:szCs w:val="21"/>
+          <w:lang w:eastAsia="ja-JP"/>
+        </w:rPr>
+      </w:pPr>
+    </w:p>
+    <w:p>
+      <w:pPr>
+        <w:widowControl/>
+        <w:spacing w:line="240" w:lineRule="auto"/>
+        <w:ind w:left="720"/>
+        <w:rPr>
+          <w:sz w:val="21"/>
+          <w:szCs w:val="21"/>
+          <w:lang w:eastAsia="ja-JP"/>
+        </w:rPr>
+      </w:pPr>
+      <w:r>
+        <w:rPr>
+          <w:color w:val="000000"/>
+          <w:lang w:eastAsia="ja-JP"/>
+        </w:rPr>
+        <w:t>Management Process: This section outlines how each team member’s role contributes to the project. Along with this it also includes a table that assigns each team member by name and confines each of them to their role along with the responsibilities that come with being that role.</w:t>
+      </w:r>
+    </w:p>
+    <w:p>
+      <w:pPr>
+        <w:widowControl/>
+        <w:spacing w:line="240" w:lineRule="auto"/>
+        <w:ind w:left="720"/>
+        <w:rPr>
+          <w:sz w:val="21"/>
+          <w:szCs w:val="21"/>
+          <w:lang w:eastAsia="ja-JP"/>
+        </w:rPr>
+      </w:pPr>
+    </w:p>
+    <w:p>
+      <w:pPr>
+        <w:widowControl/>
+        <w:spacing w:line="240" w:lineRule="auto"/>
+        <w:ind w:left="720"/>
+        <w:rPr>
+          <w:sz w:val="21"/>
+          <w:szCs w:val="21"/>
+          <w:lang w:eastAsia="ja-JP"/>
+        </w:rPr>
+      </w:pPr>
+      <w:r>
+        <w:rPr>
+          <w:color w:val="000000"/>
+          <w:lang w:eastAsia="ja-JP"/>
+        </w:rPr>
+        <w:t>Applicable Plans and Guidelines: This section's purpose is to create and label iteration objectives along with brief descriptions of what the iteration is attempting to accomplish. Along with this it also includes a release log, highlighting the demo, beta and final release and providing a brief description as to how they will look. Following that, there is a schedule that includes a variety of milestones and dates at which they should be completed by.</w:t>
+      </w:r>
+    </w:p>
+    <w:p>
+      <w:pPr>
+        <w:ind w:left="720"/>
+      </w:pPr>
+    </w:p>
+    <w:p>
+      <w:pPr>
+        <w:ind w:left="720"/>
+      </w:pPr>
+    </w:p>
+    <w:p>
+      <w:pPr>
+        <w:pStyle w:val="Heading1"/>
+      </w:pPr>
+      <w:bookmarkStart w:id="15" w:name="_Toc524312832"/>
+      <w:bookmarkStart w:id="16" w:name="_Toc11132100"/>
+      <w:r>
+        <w:t>Project Overview</w:t>
+      </w:r>
+      <w:bookmarkEnd w:id="15"/>
+      <w:bookmarkEnd w:id="16"/>
+      <w:r>
+        <w:t xml:space="preserve"> </w:t>
       </w:r>
     </w:p>
     <w:p>
       <w:pPr>
         <w:pStyle w:val="Heading2"/>
       </w:pPr>
-      <w:bookmarkStart w:id="11" w:name="_Toc524312830"/>
-      <w:bookmarkStart w:id="12" w:name="_Toc11132098"/>
-      <w:r>
-        <w:t>References</w:t>
-      </w:r>
-      <w:bookmarkEnd w:id="11"/>
-      <w:bookmarkEnd w:id="12"/>
-    </w:p>
-    <w:p>
-      <w:pPr>
-        <w:pStyle w:val="InfoBlue"/>
-      </w:pPr>
-      <w:r>
-        <w:t xml:space="preserve">[This subsection provides a complete list of all documents referenced elsewhere in the </w:t>
-      </w:r>
-      <w:r>
-        <w:rPr>
-          <w:b/>
-        </w:rPr>
-        <w:t>Software Development Plan</w:t>
-      </w:r>
-      <w:r>
-        <w:t xml:space="preserve">. Identify each document by title, report number if applicable, date, and publishing organization. Specify the sources from which the references can be obtained. This information may be provided by reference to an appendix or to another document. </w:t>
-      </w:r>
-    </w:p>
-    <w:p>
-      <w:pPr>
-        <w:pStyle w:val="InfoBlue"/>
-      </w:pPr>
-      <w:r>
-        <w:t xml:space="preserve">For the </w:t>
-      </w:r>
-      <w:r>
-        <w:rPr>
-          <w:b/>
-          <w:bCs/>
-        </w:rPr>
-        <w:t>Software Development Plan</w:t>
-      </w:r>
-      <w:r>
-        <w:t xml:space="preserve">, the list of referenced artifacts includes: </w:t>
-      </w:r>
-    </w:p>
-    <w:p>
-      <w:pPr>
-        <w:pStyle w:val="InfoBlue"/>
+      <w:bookmarkStart w:id="17" w:name="_Toc524312833"/>
+      <w:bookmarkStart w:id="18" w:name="_Toc11132101"/>
+      <w:r>
+        <w:t>Project Purpose, Scope, and Objectives</w:t>
+      </w:r>
+      <w:bookmarkEnd w:id="17"/>
+      <w:bookmarkEnd w:id="18"/>
+    </w:p>
+    <w:p>
+      <w:pPr>
+        <w:ind w:left="720"/>
+      </w:pPr>
+      <w:r>
+        <w:t>The program will take in an arithmetic expression for input, parse it, and then calculate while taking the order of operations (PEMDAS) into consideration. It will be able to support parenthesis and numeric constants as well.</w:t>
+      </w:r>
+    </w:p>
+    <w:p>
+      <w:pPr>
+        <w:pStyle w:val="Heading2"/>
+      </w:pPr>
+      <w:bookmarkStart w:id="19" w:name="_Toc524312834"/>
+      <w:bookmarkStart w:id="20" w:name="_Toc11132102"/>
+      <w:r>
+        <w:t>Assumptions and Constraints</w:t>
+      </w:r>
+      <w:bookmarkEnd w:id="19"/>
+      <w:bookmarkEnd w:id="20"/>
+    </w:p>
+    <w:p>
+      <w:pPr>
+        <w:ind w:left="720"/>
+      </w:pPr>
+      <w:r>
+        <w:t>Initially, it is assumed that the input consists of integers only. Later, it might shift to accommodating floating point numbers if there is a request to do so.</w:t>
+      </w:r>
+    </w:p>
+    <w:p>
+      <w:pPr>
+        <w:pStyle w:val="Heading2"/>
+      </w:pPr>
+      <w:bookmarkStart w:id="21" w:name="_Toc524312835"/>
+      <w:bookmarkStart w:id="22" w:name="_Toc11132103"/>
+      <w:r>
+        <w:lastRenderedPageBreak/>
+        <w:t>Project Deliverables</w:t>
+      </w:r>
+      <w:bookmarkEnd w:id="21"/>
+      <w:bookmarkEnd w:id="22"/>
+    </w:p>
+    <w:p>
+      <w:pPr>
+        <w:ind w:left="720"/>
+      </w:pPr>
+      <w:r>
+        <w:t>Deliverables for this project should include:</w:t>
+      </w:r>
+    </w:p>
+    <w:p>
+      <w:pPr>
         <w:numPr>
           <w:ilvl w:val="0"/>
-          <w:numId w:val="31"/>
+          <w:numId w:val="49"/>
         </w:numPr>
-        <w:tabs>
-          <w:tab w:val="clear" w:pos="360"/>
-          <w:tab w:val="num" w:pos="1080"/>
-        </w:tabs>
-        <w:ind w:left="1080"/>
-      </w:pPr>
-      <w:r>
-        <w:t xml:space="preserve">Iteration Plans </w:t>
-      </w:r>
-    </w:p>
-    <w:p>
-      <w:pPr>
-        <w:pStyle w:val="InfoBlue"/>
+      </w:pPr>
+      <w:r>
+        <w:t>A project management plan</w:t>
+      </w:r>
+    </w:p>
+    <w:p>
+      <w:pPr>
         <w:numPr>
           <w:ilvl w:val="0"/>
-          <w:numId w:val="31"/>
+          <w:numId w:val="49"/>
         </w:numPr>
-        <w:tabs>
-          <w:tab w:val="clear" w:pos="360"/>
-          <w:tab w:val="num" w:pos="1080"/>
-        </w:tabs>
-        <w:ind w:left="1080"/>
-        <w:rPr>
-          <w:highlight w:val="yellow"/>
-        </w:rPr>
-      </w:pPr>
-      <w:r>
-        <w:rPr>
-          <w:highlight w:val="yellow"/>
-        </w:rPr>
-        <w:t>Development Case</w:t>
-      </w:r>
-    </w:p>
-    <w:p>
-      <w:pPr>
-        <w:pStyle w:val="InfoBlue"/>
+      </w:pPr>
+      <w:r>
+        <w:t>A requirements document</w:t>
+      </w:r>
+    </w:p>
+    <w:p>
+      <w:pPr>
         <w:numPr>
           <w:ilvl w:val="0"/>
-          <w:numId w:val="31"/>
+          <w:numId w:val="49"/>
         </w:numPr>
-        <w:tabs>
-          <w:tab w:val="clear" w:pos="360"/>
-          <w:tab w:val="num" w:pos="1080"/>
-        </w:tabs>
-        <w:ind w:left="1080"/>
-      </w:pPr>
-      <w:r>
-        <w:t>Vision</w:t>
-      </w:r>
-      <w:r>
-        <w:t xml:space="preserve"> </w:t>
-      </w:r>
-      <w:r>
-        <w:rPr>
-          <w:highlight w:val="green"/>
-        </w:rPr>
-        <w:t xml:space="preserve">[you may prepare a vision statement of your own: </w:t>
-      </w:r>
-      <w:r>
-        <w:rPr>
-          <w:highlight w:val="green"/>
-        </w:rPr>
-        <w:t>what your vision for the project is]</w:t>
-      </w:r>
-    </w:p>
-    <w:p>
-      <w:pPr>
-        <w:pStyle w:val="InfoBlue"/>
+      </w:pPr>
+      <w:r>
+        <w:t>A design document</w:t>
+      </w:r>
+    </w:p>
+    <w:p>
+      <w:pPr>
         <w:numPr>
           <w:ilvl w:val="0"/>
-          <w:numId w:val="31"/>
+          <w:numId w:val="49"/>
         </w:numPr>
-        <w:tabs>
-          <w:tab w:val="clear" w:pos="360"/>
-          <w:tab w:val="num" w:pos="1080"/>
-        </w:tabs>
-        <w:ind w:left="1080"/>
-      </w:pPr>
-      <w:r>
-        <w:lastRenderedPageBreak/>
-        <w:t>Glossary</w:t>
-      </w:r>
-    </w:p>
-    <w:p>
-      <w:pPr>
-        <w:pStyle w:val="InfoBlue"/>
-        <w:numPr>
-          <w:ilvl w:val="0"/>
-          <w:numId w:val="31"/>
-        </w:numPr>
-        <w:tabs>
-          <w:tab w:val="clear" w:pos="360"/>
-          <w:tab w:val="num" w:pos="1080"/>
-        </w:tabs>
-        <w:ind w:left="1080"/>
-      </w:pPr>
-      <w:r>
-        <w:t>Any other supporting plans or documentation.</w:t>
-      </w:r>
-    </w:p>
-    <w:p>
-      <w:pPr>
-        <w:pStyle w:val="BodyText"/>
-        <w:ind w:left="0"/>
-      </w:pPr>
-    </w:p>
-    <w:p>
-      <w:pPr>
-        <w:pStyle w:val="Heading2"/>
-      </w:pPr>
-      <w:bookmarkStart w:id="13" w:name="_Toc524312831"/>
-      <w:bookmarkStart w:id="14" w:name="_Toc11132099"/>
-      <w:r>
-        <w:t>Overview</w:t>
-      </w:r>
-      <w:bookmarkEnd w:id="13"/>
-      <w:bookmarkEnd w:id="14"/>
-    </w:p>
-    <w:p>
-      <w:pPr>
-        <w:pStyle w:val="InfoBlue"/>
-      </w:pPr>
-      <w:r>
-        <w:t xml:space="preserve">[This subsection describes what the rest of the </w:t>
-      </w:r>
-      <w:r>
-        <w:rPr>
-          <w:b/>
-        </w:rPr>
-        <w:t>Software Development Plan</w:t>
-      </w:r>
-      <w:r>
-        <w:t xml:space="preserve"> contains and explains how the document is organized. The text below is provided as an example.]</w:t>
-      </w:r>
-    </w:p>
-    <w:p>
-      <w:pPr>
-        <w:pStyle w:val="BodyText"/>
-      </w:pPr>
-      <w:r>
-        <w:t xml:space="preserve">This </w:t>
-      </w:r>
-      <w:r>
-        <w:rPr>
-          <w:i/>
-          <w:iCs/>
-        </w:rPr>
-        <w:t>Software Development Plan</w:t>
-      </w:r>
-      <w:r>
-        <w:t xml:space="preserve"> contains the following information:</w:t>
-      </w:r>
-    </w:p>
-    <w:p>
-      <w:pPr>
-        <w:pStyle w:val="BodyText"/>
-        <w:tabs>
-          <w:tab w:val="left" w:pos="3780"/>
-        </w:tabs>
-        <w:ind w:left="3690" w:hanging="2970"/>
-      </w:pPr>
-      <w:r>
-        <w:t>Project Overview             —              provides a description of the project's purpose, scope, and objectives.  It also defines the deliverables that the project is expected to deliver.</w:t>
-      </w:r>
-    </w:p>
-    <w:p>
-      <w:pPr>
-        <w:pStyle w:val="BodyText"/>
-        <w:ind w:left="3690" w:hanging="2970"/>
-      </w:pPr>
-      <w:r>
-        <w:t>Project Organization          —           describes the organizational structure of the project team.</w:t>
-      </w:r>
-    </w:p>
-    <w:p>
-      <w:pPr>
-        <w:pStyle w:val="BodyText"/>
-        <w:ind w:left="3690" w:hanging="2970"/>
-      </w:pPr>
-      <w:r>
-        <w:t>Management Process          —           explains the estimated cost and schedule, defines the major phases and milestones for the project, and describes how the project will be monitored.</w:t>
-      </w:r>
-    </w:p>
-    <w:p>
-      <w:pPr>
-        <w:pStyle w:val="BodyText"/>
-        <w:ind w:left="3690" w:hanging="2970"/>
-      </w:pPr>
-      <w:r>
-        <w:t>Applicable Plans and Guidelines </w:t>
-      </w:r>
-      <w:r>
-        <w:t>— provide</w:t>
-      </w:r>
-      <w:r>
-        <w:t xml:space="preserve"> an overview of the software development process, including methods, </w:t>
-      </w:r>
-      <w:proofErr w:type="gramStart"/>
-      <w:r>
-        <w:t>tools</w:t>
-      </w:r>
-      <w:proofErr w:type="gramEnd"/>
-      <w:r>
-        <w:t xml:space="preserve"> and techniques to be followed.</w:t>
-      </w:r>
-    </w:p>
-    <w:p>
-      <w:pPr>
-        <w:pStyle w:val="Heading1"/>
-      </w:pPr>
-      <w:bookmarkStart w:id="15" w:name="_Toc524312832"/>
-      <w:bookmarkStart w:id="16" w:name="_Toc11132100"/>
-      <w:r>
-        <w:t>Project Overview</w:t>
-      </w:r>
-      <w:bookmarkEnd w:id="15"/>
-      <w:bookmarkEnd w:id="16"/>
-      <w:r>
-        <w:t xml:space="preserve"> </w:t>
-      </w:r>
-    </w:p>
-    <w:p>
-      <w:pPr>
-        <w:pStyle w:val="Heading2"/>
-      </w:pPr>
-      <w:bookmarkStart w:id="17" w:name="_Toc524312833"/>
-      <w:bookmarkStart w:id="18" w:name="_Toc11132101"/>
-      <w:r>
-        <w:t>Project Purpose, Scope, and Objectives</w:t>
-      </w:r>
-      <w:bookmarkEnd w:id="17"/>
-      <w:bookmarkEnd w:id="18"/>
-    </w:p>
-    <w:p>
-      <w:pPr>
-        <w:pStyle w:val="InfoBlue"/>
-      </w:pPr>
-      <w:r>
-        <w:t>[A brief description of the purpose and objectives of this project and a brief description of what deliverables the project is expected to deliver.]</w:t>
-      </w:r>
-    </w:p>
-    <w:p>
-      <w:pPr>
-        <w:pStyle w:val="Heading2"/>
-      </w:pPr>
-      <w:bookmarkStart w:id="19" w:name="_Toc524312834"/>
-      <w:bookmarkStart w:id="20" w:name="_Toc11132102"/>
-      <w:r>
-        <w:t>Assumptions and Constraints</w:t>
-      </w:r>
-      <w:bookmarkEnd w:id="19"/>
-      <w:bookmarkEnd w:id="20"/>
-    </w:p>
-    <w:p>
-      <w:pPr>
-        <w:pStyle w:val="InfoBlue"/>
-      </w:pPr>
-      <w:r>
-        <w:t xml:space="preserve">[A list of assumptions that this plan is </w:t>
-      </w:r>
-      <w:proofErr w:type="gramStart"/>
-      <w:r>
-        <w:t>based</w:t>
-      </w:r>
-      <w:proofErr w:type="gramEnd"/>
-      <w:r>
-        <w:t xml:space="preserve"> and any constraints, for example. staff, equipment, schedule, that apply to the project.]</w:t>
-      </w:r>
-    </w:p>
-    <w:p>
-      <w:pPr>
-        <w:pStyle w:val="Heading2"/>
-      </w:pPr>
-      <w:bookmarkStart w:id="21" w:name="_Toc524312835"/>
-      <w:bookmarkStart w:id="22" w:name="_Toc11132103"/>
-      <w:r>
-        <w:t>Project Deliverables</w:t>
-      </w:r>
-      <w:bookmarkEnd w:id="21"/>
-      <w:bookmarkEnd w:id="22"/>
-    </w:p>
-    <w:p>
-      <w:pPr>
-        <w:pStyle w:val="InfoBlue"/>
-      </w:pPr>
-      <w:r>
-        <w:t>[A list of the artifacts to be created during the project, including target delivery dates. The text below is provided as an example.]</w:t>
-      </w:r>
-      <w:r>
-        <w:t xml:space="preserve"> </w:t>
-      </w:r>
-      <w:r>
-        <w:rPr>
-          <w:highlight w:val="green"/>
-        </w:rPr>
-        <w:t>Requirements, design specs, test cases, code</w:t>
-      </w:r>
-    </w:p>
-    <w:p>
-      <w:pPr>
-        <w:pStyle w:val="BodyText"/>
-      </w:pPr>
-      <w:r>
-        <w:t xml:space="preserve">Deliverables for each project phase are identified in the Development Case.  Deliverables are delivered towards the end of the iteration, as specified in section </w:t>
-      </w:r>
-      <w:r>
-        <w:rPr>
-          <w:i/>
-          <w:iCs/>
-        </w:rPr>
-        <w:t>4.2.4 Project Schedule</w:t>
-      </w:r>
-      <w:r>
-        <w:t>.</w:t>
-      </w:r>
+      </w:pPr>
+      <w:r>
+        <w:t>A test plan, with test cases, expected results, and actual results</w:t>
+      </w:r>
+    </w:p>
+    <w:p>
+      <w:pPr>
+        <w:ind w:left="720"/>
+      </w:pPr>
+      <w:r>
+        <w:t>The final deliverable should be a thoroughly documented C++ program with the requirements listed in this document met, alongside a well-formatted README file explaining how to run and use the program.</w:t>
+      </w:r>
+    </w:p>
+    <w:p>
+      <w:pPr>
+        <w:ind w:left="720"/>
+      </w:pPr>
     </w:p>
     <w:p>
       <w:pPr>
@@ -3390,234 +3504,862 @@
       <w:bookmarkEnd w:id="23"/>
       <w:bookmarkEnd w:id="24"/>
     </w:p>
-    <w:p>
-      <w:pPr>
-        <w:pStyle w:val="InfoBlue"/>
-      </w:pPr>
-      <w:r>
-        <w:t xml:space="preserve">[A table of proposed versions of the </w:t>
-      </w:r>
-      <w:r>
-        <w:rPr>
-          <w:b/>
-          <w:bCs/>
-        </w:rPr>
-        <w:t>Software Development Plan</w:t>
-      </w:r>
-      <w:r>
-        <w:t>, and the criteria for the unscheduled revision and reissue of this plan. The text below is provided as an example.]</w:t>
-      </w:r>
-    </w:p>
-    <w:p>
-      <w:pPr>
-        <w:pStyle w:val="BodyText"/>
-      </w:pPr>
-      <w:r>
-        <w:t xml:space="preserve">The </w:t>
-      </w:r>
-      <w:r>
-        <w:rPr>
-          <w:i/>
-          <w:iCs/>
-        </w:rPr>
-        <w:t>Software Development Plan</w:t>
-      </w:r>
-      <w:r>
-        <w:t xml:space="preserve"> will be revised prior to the start of each Iteration phase.</w:t>
-      </w:r>
-    </w:p>
-    <w:p>
-      <w:pPr>
-        <w:pStyle w:val="Heading1"/>
-      </w:pPr>
-      <w:bookmarkStart w:id="25" w:name="_Toc524312837"/>
-      <w:bookmarkStart w:id="26" w:name="_Toc11132105"/>
-      <w:r>
-        <w:t>Project Organization</w:t>
-      </w:r>
-      <w:bookmarkEnd w:id="25"/>
-      <w:bookmarkEnd w:id="26"/>
-    </w:p>
-    <w:p>
-      <w:pPr>
-        <w:pStyle w:val="Heading2"/>
-      </w:pPr>
-      <w:bookmarkStart w:id="27" w:name="_Toc524312838"/>
-      <w:bookmarkStart w:id="28" w:name="_Toc11132106"/>
-      <w:r>
-        <w:t>Organizational Structure</w:t>
-      </w:r>
-      <w:bookmarkEnd w:id="27"/>
-      <w:bookmarkEnd w:id="28"/>
-    </w:p>
-    <w:p>
-      <w:pPr>
-        <w:pStyle w:val="InfoBlue"/>
-      </w:pPr>
-      <w:r>
-        <w:t>[Describe the organizational structure of the project team, including management and other review authorities.]</w:t>
-      </w:r>
-    </w:p>
-    <w:p>
-      <w:pPr>
-        <w:pStyle w:val="Heading2"/>
-        <w:rPr>
-          <w:highlight w:val="yellow"/>
-        </w:rPr>
-      </w:pPr>
-      <w:bookmarkStart w:id="29" w:name="_Toc524312839"/>
-      <w:bookmarkStart w:id="30" w:name="_Toc11132107"/>
-      <w:r>
-        <w:rPr>
-          <w:highlight w:val="yellow"/>
-        </w:rPr>
-        <w:t>External Interfaces</w:t>
-      </w:r>
-      <w:bookmarkEnd w:id="29"/>
-      <w:bookmarkEnd w:id="30"/>
-    </w:p>
-    <w:p>
-      <w:pPr>
-        <w:pStyle w:val="InfoBlue"/>
-      </w:pPr>
-      <w:r>
-        <w:t xml:space="preserve">[Describe how the project interfaces with external groups. For each external group, identify the internal </w:t>
-      </w:r>
-      <w:r>
-        <w:lastRenderedPageBreak/>
-        <w:t>and external contact names. This should include responsibilities related to deployment and acceptance of the product.]</w:t>
-      </w:r>
-    </w:p>
-    <w:p>
-      <w:pPr>
-        <w:pStyle w:val="Heading2"/>
-        <w:rPr>
-          <w:highlight w:val="green"/>
-        </w:rPr>
-      </w:pPr>
-      <w:bookmarkStart w:id="31" w:name="_Toc524312840"/>
-      <w:bookmarkStart w:id="32" w:name="_Toc11132108"/>
-      <w:r>
-        <w:t>Roles and Responsibilities</w:t>
-      </w:r>
-      <w:bookmarkEnd w:id="31"/>
-      <w:bookmarkEnd w:id="32"/>
-      <w:r>
-        <w:t xml:space="preserve"> </w:t>
-      </w:r>
-      <w:r>
-        <w:rPr>
-          <w:b w:val="0"/>
-          <w:bCs/>
-          <w:i/>
-          <w:iCs/>
-          <w:highlight w:val="green"/>
-        </w:rPr>
-        <w:t xml:space="preserve">[the more details here, the easier </w:t>
-      </w:r>
-      <w:r>
-        <w:rPr>
-          <w:b w:val="0"/>
-          <w:bCs/>
-          <w:i/>
-          <w:iCs/>
-          <w:highlight w:val="green"/>
-        </w:rPr>
-        <w:t xml:space="preserve">your </w:t>
-      </w:r>
-      <w:r>
-        <w:rPr>
-          <w:b w:val="0"/>
-          <w:bCs/>
-          <w:i/>
-          <w:iCs/>
-          <w:highlight w:val="green"/>
-        </w:rPr>
-        <w:t>job; include</w:t>
-      </w:r>
-      <w:r>
-        <w:rPr>
-          <w:b w:val="0"/>
-          <w:bCs/>
-          <w:i/>
-          <w:iCs/>
-          <w:highlight w:val="green"/>
-        </w:rPr>
-        <w:t xml:space="preserve"> </w:t>
-      </w:r>
-      <w:r>
-        <w:rPr>
-          <w:b w:val="0"/>
-          <w:bCs/>
-          <w:i/>
-          <w:iCs/>
-          <w:highlight w:val="green"/>
-        </w:rPr>
-        <w:t xml:space="preserve">contact info, availability info, </w:t>
-      </w:r>
-      <w:r>
-        <w:rPr>
-          <w:b w:val="0"/>
-          <w:bCs/>
-          <w:i/>
-          <w:iCs/>
-          <w:highlight w:val="green"/>
-        </w:rPr>
-        <w:t>expertise, …]</w:t>
-      </w:r>
-    </w:p>
-    <w:p>
-      <w:pPr>
-        <w:pStyle w:val="InfoBlue"/>
-      </w:pPr>
-      <w:r>
-        <w:t>[Identify the project organizational units that will be responsible for each of the disciplines, workflow details, and supporting processes. The text below is provided as an example.]</w:t>
-      </w:r>
-    </w:p>
     <w:tbl>
       <w:tblPr>
-        <w:tblW w:w="4320" w:type="pct"/>
-        <w:tblCellSpacing w:w="15" w:type="dxa"/>
-        <w:tblInd w:w="780" w:type="dxa"/>
-        <w:tblBorders>
-          <w:top w:val="outset" w:sz="6" w:space="0" w:color="auto"/>
-          <w:left w:val="outset" w:sz="6" w:space="0" w:color="auto"/>
-          <w:bottom w:val="outset" w:sz="6" w:space="0" w:color="auto"/>
-          <w:right w:val="outset" w:sz="6" w:space="0" w:color="auto"/>
-        </w:tblBorders>
+        <w:tblW w:w="9360" w:type="dxa"/>
         <w:tblCellMar>
           <w:top w:w="15" w:type="dxa"/>
           <w:left w:w="15" w:type="dxa"/>
           <w:bottom w:w="15" w:type="dxa"/>
           <w:right w:w="15" w:type="dxa"/>
         </w:tblCellMar>
-        <w:tblLook w:val="0000" w:firstRow="0" w:lastRow="0" w:firstColumn="0" w:lastColumn="0" w:noHBand="0" w:noVBand="0"/>
+        <w:tblLook w:val="04A0" w:firstRow="1" w:lastRow="0" w:firstColumn="1" w:lastColumn="0" w:noHBand="0" w:noVBand="1"/>
       </w:tblPr>
       <w:tblGrid>
-        <w:gridCol w:w="3251"/>
-        <w:gridCol w:w="4940"/>
+        <w:gridCol w:w="1580"/>
+        <w:gridCol w:w="1532"/>
+        <w:gridCol w:w="2511"/>
+        <w:gridCol w:w="1881"/>
+        <w:gridCol w:w="1856"/>
+      </w:tblGrid>
+      <w:tr>
+        <w:tc>
+          <w:tcPr>
+            <w:tcW w:w="0" w:type="auto"/>
+            <w:tcBorders>
+              <w:top w:val="single" w:sz="8" w:space="0" w:color="000000"/>
+              <w:left w:val="single" w:sz="8" w:space="0" w:color="000000"/>
+              <w:bottom w:val="single" w:sz="8" w:space="0" w:color="000000"/>
+              <w:right w:val="single" w:sz="8" w:space="0" w:color="000000"/>
+            </w:tcBorders>
+            <w:tcMar>
+              <w:top w:w="100" w:type="dxa"/>
+              <w:left w:w="100" w:type="dxa"/>
+              <w:bottom w:w="100" w:type="dxa"/>
+              <w:right w:w="100" w:type="dxa"/>
+            </w:tcMar>
+            <w:hideMark/>
+          </w:tcPr>
+          <w:p>
+            <w:pPr>
+              <w:ind w:left="720"/>
+            </w:pPr>
+            <w:r>
+              <w:t>Version</w:t>
+            </w:r>
+          </w:p>
+        </w:tc>
+        <w:tc>
+          <w:tcPr>
+            <w:tcW w:w="0" w:type="auto"/>
+            <w:tcBorders>
+              <w:top w:val="single" w:sz="8" w:space="0" w:color="000000"/>
+              <w:left w:val="single" w:sz="8" w:space="0" w:color="000000"/>
+              <w:bottom w:val="single" w:sz="8" w:space="0" w:color="000000"/>
+              <w:right w:val="single" w:sz="8" w:space="0" w:color="000000"/>
+            </w:tcBorders>
+            <w:tcMar>
+              <w:top w:w="100" w:type="dxa"/>
+              <w:left w:w="100" w:type="dxa"/>
+              <w:bottom w:w="100" w:type="dxa"/>
+              <w:right w:w="100" w:type="dxa"/>
+            </w:tcMar>
+            <w:hideMark/>
+          </w:tcPr>
+          <w:p>
+            <w:pPr>
+              <w:ind w:left="720"/>
+            </w:pPr>
+            <w:r>
+              <w:t>Date</w:t>
+            </w:r>
+          </w:p>
+        </w:tc>
+        <w:tc>
+          <w:tcPr>
+            <w:tcW w:w="0" w:type="auto"/>
+            <w:tcBorders>
+              <w:top w:val="single" w:sz="8" w:space="0" w:color="000000"/>
+              <w:left w:val="single" w:sz="8" w:space="0" w:color="000000"/>
+              <w:bottom w:val="single" w:sz="8" w:space="0" w:color="000000"/>
+              <w:right w:val="single" w:sz="8" w:space="0" w:color="000000"/>
+            </w:tcBorders>
+            <w:tcMar>
+              <w:top w:w="100" w:type="dxa"/>
+              <w:left w:w="100" w:type="dxa"/>
+              <w:bottom w:w="100" w:type="dxa"/>
+              <w:right w:w="100" w:type="dxa"/>
+            </w:tcMar>
+            <w:hideMark/>
+          </w:tcPr>
+          <w:p>
+            <w:pPr>
+              <w:ind w:left="720"/>
+            </w:pPr>
+            <w:r>
+              <w:t>Description of changes</w:t>
+            </w:r>
+          </w:p>
+        </w:tc>
+        <w:tc>
+          <w:tcPr>
+            <w:tcW w:w="0" w:type="auto"/>
+            <w:tcBorders>
+              <w:top w:val="single" w:sz="8" w:space="0" w:color="000000"/>
+              <w:left w:val="single" w:sz="8" w:space="0" w:color="000000"/>
+              <w:bottom w:val="single" w:sz="8" w:space="0" w:color="000000"/>
+              <w:right w:val="single" w:sz="8" w:space="0" w:color="000000"/>
+            </w:tcBorders>
+            <w:tcMar>
+              <w:top w:w="100" w:type="dxa"/>
+              <w:left w:w="100" w:type="dxa"/>
+              <w:bottom w:w="100" w:type="dxa"/>
+              <w:right w:w="100" w:type="dxa"/>
+            </w:tcMar>
+            <w:hideMark/>
+          </w:tcPr>
+          <w:p>
+            <w:pPr>
+              <w:ind w:left="720"/>
+            </w:pPr>
+            <w:r>
+              <w:t>Reason for revision</w:t>
+            </w:r>
+          </w:p>
+        </w:tc>
+        <w:tc>
+          <w:tcPr>
+            <w:tcW w:w="0" w:type="auto"/>
+            <w:tcBorders>
+              <w:top w:val="single" w:sz="8" w:space="0" w:color="000000"/>
+              <w:left w:val="single" w:sz="8" w:space="0" w:color="000000"/>
+              <w:bottom w:val="single" w:sz="8" w:space="0" w:color="000000"/>
+              <w:right w:val="single" w:sz="8" w:space="0" w:color="000000"/>
+            </w:tcBorders>
+            <w:tcMar>
+              <w:top w:w="100" w:type="dxa"/>
+              <w:left w:w="100" w:type="dxa"/>
+              <w:bottom w:w="100" w:type="dxa"/>
+              <w:right w:w="100" w:type="dxa"/>
+            </w:tcMar>
+            <w:hideMark/>
+          </w:tcPr>
+          <w:p>
+            <w:pPr>
+              <w:ind w:left="720"/>
+            </w:pPr>
+            <w:r>
+              <w:t>Authorized by</w:t>
+            </w:r>
+          </w:p>
+        </w:tc>
+      </w:tr>
+      <w:tr>
+        <w:tc>
+          <w:tcPr>
+            <w:tcW w:w="0" w:type="auto"/>
+            <w:tcBorders>
+              <w:top w:val="single" w:sz="8" w:space="0" w:color="000000"/>
+              <w:left w:val="single" w:sz="8" w:space="0" w:color="000000"/>
+              <w:bottom w:val="single" w:sz="8" w:space="0" w:color="000000"/>
+              <w:right w:val="single" w:sz="8" w:space="0" w:color="000000"/>
+            </w:tcBorders>
+            <w:tcMar>
+              <w:top w:w="100" w:type="dxa"/>
+              <w:left w:w="100" w:type="dxa"/>
+              <w:bottom w:w="100" w:type="dxa"/>
+              <w:right w:w="100" w:type="dxa"/>
+            </w:tcMar>
+            <w:hideMark/>
+          </w:tcPr>
+          <w:p>
+            <w:pPr>
+              <w:ind w:left="720"/>
+            </w:pPr>
+            <w:r>
+              <w:t>Version 1.0</w:t>
+            </w:r>
+          </w:p>
+        </w:tc>
+        <w:tc>
+          <w:tcPr>
+            <w:tcW w:w="0" w:type="auto"/>
+            <w:tcBorders>
+              <w:top w:val="single" w:sz="8" w:space="0" w:color="000000"/>
+              <w:left w:val="single" w:sz="8" w:space="0" w:color="000000"/>
+              <w:bottom w:val="single" w:sz="8" w:space="0" w:color="000000"/>
+              <w:right w:val="single" w:sz="8" w:space="0" w:color="000000"/>
+            </w:tcBorders>
+            <w:tcMar>
+              <w:top w:w="100" w:type="dxa"/>
+              <w:left w:w="100" w:type="dxa"/>
+              <w:bottom w:w="100" w:type="dxa"/>
+              <w:right w:w="100" w:type="dxa"/>
+            </w:tcMar>
+            <w:hideMark/>
+          </w:tcPr>
+          <w:p>
+            <w:pPr>
+              <w:ind w:left="720"/>
+            </w:pPr>
+            <w:r>
+              <w:t>9/17/24</w:t>
+            </w:r>
+          </w:p>
+        </w:tc>
+        <w:tc>
+          <w:tcPr>
+            <w:tcW w:w="0" w:type="auto"/>
+            <w:tcBorders>
+              <w:top w:val="single" w:sz="8" w:space="0" w:color="000000"/>
+              <w:left w:val="single" w:sz="8" w:space="0" w:color="000000"/>
+              <w:bottom w:val="single" w:sz="8" w:space="0" w:color="000000"/>
+              <w:right w:val="single" w:sz="8" w:space="0" w:color="000000"/>
+            </w:tcBorders>
+            <w:tcMar>
+              <w:top w:w="100" w:type="dxa"/>
+              <w:left w:w="100" w:type="dxa"/>
+              <w:bottom w:w="100" w:type="dxa"/>
+              <w:right w:w="100" w:type="dxa"/>
+            </w:tcMar>
+            <w:hideMark/>
+          </w:tcPr>
+          <w:p>
+            <w:pPr>
+              <w:ind w:left="720"/>
+            </w:pPr>
+            <w:r>
+              <w:t>Initial meeting created roles looked over the Software Development plan Sheet</w:t>
+            </w:r>
+          </w:p>
+        </w:tc>
+        <w:tc>
+          <w:tcPr>
+            <w:tcW w:w="0" w:type="auto"/>
+            <w:tcBorders>
+              <w:top w:val="single" w:sz="8" w:space="0" w:color="000000"/>
+              <w:left w:val="single" w:sz="8" w:space="0" w:color="000000"/>
+              <w:bottom w:val="single" w:sz="8" w:space="0" w:color="000000"/>
+              <w:right w:val="single" w:sz="8" w:space="0" w:color="000000"/>
+            </w:tcBorders>
+            <w:tcMar>
+              <w:top w:w="100" w:type="dxa"/>
+              <w:left w:w="100" w:type="dxa"/>
+              <w:bottom w:w="100" w:type="dxa"/>
+              <w:right w:w="100" w:type="dxa"/>
+            </w:tcMar>
+            <w:hideMark/>
+          </w:tcPr>
+          <w:p>
+            <w:pPr>
+              <w:ind w:left="720"/>
+            </w:pPr>
+            <w:r>
+              <w:t>Create first version of plan for the project</w:t>
+            </w:r>
+          </w:p>
+        </w:tc>
+        <w:tc>
+          <w:tcPr>
+            <w:tcW w:w="0" w:type="auto"/>
+            <w:tcBorders>
+              <w:top w:val="single" w:sz="8" w:space="0" w:color="000000"/>
+              <w:left w:val="single" w:sz="8" w:space="0" w:color="000000"/>
+              <w:bottom w:val="single" w:sz="8" w:space="0" w:color="000000"/>
+              <w:right w:val="single" w:sz="8" w:space="0" w:color="000000"/>
+            </w:tcBorders>
+            <w:tcMar>
+              <w:top w:w="100" w:type="dxa"/>
+              <w:left w:w="100" w:type="dxa"/>
+              <w:bottom w:w="100" w:type="dxa"/>
+              <w:right w:w="100" w:type="dxa"/>
+            </w:tcMar>
+            <w:hideMark/>
+          </w:tcPr>
+          <w:p>
+            <w:pPr>
+              <w:ind w:left="720"/>
+            </w:pPr>
+            <w:r>
+              <w:t>Project Manager</w:t>
+            </w:r>
+          </w:p>
+        </w:tc>
+      </w:tr>
+      <w:tr>
+        <w:tc>
+          <w:tcPr>
+            <w:tcW w:w="0" w:type="auto"/>
+            <w:tcBorders>
+              <w:top w:val="single" w:sz="8" w:space="0" w:color="000000"/>
+              <w:left w:val="single" w:sz="8" w:space="0" w:color="000000"/>
+              <w:bottom w:val="single" w:sz="8" w:space="0" w:color="000000"/>
+              <w:right w:val="single" w:sz="8" w:space="0" w:color="000000"/>
+            </w:tcBorders>
+            <w:tcMar>
+              <w:top w:w="100" w:type="dxa"/>
+              <w:left w:w="100" w:type="dxa"/>
+              <w:bottom w:w="100" w:type="dxa"/>
+              <w:right w:w="100" w:type="dxa"/>
+            </w:tcMar>
+            <w:hideMark/>
+          </w:tcPr>
+          <w:p>
+            <w:pPr>
+              <w:ind w:left="720"/>
+            </w:pPr>
+            <w:r>
+              <w:t>Version 2.0</w:t>
+            </w:r>
+          </w:p>
+        </w:tc>
+        <w:tc>
+          <w:tcPr>
+            <w:tcW w:w="0" w:type="auto"/>
+            <w:tcBorders>
+              <w:top w:val="single" w:sz="8" w:space="0" w:color="000000"/>
+              <w:left w:val="single" w:sz="8" w:space="0" w:color="000000"/>
+              <w:bottom w:val="single" w:sz="8" w:space="0" w:color="000000"/>
+              <w:right w:val="single" w:sz="8" w:space="0" w:color="000000"/>
+            </w:tcBorders>
+            <w:tcMar>
+              <w:top w:w="100" w:type="dxa"/>
+              <w:left w:w="100" w:type="dxa"/>
+              <w:bottom w:w="100" w:type="dxa"/>
+              <w:right w:w="100" w:type="dxa"/>
+            </w:tcMar>
+            <w:hideMark/>
+          </w:tcPr>
+          <w:p>
+            <w:pPr>
+              <w:ind w:left="720"/>
+            </w:pPr>
+            <w:r>
+              <w:t>9/26</w:t>
+            </w:r>
+          </w:p>
+        </w:tc>
+        <w:tc>
+          <w:tcPr>
+            <w:tcW w:w="0" w:type="auto"/>
+            <w:tcBorders>
+              <w:top w:val="single" w:sz="8" w:space="0" w:color="000000"/>
+              <w:left w:val="single" w:sz="8" w:space="0" w:color="000000"/>
+              <w:bottom w:val="single" w:sz="8" w:space="0" w:color="000000"/>
+              <w:right w:val="single" w:sz="8" w:space="0" w:color="000000"/>
+            </w:tcBorders>
+            <w:tcMar>
+              <w:top w:w="100" w:type="dxa"/>
+              <w:left w:w="100" w:type="dxa"/>
+              <w:bottom w:w="100" w:type="dxa"/>
+              <w:right w:w="100" w:type="dxa"/>
+            </w:tcMar>
+            <w:hideMark/>
+          </w:tcPr>
+          <w:p>
+            <w:pPr>
+              <w:ind w:left="720"/>
+            </w:pPr>
+            <w:r>
+              <w:t>Checked over software development Plan and changed a few roles to better suit members</w:t>
+            </w:r>
+          </w:p>
+        </w:tc>
+        <w:tc>
+          <w:tcPr>
+            <w:tcW w:w="0" w:type="auto"/>
+            <w:tcBorders>
+              <w:top w:val="single" w:sz="8" w:space="0" w:color="000000"/>
+              <w:left w:val="single" w:sz="8" w:space="0" w:color="000000"/>
+              <w:bottom w:val="single" w:sz="8" w:space="0" w:color="000000"/>
+              <w:right w:val="single" w:sz="8" w:space="0" w:color="000000"/>
+            </w:tcBorders>
+            <w:tcMar>
+              <w:top w:w="100" w:type="dxa"/>
+              <w:left w:w="100" w:type="dxa"/>
+              <w:bottom w:w="100" w:type="dxa"/>
+              <w:right w:w="100" w:type="dxa"/>
+            </w:tcMar>
+            <w:hideMark/>
+          </w:tcPr>
+          <w:p>
+            <w:pPr>
+              <w:ind w:left="720"/>
+            </w:pPr>
+            <w:r>
+              <w:t>Changed roles to better suit team members</w:t>
+            </w:r>
+          </w:p>
+        </w:tc>
+        <w:tc>
+          <w:tcPr>
+            <w:tcW w:w="0" w:type="auto"/>
+            <w:tcBorders>
+              <w:top w:val="single" w:sz="8" w:space="0" w:color="000000"/>
+              <w:left w:val="single" w:sz="8" w:space="0" w:color="000000"/>
+              <w:bottom w:val="single" w:sz="8" w:space="0" w:color="000000"/>
+              <w:right w:val="single" w:sz="8" w:space="0" w:color="000000"/>
+            </w:tcBorders>
+            <w:tcMar>
+              <w:top w:w="100" w:type="dxa"/>
+              <w:left w:w="100" w:type="dxa"/>
+              <w:bottom w:w="100" w:type="dxa"/>
+              <w:right w:w="100" w:type="dxa"/>
+            </w:tcMar>
+            <w:hideMark/>
+          </w:tcPr>
+          <w:p>
+            <w:pPr>
+              <w:ind w:left="720"/>
+            </w:pPr>
+            <w:r>
+              <w:t>Project Manager</w:t>
+            </w:r>
+          </w:p>
+        </w:tc>
+      </w:tr>
+      <w:tr>
+        <w:tc>
+          <w:tcPr>
+            <w:tcW w:w="0" w:type="auto"/>
+            <w:tcBorders>
+              <w:top w:val="single" w:sz="8" w:space="0" w:color="000000"/>
+              <w:left w:val="single" w:sz="8" w:space="0" w:color="000000"/>
+              <w:bottom w:val="single" w:sz="8" w:space="0" w:color="000000"/>
+              <w:right w:val="single" w:sz="8" w:space="0" w:color="000000"/>
+            </w:tcBorders>
+            <w:tcMar>
+              <w:top w:w="100" w:type="dxa"/>
+              <w:left w:w="100" w:type="dxa"/>
+              <w:bottom w:w="100" w:type="dxa"/>
+              <w:right w:w="100" w:type="dxa"/>
+            </w:tcMar>
+            <w:hideMark/>
+          </w:tcPr>
+          <w:p>
+            <w:pPr>
+              <w:ind w:left="720"/>
+              <w:rPr>
+                <w:sz w:val="12"/>
+                <w:szCs w:val="12"/>
+              </w:rPr>
+            </w:pPr>
+          </w:p>
+        </w:tc>
+        <w:tc>
+          <w:tcPr>
+            <w:tcW w:w="0" w:type="auto"/>
+            <w:tcBorders>
+              <w:top w:val="single" w:sz="8" w:space="0" w:color="000000"/>
+              <w:left w:val="single" w:sz="8" w:space="0" w:color="000000"/>
+              <w:bottom w:val="single" w:sz="8" w:space="0" w:color="000000"/>
+              <w:right w:val="single" w:sz="8" w:space="0" w:color="000000"/>
+            </w:tcBorders>
+            <w:tcMar>
+              <w:top w:w="100" w:type="dxa"/>
+              <w:left w:w="100" w:type="dxa"/>
+              <w:bottom w:w="100" w:type="dxa"/>
+              <w:right w:w="100" w:type="dxa"/>
+            </w:tcMar>
+            <w:hideMark/>
+          </w:tcPr>
+          <w:p>
+            <w:pPr>
+              <w:ind w:left="720"/>
+              <w:rPr>
+                <w:sz w:val="12"/>
+                <w:szCs w:val="12"/>
+              </w:rPr>
+            </w:pPr>
+          </w:p>
+        </w:tc>
+        <w:tc>
+          <w:tcPr>
+            <w:tcW w:w="0" w:type="auto"/>
+            <w:tcBorders>
+              <w:top w:val="single" w:sz="8" w:space="0" w:color="000000"/>
+              <w:left w:val="single" w:sz="8" w:space="0" w:color="000000"/>
+              <w:bottom w:val="single" w:sz="8" w:space="0" w:color="000000"/>
+              <w:right w:val="single" w:sz="8" w:space="0" w:color="000000"/>
+            </w:tcBorders>
+            <w:tcMar>
+              <w:top w:w="100" w:type="dxa"/>
+              <w:left w:w="100" w:type="dxa"/>
+              <w:bottom w:w="100" w:type="dxa"/>
+              <w:right w:w="100" w:type="dxa"/>
+            </w:tcMar>
+            <w:hideMark/>
+          </w:tcPr>
+          <w:p>
+            <w:pPr>
+              <w:ind w:left="720"/>
+              <w:rPr>
+                <w:sz w:val="12"/>
+                <w:szCs w:val="12"/>
+              </w:rPr>
+            </w:pPr>
+          </w:p>
+        </w:tc>
+        <w:tc>
+          <w:tcPr>
+            <w:tcW w:w="0" w:type="auto"/>
+            <w:tcBorders>
+              <w:top w:val="single" w:sz="8" w:space="0" w:color="000000"/>
+              <w:left w:val="single" w:sz="8" w:space="0" w:color="000000"/>
+              <w:bottom w:val="single" w:sz="8" w:space="0" w:color="000000"/>
+              <w:right w:val="single" w:sz="8" w:space="0" w:color="000000"/>
+            </w:tcBorders>
+            <w:tcMar>
+              <w:top w:w="100" w:type="dxa"/>
+              <w:left w:w="100" w:type="dxa"/>
+              <w:bottom w:w="100" w:type="dxa"/>
+              <w:right w:w="100" w:type="dxa"/>
+            </w:tcMar>
+            <w:hideMark/>
+          </w:tcPr>
+          <w:p>
+            <w:pPr>
+              <w:ind w:left="720"/>
+              <w:rPr>
+                <w:sz w:val="12"/>
+                <w:szCs w:val="12"/>
+              </w:rPr>
+            </w:pPr>
+          </w:p>
+        </w:tc>
+        <w:tc>
+          <w:tcPr>
+            <w:tcW w:w="0" w:type="auto"/>
+            <w:tcBorders>
+              <w:top w:val="single" w:sz="8" w:space="0" w:color="000000"/>
+              <w:left w:val="single" w:sz="8" w:space="0" w:color="000000"/>
+              <w:bottom w:val="single" w:sz="8" w:space="0" w:color="000000"/>
+              <w:right w:val="single" w:sz="8" w:space="0" w:color="000000"/>
+            </w:tcBorders>
+            <w:tcMar>
+              <w:top w:w="100" w:type="dxa"/>
+              <w:left w:w="100" w:type="dxa"/>
+              <w:bottom w:w="100" w:type="dxa"/>
+              <w:right w:w="100" w:type="dxa"/>
+            </w:tcMar>
+            <w:hideMark/>
+          </w:tcPr>
+          <w:p>
+            <w:pPr>
+              <w:ind w:left="720"/>
+              <w:rPr>
+                <w:sz w:val="12"/>
+                <w:szCs w:val="12"/>
+              </w:rPr>
+            </w:pPr>
+          </w:p>
+        </w:tc>
+      </w:tr>
+    </w:tbl>
+    <w:p>
+      <w:pPr>
+        <w:pStyle w:val="Heading2"/>
+        <w:numPr>
+          <w:ilvl w:val="0"/>
+          <w:numId w:val="0"/>
+        </w:numPr>
+        <w:spacing w:before="360" w:after="80"/>
+        <w:ind w:left="720"/>
+        <w:rPr>
+          <w:rFonts w:ascii="Times New Roman" w:hAnsi="Times New Roman"/>
+          <w:sz w:val="12"/>
+          <w:szCs w:val="12"/>
+          <w:lang w:eastAsia="ja-JP"/>
+        </w:rPr>
+      </w:pPr>
+      <w:r>
+        <w:rPr>
+          <w:rFonts w:ascii="Times New Roman" w:hAnsi="Times New Roman"/>
+          <w:b w:val="0"/>
+          <w:bCs/>
+          <w:color w:val="000000"/>
+          <w:sz w:val="24"/>
+          <w:szCs w:val="24"/>
+        </w:rPr>
+        <w:t>Criteria for Unscheduled Revision and Reissue:</w:t>
+      </w:r>
+    </w:p>
+    <w:p>
+      <w:pPr>
+        <w:pStyle w:val="NormalWeb"/>
+        <w:spacing w:before="0" w:beforeAutospacing="0" w:after="0" w:afterAutospacing="0"/>
+        <w:ind w:left="720"/>
+        <w:rPr>
+          <w:sz w:val="18"/>
+          <w:szCs w:val="18"/>
+        </w:rPr>
+      </w:pPr>
+      <w:r>
+        <w:rPr>
+          <w:color w:val="000000"/>
+          <w:sz w:val="20"/>
+          <w:szCs w:val="20"/>
+        </w:rPr>
+        <w:t>Major requirement changes: if there are any changes in the project outline</w:t>
+      </w:r>
+    </w:p>
+    <w:p>
+      <w:pPr>
+        <w:pStyle w:val="NormalWeb"/>
+        <w:spacing w:before="0" w:beforeAutospacing="0" w:after="0" w:afterAutospacing="0"/>
+        <w:ind w:left="720"/>
+        <w:rPr>
+          <w:sz w:val="18"/>
+          <w:szCs w:val="18"/>
+        </w:rPr>
+      </w:pPr>
+      <w:r>
+        <w:rPr>
+          <w:color w:val="000000"/>
+          <w:sz w:val="20"/>
+          <w:szCs w:val="20"/>
+        </w:rPr>
+        <w:t>Technical risks: if there are any errors that we identified and needed to correct in code</w:t>
+      </w:r>
+    </w:p>
+    <w:p>
+      <w:pPr>
+        <w:pStyle w:val="NormalWeb"/>
+        <w:spacing w:before="0" w:beforeAutospacing="0" w:after="0" w:afterAutospacing="0"/>
+        <w:ind w:left="720"/>
+        <w:rPr>
+          <w:sz w:val="18"/>
+          <w:szCs w:val="18"/>
+        </w:rPr>
+      </w:pPr>
+      <w:r>
+        <w:rPr>
+          <w:color w:val="000000"/>
+          <w:sz w:val="20"/>
+          <w:szCs w:val="20"/>
+        </w:rPr>
+        <w:t>Design Adjustments: any change in the design of the GUI or any other unplanned changes in the design that would change the implementation schedule</w:t>
+      </w:r>
+    </w:p>
+    <w:p>
+      <w:pPr>
+        <w:pStyle w:val="NormalWeb"/>
+        <w:spacing w:before="0" w:beforeAutospacing="0" w:after="0" w:afterAutospacing="0"/>
+        <w:ind w:left="720"/>
+        <w:rPr>
+          <w:sz w:val="18"/>
+          <w:szCs w:val="18"/>
+        </w:rPr>
+      </w:pPr>
+      <w:r>
+        <w:rPr>
+          <w:color w:val="000000"/>
+          <w:sz w:val="20"/>
+          <w:szCs w:val="20"/>
+        </w:rPr>
+        <w:t>Team Changes: Any team reconstructions that would change roles and maybe speed up or slow down the Implementation schedule</w:t>
+      </w:r>
+    </w:p>
+    <w:p>
+      <w:pPr>
+        <w:ind w:left="720"/>
+      </w:pPr>
+    </w:p>
+    <w:p>
+      <w:pPr>
+        <w:pStyle w:val="Heading1"/>
+      </w:pPr>
+      <w:bookmarkStart w:id="25" w:name="_Toc524312838"/>
+      <w:bookmarkStart w:id="26" w:name="_Toc11132106"/>
+      <w:r>
+        <w:t>Organizational Structure</w:t>
+      </w:r>
+      <w:bookmarkEnd w:id="25"/>
+      <w:bookmarkEnd w:id="26"/>
+    </w:p>
+    <w:p>
+      <w:pPr>
+        <w:pStyle w:val="NormalWeb"/>
+        <w:spacing w:before="240" w:beforeAutospacing="0" w:after="240" w:afterAutospacing="0"/>
+        <w:ind w:left="720"/>
+        <w:rPr>
+          <w:sz w:val="21"/>
+          <w:szCs w:val="21"/>
+          <w:lang w:eastAsia="ja-JP"/>
+        </w:rPr>
+      </w:pPr>
+      <w:r>
+        <w:rPr>
+          <w:color w:val="000000"/>
+          <w:sz w:val="20"/>
+          <w:szCs w:val="20"/>
+        </w:rPr>
+        <w:t>Project Manager: oversees the entire development process, ensures that the project sticks to their deadlines, and quality standards.</w:t>
+      </w:r>
+    </w:p>
+    <w:p>
+      <w:pPr>
+        <w:pStyle w:val="NormalWeb"/>
+        <w:spacing w:before="240" w:beforeAutospacing="0" w:after="240" w:afterAutospacing="0"/>
+        <w:ind w:left="720"/>
+        <w:rPr>
+          <w:sz w:val="21"/>
+          <w:szCs w:val="21"/>
+        </w:rPr>
+      </w:pPr>
+      <w:r>
+        <w:rPr>
+          <w:color w:val="000000"/>
+          <w:sz w:val="20"/>
+          <w:szCs w:val="20"/>
+        </w:rPr>
+        <w:t>Technical lead: takes care of the technical side of the project, has the final say in design decisions, code implementation, and ensures that all the code aligns with the project requirements and meets all the expected standards.</w:t>
+      </w:r>
+    </w:p>
+    <w:p>
+      <w:pPr>
+        <w:pStyle w:val="NormalWeb"/>
+        <w:spacing w:before="240" w:beforeAutospacing="0" w:after="240" w:afterAutospacing="0"/>
+        <w:ind w:left="720"/>
+        <w:rPr>
+          <w:sz w:val="21"/>
+          <w:szCs w:val="21"/>
+        </w:rPr>
+      </w:pPr>
+      <w:r>
+        <w:rPr>
+          <w:color w:val="000000"/>
+          <w:sz w:val="20"/>
+          <w:szCs w:val="20"/>
+        </w:rPr>
+        <w:lastRenderedPageBreak/>
+        <w:t>Development team: a team of software engineers that are responsible for the implementation of the code. Each member of the team will have a different role in creating the code for the project, but all must work together for the final project to work properly.</w:t>
+      </w:r>
+    </w:p>
+    <w:p>
+      <w:pPr>
+        <w:pStyle w:val="NormalWeb"/>
+        <w:spacing w:before="240" w:beforeAutospacing="0" w:after="240" w:afterAutospacing="0"/>
+        <w:ind w:left="720"/>
+        <w:rPr>
+          <w:sz w:val="21"/>
+          <w:szCs w:val="21"/>
+        </w:rPr>
+      </w:pPr>
+      <w:r>
+        <w:rPr>
+          <w:color w:val="000000"/>
+          <w:sz w:val="20"/>
+          <w:szCs w:val="20"/>
+        </w:rPr>
+        <w:t>Quality assurance team: this team verifies that the final versions of the project meet all the quality standards, checks the design of the program, code, and performs test cases to assure no bugs are found in the code.</w:t>
+      </w:r>
+    </w:p>
+    <w:p>
+      <w:pPr>
+        <w:pStyle w:val="NormalWeb"/>
+        <w:spacing w:before="240" w:beforeAutospacing="0" w:after="240" w:afterAutospacing="0"/>
+        <w:ind w:left="720"/>
+      </w:pPr>
+      <w:r>
+        <w:rPr>
+          <w:color w:val="000000"/>
+          <w:sz w:val="20"/>
+          <w:szCs w:val="20"/>
+        </w:rPr>
+        <w:t>Review board: like quality assurance this group checks the code once more to assure no bugs or errors have been overlooked and to confirm the project adheres to the project requirements.</w:t>
+      </w:r>
+    </w:p>
+    <w:p>
+      <w:pPr>
+        <w:ind w:left="720"/>
+      </w:pPr>
+    </w:p>
+    <w:p>
+      <w:pPr>
+        <w:pStyle w:val="Heading2"/>
+        <w:rPr>
+          <w:highlight w:val="yellow"/>
+        </w:rPr>
+      </w:pPr>
+      <w:bookmarkStart w:id="27" w:name="_Toc524312839"/>
+      <w:bookmarkStart w:id="28" w:name="_Toc11132107"/>
+      <w:r>
+        <w:rPr>
+          <w:highlight w:val="yellow"/>
+        </w:rPr>
+        <w:t>External Interfaces</w:t>
+      </w:r>
+      <w:bookmarkEnd w:id="27"/>
+      <w:bookmarkEnd w:id="28"/>
+    </w:p>
+    <w:p>
+      <w:pPr>
+        <w:pStyle w:val="InfoBlue"/>
+      </w:pPr>
+      <w:r>
+        <w:t>[Describe how the project interfaces with external groups. For each external group, identify the internal and external contact names. This should include responsibilities related to deployment and acceptance of the product.]</w:t>
+      </w:r>
+    </w:p>
+    <w:p>
+      <w:pPr>
+        <w:pStyle w:val="Heading2"/>
+        <w:rPr>
+          <w:highlight w:val="green"/>
+        </w:rPr>
+      </w:pPr>
+      <w:bookmarkStart w:id="29" w:name="_Toc524312840"/>
+      <w:bookmarkStart w:id="30" w:name="_Toc11132108"/>
+      <w:r>
+        <w:t>Roles and Responsibilities</w:t>
+      </w:r>
+      <w:bookmarkEnd w:id="29"/>
+      <w:bookmarkEnd w:id="30"/>
+    </w:p>
+    <w:p>
+      <w:pPr>
+        <w:pStyle w:val="InfoBlue"/>
+      </w:pPr>
+    </w:p>
+    <w:tbl>
+      <w:tblPr>
+        <w:tblW w:w="0" w:type="auto"/>
+        <w:tblCellMar>
+          <w:top w:w="15" w:type="dxa"/>
+          <w:left w:w="15" w:type="dxa"/>
+          <w:bottom w:w="15" w:type="dxa"/>
+          <w:right w:w="15" w:type="dxa"/>
+        </w:tblCellMar>
+        <w:tblLook w:val="04A0" w:firstRow="1" w:lastRow="0" w:firstColumn="1" w:lastColumn="0" w:noHBand="0" w:noVBand="1"/>
+      </w:tblPr>
+      <w:tblGrid>
+        <w:gridCol w:w="1825"/>
+        <w:gridCol w:w="7575"/>
       </w:tblGrid>
       <w:tr>
         <w:trPr>
-          <w:tblCellSpacing w:w="15" w:type="dxa"/>
+          <w:trHeight w:val="315"/>
         </w:trPr>
         <w:tc>
           <w:tcPr>
-            <w:tcW w:w="1957" w:type="pct"/>
+            <w:tcW w:w="0" w:type="auto"/>
             <w:tcBorders>
-              <w:top w:val="outset" w:sz="6" w:space="0" w:color="auto"/>
-              <w:left w:val="outset" w:sz="6" w:space="0" w:color="auto"/>
-              <w:bottom w:val="outset" w:sz="6" w:space="0" w:color="auto"/>
-              <w:right w:val="outset" w:sz="6" w:space="0" w:color="auto"/>
+              <w:top w:val="single" w:sz="4" w:space="0" w:color="808080"/>
+              <w:left w:val="single" w:sz="4" w:space="0" w:color="808080"/>
+              <w:bottom w:val="single" w:sz="4" w:space="0" w:color="808080"/>
+              <w:right w:val="single" w:sz="4" w:space="0" w:color="808080"/>
             </w:tcBorders>
-            <w:vAlign w:val="center"/>
+            <w:tcMar>
+              <w:top w:w="20" w:type="dxa"/>
+              <w:left w:w="20" w:type="dxa"/>
+              <w:bottom w:w="20" w:type="dxa"/>
+              <w:right w:w="20" w:type="dxa"/>
+            </w:tcMar>
+            <w:hideMark/>
           </w:tcPr>
           <w:p>
             <w:pPr>
-              <w:rPr>
-                <w:sz w:val="24"/>
-                <w:szCs w:val="24"/>
-              </w:rPr>
+              <w:pStyle w:val="BodyText"/>
             </w:pPr>
             <w:r>
               <w:rPr>
@@ -3630,21 +4372,24 @@
         </w:tc>
         <w:tc>
           <w:tcPr>
-            <w:tcW w:w="2988" w:type="pct"/>
+            <w:tcW w:w="0" w:type="auto"/>
             <w:tcBorders>
-              <w:top w:val="outset" w:sz="6" w:space="0" w:color="auto"/>
-              <w:left w:val="outset" w:sz="6" w:space="0" w:color="auto"/>
-              <w:bottom w:val="outset" w:sz="6" w:space="0" w:color="auto"/>
-              <w:right w:val="outset" w:sz="6" w:space="0" w:color="auto"/>
+              <w:top w:val="single" w:sz="4" w:space="0" w:color="808080"/>
+              <w:left w:val="single" w:sz="4" w:space="0" w:color="808080"/>
+              <w:bottom w:val="single" w:sz="4" w:space="0" w:color="808080"/>
+              <w:right w:val="single" w:sz="4" w:space="0" w:color="808080"/>
             </w:tcBorders>
-            <w:vAlign w:val="center"/>
+            <w:tcMar>
+              <w:top w:w="20" w:type="dxa"/>
+              <w:left w:w="20" w:type="dxa"/>
+              <w:bottom w:w="20" w:type="dxa"/>
+              <w:right w:w="20" w:type="dxa"/>
+            </w:tcMar>
+            <w:hideMark/>
           </w:tcPr>
           <w:p>
             <w:pPr>
-              <w:rPr>
-                <w:sz w:val="24"/>
-                <w:szCs w:val="24"/>
-              </w:rPr>
+              <w:pStyle w:val="BodyText"/>
             </w:pPr>
             <w:r>
               <w:rPr>
@@ -3658,87 +4403,356 @@
       </w:tr>
       <w:tr>
         <w:trPr>
-          <w:tblCellSpacing w:w="15" w:type="dxa"/>
+          <w:trHeight w:val="315"/>
         </w:trPr>
         <w:tc>
           <w:tcPr>
-            <w:tcW w:w="1957" w:type="pct"/>
+            <w:tcW w:w="0" w:type="auto"/>
             <w:tcBorders>
-              <w:top w:val="outset" w:sz="6" w:space="0" w:color="auto"/>
-              <w:left w:val="outset" w:sz="6" w:space="0" w:color="auto"/>
-              <w:bottom w:val="outset" w:sz="6" w:space="0" w:color="auto"/>
-              <w:right w:val="outset" w:sz="6" w:space="0" w:color="auto"/>
+              <w:top w:val="single" w:sz="4" w:space="0" w:color="808080"/>
+              <w:left w:val="single" w:sz="4" w:space="0" w:color="808080"/>
+              <w:bottom w:val="single" w:sz="4" w:space="0" w:color="808080"/>
+              <w:right w:val="single" w:sz="4" w:space="0" w:color="808080"/>
             </w:tcBorders>
-            <w:vAlign w:val="center"/>
+            <w:tcMar>
+              <w:top w:w="20" w:type="dxa"/>
+              <w:left w:w="20" w:type="dxa"/>
+              <w:bottom w:w="20" w:type="dxa"/>
+              <w:right w:w="20" w:type="dxa"/>
+            </w:tcMar>
+            <w:hideMark/>
           </w:tcPr>
           <w:p>
             <w:pPr>
-              <w:rPr>
-                <w:szCs w:val="24"/>
-              </w:rPr>
+              <w:pStyle w:val="BodyText"/>
             </w:pPr>
+            <w:r>
+              <w:t>Bradley Brown</w:t>
+            </w:r>
           </w:p>
         </w:tc>
         <w:tc>
           <w:tcPr>
-            <w:tcW w:w="2988" w:type="pct"/>
+            <w:tcW w:w="0" w:type="auto"/>
             <w:tcBorders>
-              <w:top w:val="outset" w:sz="6" w:space="0" w:color="auto"/>
-              <w:left w:val="outset" w:sz="6" w:space="0" w:color="auto"/>
-              <w:bottom w:val="outset" w:sz="6" w:space="0" w:color="auto"/>
-              <w:right w:val="outset" w:sz="6" w:space="0" w:color="auto"/>
+              <w:top w:val="single" w:sz="4" w:space="0" w:color="808080"/>
+              <w:left w:val="single" w:sz="4" w:space="0" w:color="808080"/>
+              <w:bottom w:val="single" w:sz="4" w:space="0" w:color="808080"/>
+              <w:right w:val="single" w:sz="4" w:space="0" w:color="808080"/>
             </w:tcBorders>
-            <w:vAlign w:val="center"/>
+            <w:tcMar>
+              <w:top w:w="20" w:type="dxa"/>
+              <w:left w:w="20" w:type="dxa"/>
+              <w:bottom w:w="20" w:type="dxa"/>
+              <w:right w:w="20" w:type="dxa"/>
+            </w:tcMar>
+            <w:hideMark/>
           </w:tcPr>
           <w:p>
             <w:pPr>
-              <w:rPr>
-                <w:szCs w:val="24"/>
-              </w:rPr>
+              <w:pStyle w:val="BodyText"/>
             </w:pPr>
+            <w:r>
+              <w:t>UX/UI Designer (Designs user Interface make the project look nice and be user friendly)</w:t>
+            </w:r>
           </w:p>
         </w:tc>
       </w:tr>
       <w:tr>
         <w:trPr>
-          <w:tblCellSpacing w:w="15" w:type="dxa"/>
+          <w:trHeight w:val="315"/>
         </w:trPr>
         <w:tc>
           <w:tcPr>
-            <w:tcW w:w="1957" w:type="pct"/>
+            <w:tcW w:w="0" w:type="auto"/>
             <w:tcBorders>
-              <w:top w:val="outset" w:sz="6" w:space="0" w:color="auto"/>
-              <w:left w:val="outset" w:sz="6" w:space="0" w:color="auto"/>
-              <w:bottom w:val="outset" w:sz="6" w:space="0" w:color="auto"/>
-              <w:right w:val="outset" w:sz="6" w:space="0" w:color="auto"/>
+              <w:top w:val="single" w:sz="4" w:space="0" w:color="808080"/>
+              <w:left w:val="single" w:sz="4" w:space="0" w:color="808080"/>
+              <w:bottom w:val="single" w:sz="4" w:space="0" w:color="808080"/>
+              <w:right w:val="single" w:sz="4" w:space="0" w:color="808080"/>
             </w:tcBorders>
-            <w:vAlign w:val="center"/>
+            <w:tcMar>
+              <w:top w:w="20" w:type="dxa"/>
+              <w:left w:w="20" w:type="dxa"/>
+              <w:bottom w:w="20" w:type="dxa"/>
+              <w:right w:w="20" w:type="dxa"/>
+            </w:tcMar>
+            <w:hideMark/>
           </w:tcPr>
           <w:p>
             <w:pPr>
-              <w:rPr>
-                <w:szCs w:val="24"/>
-              </w:rPr>
+              <w:pStyle w:val="BodyText"/>
             </w:pPr>
+            <w:r>
+              <w:t>Don Davis</w:t>
+            </w:r>
           </w:p>
         </w:tc>
         <w:tc>
           <w:tcPr>
-            <w:tcW w:w="2988" w:type="pct"/>
+            <w:tcW w:w="0" w:type="auto"/>
             <w:tcBorders>
-              <w:top w:val="outset" w:sz="6" w:space="0" w:color="auto"/>
-              <w:left w:val="outset" w:sz="6" w:space="0" w:color="auto"/>
-              <w:bottom w:val="outset" w:sz="6" w:space="0" w:color="auto"/>
-              <w:right w:val="outset" w:sz="6" w:space="0" w:color="auto"/>
+              <w:top w:val="single" w:sz="4" w:space="0" w:color="808080"/>
+              <w:left w:val="single" w:sz="4" w:space="0" w:color="808080"/>
+              <w:bottom w:val="single" w:sz="4" w:space="0" w:color="808080"/>
+              <w:right w:val="single" w:sz="4" w:space="0" w:color="808080"/>
             </w:tcBorders>
-            <w:vAlign w:val="center"/>
+            <w:tcMar>
+              <w:top w:w="20" w:type="dxa"/>
+              <w:left w:w="20" w:type="dxa"/>
+              <w:bottom w:w="20" w:type="dxa"/>
+              <w:right w:w="20" w:type="dxa"/>
+            </w:tcMar>
+            <w:hideMark/>
           </w:tcPr>
           <w:p>
             <w:pPr>
-              <w:rPr>
-                <w:szCs w:val="24"/>
-              </w:rPr>
+              <w:pStyle w:val="BodyText"/>
+              <w:ind w:left="0" w:firstLine="720"/>
             </w:pPr>
+            <w:r>
+              <w:t xml:space="preserve">Configuration Manager </w:t>
+            </w:r>
+            <w:r>
+              <w:t>(manages</w:t>
+            </w:r>
+            <w:r>
+              <w:t xml:space="preserve"> the version control, Tracks major changes done to project and ensures teammates are working on the correct versions)</w:t>
+            </w:r>
+          </w:p>
+        </w:tc>
+      </w:tr>
+      <w:tr>
+        <w:trPr>
+          <w:trHeight w:val="315"/>
+        </w:trPr>
+        <w:tc>
+          <w:tcPr>
+            <w:tcW w:w="0" w:type="auto"/>
+            <w:tcBorders>
+              <w:top w:val="single" w:sz="4" w:space="0" w:color="808080"/>
+              <w:left w:val="single" w:sz="4" w:space="0" w:color="808080"/>
+              <w:bottom w:val="single" w:sz="4" w:space="0" w:color="808080"/>
+              <w:right w:val="single" w:sz="4" w:space="0" w:color="808080"/>
+            </w:tcBorders>
+            <w:tcMar>
+              <w:top w:w="20" w:type="dxa"/>
+              <w:left w:w="20" w:type="dxa"/>
+              <w:bottom w:w="20" w:type="dxa"/>
+              <w:right w:w="20" w:type="dxa"/>
+            </w:tcMar>
+            <w:hideMark/>
+          </w:tcPr>
+          <w:p>
+            <w:pPr>
+              <w:pStyle w:val="BodyText"/>
+            </w:pPr>
+            <w:r>
+              <w:t>Kyle Flemming</w:t>
+            </w:r>
+          </w:p>
+        </w:tc>
+        <w:tc>
+          <w:tcPr>
+            <w:tcW w:w="0" w:type="auto"/>
+            <w:tcBorders>
+              <w:top w:val="single" w:sz="4" w:space="0" w:color="808080"/>
+              <w:left w:val="single" w:sz="4" w:space="0" w:color="808080"/>
+              <w:bottom w:val="single" w:sz="4" w:space="0" w:color="808080"/>
+              <w:right w:val="single" w:sz="4" w:space="0" w:color="808080"/>
+            </w:tcBorders>
+            <w:tcMar>
+              <w:top w:w="20" w:type="dxa"/>
+              <w:left w:w="20" w:type="dxa"/>
+              <w:bottom w:w="20" w:type="dxa"/>
+              <w:right w:w="20" w:type="dxa"/>
+            </w:tcMar>
+            <w:hideMark/>
+          </w:tcPr>
+          <w:p>
+            <w:pPr>
+              <w:pStyle w:val="BodyText"/>
+            </w:pPr>
+            <w:r>
+              <w:t>Quality Assurance (Makes sure project meets the quality standards of design and functionality)</w:t>
+            </w:r>
+          </w:p>
+        </w:tc>
+      </w:tr>
+      <w:tr>
+        <w:trPr>
+          <w:trHeight w:val="315"/>
+        </w:trPr>
+        <w:tc>
+          <w:tcPr>
+            <w:tcW w:w="0" w:type="auto"/>
+            <w:tcBorders>
+              <w:top w:val="single" w:sz="4" w:space="0" w:color="808080"/>
+              <w:left w:val="single" w:sz="4" w:space="0" w:color="808080"/>
+              <w:bottom w:val="single" w:sz="4" w:space="0" w:color="808080"/>
+              <w:right w:val="single" w:sz="4" w:space="0" w:color="808080"/>
+            </w:tcBorders>
+            <w:tcMar>
+              <w:top w:w="20" w:type="dxa"/>
+              <w:left w:w="20" w:type="dxa"/>
+              <w:bottom w:w="20" w:type="dxa"/>
+              <w:right w:w="20" w:type="dxa"/>
+            </w:tcMar>
+            <w:hideMark/>
+          </w:tcPr>
+          <w:p>
+            <w:pPr>
+              <w:pStyle w:val="BodyText"/>
+            </w:pPr>
+            <w:r>
+              <w:t>Evan Noeth</w:t>
+            </w:r>
+          </w:p>
+        </w:tc>
+        <w:tc>
+          <w:tcPr>
+            <w:tcW w:w="0" w:type="auto"/>
+            <w:tcBorders>
+              <w:top w:val="single" w:sz="4" w:space="0" w:color="808080"/>
+              <w:left w:val="single" w:sz="4" w:space="0" w:color="808080"/>
+              <w:bottom w:val="single" w:sz="4" w:space="0" w:color="808080"/>
+              <w:right w:val="single" w:sz="4" w:space="0" w:color="808080"/>
+            </w:tcBorders>
+            <w:tcMar>
+              <w:top w:w="20" w:type="dxa"/>
+              <w:left w:w="20" w:type="dxa"/>
+              <w:bottom w:w="20" w:type="dxa"/>
+              <w:right w:w="20" w:type="dxa"/>
+            </w:tcMar>
+            <w:hideMark/>
+          </w:tcPr>
+          <w:p>
+            <w:pPr>
+              <w:pStyle w:val="BodyText"/>
+            </w:pPr>
+            <w:r>
+              <w:t xml:space="preserve"> Technical lead </w:t>
+            </w:r>
+            <w:r>
+              <w:t>(ensures</w:t>
+            </w:r>
+            <w:r>
+              <w:t xml:space="preserve"> the team follows good code practice and makes sure everyone knows how to do their tasks)</w:t>
+            </w:r>
+          </w:p>
+        </w:tc>
+      </w:tr>
+      <w:tr>
+        <w:trPr>
+          <w:trHeight w:val="315"/>
+        </w:trPr>
+        <w:tc>
+          <w:tcPr>
+            <w:tcW w:w="0" w:type="auto"/>
+            <w:tcBorders>
+              <w:top w:val="single" w:sz="4" w:space="0" w:color="808080"/>
+              <w:left w:val="single" w:sz="4" w:space="0" w:color="808080"/>
+              <w:bottom w:val="single" w:sz="4" w:space="0" w:color="808080"/>
+              <w:right w:val="single" w:sz="4" w:space="0" w:color="808080"/>
+            </w:tcBorders>
+            <w:tcMar>
+              <w:top w:w="20" w:type="dxa"/>
+              <w:left w:w="20" w:type="dxa"/>
+              <w:bottom w:w="20" w:type="dxa"/>
+              <w:right w:w="20" w:type="dxa"/>
+            </w:tcMar>
+            <w:hideMark/>
+          </w:tcPr>
+          <w:p>
+            <w:pPr>
+              <w:pStyle w:val="BodyText"/>
+            </w:pPr>
+            <w:r>
+              <w:t>John Rader</w:t>
+            </w:r>
+          </w:p>
+        </w:tc>
+        <w:tc>
+          <w:tcPr>
+            <w:tcW w:w="0" w:type="auto"/>
+            <w:tcBorders>
+              <w:top w:val="single" w:sz="4" w:space="0" w:color="808080"/>
+              <w:left w:val="single" w:sz="4" w:space="0" w:color="808080"/>
+              <w:bottom w:val="single" w:sz="4" w:space="0" w:color="808080"/>
+              <w:right w:val="single" w:sz="4" w:space="0" w:color="808080"/>
+            </w:tcBorders>
+            <w:tcMar>
+              <w:top w:w="20" w:type="dxa"/>
+              <w:left w:w="20" w:type="dxa"/>
+              <w:bottom w:w="20" w:type="dxa"/>
+              <w:right w:w="20" w:type="dxa"/>
+            </w:tcMar>
+            <w:hideMark/>
+          </w:tcPr>
+          <w:p>
+            <w:pPr>
+              <w:pStyle w:val="BodyText"/>
+            </w:pPr>
+            <w:r>
+              <w:t>Scrum Master (Keeps the team organized and on task and checks in with teammates to ensure the project is going smoothly)</w:t>
+            </w:r>
+          </w:p>
+        </w:tc>
+      </w:tr>
+      <w:tr>
+        <w:trPr>
+          <w:trHeight w:val="315"/>
+        </w:trPr>
+        <w:tc>
+          <w:tcPr>
+            <w:tcW w:w="0" w:type="auto"/>
+            <w:tcBorders>
+              <w:top w:val="single" w:sz="4" w:space="0" w:color="808080"/>
+              <w:left w:val="single" w:sz="4" w:space="0" w:color="808080"/>
+              <w:bottom w:val="single" w:sz="4" w:space="0" w:color="808080"/>
+              <w:right w:val="single" w:sz="4" w:space="0" w:color="808080"/>
+            </w:tcBorders>
+            <w:tcMar>
+              <w:top w:w="20" w:type="dxa"/>
+              <w:left w:w="20" w:type="dxa"/>
+              <w:bottom w:w="20" w:type="dxa"/>
+              <w:right w:w="20" w:type="dxa"/>
+            </w:tcMar>
+            <w:hideMark/>
+          </w:tcPr>
+          <w:p>
+            <w:pPr>
+              <w:pStyle w:val="BodyText"/>
+            </w:pPr>
+            <w:r>
+              <w:t>Cooper Wright</w:t>
+            </w:r>
+          </w:p>
+        </w:tc>
+        <w:tc>
+          <w:tcPr>
+            <w:tcW w:w="0" w:type="auto"/>
+            <w:tcBorders>
+              <w:top w:val="single" w:sz="4" w:space="0" w:color="808080"/>
+              <w:left w:val="single" w:sz="4" w:space="0" w:color="808080"/>
+              <w:bottom w:val="single" w:sz="4" w:space="0" w:color="808080"/>
+              <w:right w:val="single" w:sz="4" w:space="0" w:color="808080"/>
+            </w:tcBorders>
+            <w:tcMar>
+              <w:top w:w="20" w:type="dxa"/>
+              <w:left w:w="20" w:type="dxa"/>
+              <w:bottom w:w="20" w:type="dxa"/>
+              <w:right w:w="20" w:type="dxa"/>
+            </w:tcMar>
+            <w:hideMark/>
+          </w:tcPr>
+          <w:p>
+            <w:pPr>
+              <w:pStyle w:val="BodyText"/>
+            </w:pPr>
+            <w:r>
+              <w:t>Project Manager (Keeps track of schedules makes sure goals are being met,assigns tasks, and handle any unexpected issues as they come up)</w:t>
+            </w:r>
           </w:p>
         </w:tc>
       </w:tr>
@@ -3771,92 +4785,68 @@
       <w:pPr>
         <w:pStyle w:val="Heading1"/>
       </w:pPr>
-      <w:bookmarkStart w:id="33" w:name="_Toc524312841"/>
-      <w:bookmarkStart w:id="34" w:name="_Toc11132109"/>
+      <w:bookmarkStart w:id="31" w:name="_Toc524312841"/>
+      <w:bookmarkStart w:id="32" w:name="_Toc11132109"/>
       <w:r>
         <w:t>Management Process</w:t>
+      </w:r>
+      <w:bookmarkEnd w:id="31"/>
+      <w:bookmarkEnd w:id="32"/>
+    </w:p>
+    <w:p>
+      <w:pPr>
+        <w:pStyle w:val="Heading2"/>
+        <w:rPr>
+          <w:highlight w:val="yellow"/>
+        </w:rPr>
+      </w:pPr>
+      <w:bookmarkStart w:id="33" w:name="_Toc524312842"/>
+      <w:bookmarkStart w:id="34" w:name="_Toc11132110"/>
+      <w:r>
+        <w:rPr>
+          <w:highlight w:val="yellow"/>
+        </w:rPr>
+        <w:t>Project Estimates</w:t>
       </w:r>
       <w:bookmarkEnd w:id="33"/>
       <w:bookmarkEnd w:id="34"/>
     </w:p>
     <w:p>
       <w:pPr>
+        <w:pStyle w:val="infoblue0"/>
+      </w:pPr>
+      <w:r>
+        <w:t>[Provide the estimated cost and schedule for the project, as well as the basis for those estimates, and the points and circumstances in the project when re-estimation will occur.]</w:t>
+      </w:r>
+    </w:p>
+    <w:p>
+      <w:pPr>
         <w:pStyle w:val="Heading2"/>
-        <w:rPr>
-          <w:highlight w:val="yellow"/>
-        </w:rPr>
-      </w:pPr>
-      <w:bookmarkStart w:id="35" w:name="_Toc524312842"/>
-      <w:bookmarkStart w:id="36" w:name="_Toc11132110"/>
-      <w:r>
-        <w:rPr>
-          <w:highlight w:val="yellow"/>
-        </w:rPr>
-        <w:t>Project Estimates</w:t>
+      </w:pPr>
+      <w:bookmarkStart w:id="35" w:name="_Toc524312843"/>
+      <w:bookmarkStart w:id="36" w:name="_Toc11132111"/>
+      <w:r>
+        <w:lastRenderedPageBreak/>
+        <w:t>Project Plan</w:t>
       </w:r>
       <w:bookmarkEnd w:id="35"/>
       <w:bookmarkEnd w:id="36"/>
     </w:p>
     <w:p>
       <w:pPr>
-        <w:pStyle w:val="infoblue0"/>
-      </w:pPr>
-      <w:r>
-        <w:t>[Provide the estimated cost and schedule for the project, as well as the basis for those estimates, and the points and circumstances in the project when re-estimation will occur.]</w:t>
-      </w:r>
-    </w:p>
-    <w:p>
-      <w:pPr>
-        <w:pStyle w:val="Heading2"/>
-      </w:pPr>
-      <w:bookmarkStart w:id="37" w:name="_Toc524312843"/>
-      <w:bookmarkStart w:id="38" w:name="_Toc11132111"/>
-      <w:r>
-        <w:t>Project Plan</w:t>
+        <w:pStyle w:val="Heading3"/>
+        <w:rPr>
+          <w:highlight w:val="yellow"/>
+        </w:rPr>
+      </w:pPr>
+      <w:bookmarkStart w:id="37" w:name="_Toc524312844"/>
+      <w:r>
+        <w:rPr>
+          <w:highlight w:val="yellow"/>
+        </w:rPr>
+        <w:t xml:space="preserve">Phase Plan </w:t>
       </w:r>
       <w:bookmarkEnd w:id="37"/>
-      <w:bookmarkEnd w:id="38"/>
-    </w:p>
-    <w:p>
-      <w:pPr>
-        <w:pStyle w:val="infoblue0"/>
-      </w:pPr>
-      <w:r>
-        <w:t>[This section contains the schedule and resources for the project</w:t>
-      </w:r>
-      <w:proofErr w:type="gramStart"/>
-      <w:r>
-        <w:t>.]</w:t>
-      </w:r>
-      <w:r>
-        <w:rPr>
-          <w:highlight w:val="green"/>
-        </w:rPr>
-        <w:t>Project</w:t>
-      </w:r>
-      <w:proofErr w:type="gramEnd"/>
-      <w:r>
-        <w:rPr>
-          <w:highlight w:val="green"/>
-        </w:rPr>
-        <w:t xml:space="preserve"> artifact as well as iteration schedules]</w:t>
-      </w:r>
-    </w:p>
-    <w:p>
-      <w:pPr>
-        <w:pStyle w:val="Heading3"/>
-        <w:rPr>
-          <w:highlight w:val="yellow"/>
-        </w:rPr>
-      </w:pPr>
-      <w:bookmarkStart w:id="39" w:name="_Toc524312844"/>
-      <w:r>
-        <w:rPr>
-          <w:highlight w:val="yellow"/>
-        </w:rPr>
-        <w:t xml:space="preserve">Phase Plan </w:t>
-      </w:r>
-      <w:bookmarkEnd w:id="39"/>
     </w:p>
     <w:p>
       <w:pPr>
@@ -3963,16 +4953,8 @@
         <w:rPr>
           <w:highlight w:val="yellow"/>
         </w:rPr>
-        <w:t xml:space="preserve"> with their achievement </w:t>
-      </w:r>
-      <w:proofErr w:type="gramStart"/>
-      <w:r>
-        <w:rPr>
-          <w:highlight w:val="yellow"/>
-        </w:rPr>
-        <w:t>criteria</w:t>
-      </w:r>
-      <w:proofErr w:type="gramEnd"/>
+        <w:t xml:space="preserve"> with their achievement criteria</w:t>
+      </w:r>
     </w:p>
     <w:p>
       <w:pPr>
@@ -4029,169 +5011,1068 @@
       <w:pPr>
         <w:pStyle w:val="Heading3"/>
       </w:pPr>
-      <w:bookmarkStart w:id="40" w:name="_Toc524312845"/>
+      <w:bookmarkStart w:id="38" w:name="_Toc524312845"/>
       <w:r>
         <w:t>Iteration Objectives</w:t>
       </w:r>
+      <w:bookmarkEnd w:id="38"/>
+    </w:p>
+    <w:p>
+      <w:pPr>
+        <w:pStyle w:val="NormalWeb"/>
+        <w:numPr>
+          <w:ilvl w:val="0"/>
+          <w:numId w:val="50"/>
+        </w:numPr>
+        <w:spacing w:before="0" w:beforeAutospacing="0" w:after="0" w:afterAutospacing="0"/>
+        <w:textAlignment w:val="baseline"/>
+        <w:rPr>
+          <w:color w:val="000000"/>
+          <w:sz w:val="20"/>
+          <w:szCs w:val="20"/>
+          <w:lang w:eastAsia="ja-JP"/>
+        </w:rPr>
+      </w:pPr>
+      <w:r>
+        <w:rPr>
+          <w:color w:val="000000"/>
+          <w:sz w:val="20"/>
+          <w:szCs w:val="20"/>
+        </w:rPr>
+        <w:t>Iteration 1: Requirement Engineering &amp; Design</w:t>
+      </w:r>
+    </w:p>
+    <w:p>
+      <w:pPr>
+        <w:pStyle w:val="NormalWeb"/>
+        <w:numPr>
+          <w:ilvl w:val="1"/>
+          <w:numId w:val="50"/>
+        </w:numPr>
+        <w:spacing w:before="0" w:beforeAutospacing="0" w:after="0" w:afterAutospacing="0"/>
+        <w:textAlignment w:val="baseline"/>
+        <w:rPr>
+          <w:color w:val="000000"/>
+          <w:sz w:val="20"/>
+          <w:szCs w:val="20"/>
+        </w:rPr>
+      </w:pPr>
+      <w:r>
+        <w:rPr>
+          <w:color w:val="000000"/>
+          <w:sz w:val="20"/>
+          <w:szCs w:val="20"/>
+        </w:rPr>
+        <w:t>Objective: Finalize project requirements, define scope, and develop high-level design for the expression parser - includes detailing expected features and user interface</w:t>
+      </w:r>
+    </w:p>
+    <w:p>
+      <w:pPr>
+        <w:pStyle w:val="NormalWeb"/>
+        <w:numPr>
+          <w:ilvl w:val="0"/>
+          <w:numId w:val="50"/>
+        </w:numPr>
+        <w:spacing w:before="0" w:beforeAutospacing="0" w:after="0" w:afterAutospacing="0"/>
+        <w:textAlignment w:val="baseline"/>
+        <w:rPr>
+          <w:color w:val="000000"/>
+          <w:sz w:val="20"/>
+          <w:szCs w:val="20"/>
+        </w:rPr>
+      </w:pPr>
+      <w:r>
+        <w:rPr>
+          <w:color w:val="000000"/>
+          <w:sz w:val="20"/>
+          <w:szCs w:val="20"/>
+        </w:rPr>
+        <w:t>Iteration 2: Tokenization &amp; Basic Parsing</w:t>
+      </w:r>
+    </w:p>
+    <w:p>
+      <w:pPr>
+        <w:pStyle w:val="NormalWeb"/>
+        <w:numPr>
+          <w:ilvl w:val="1"/>
+          <w:numId w:val="50"/>
+        </w:numPr>
+        <w:spacing w:before="0" w:beforeAutospacing="0" w:after="0" w:afterAutospacing="0"/>
+        <w:textAlignment w:val="baseline"/>
+        <w:rPr>
+          <w:color w:val="000000"/>
+          <w:sz w:val="20"/>
+          <w:szCs w:val="20"/>
+        </w:rPr>
+      </w:pPr>
+      <w:r>
+        <w:rPr>
+          <w:color w:val="000000"/>
+          <w:sz w:val="20"/>
+          <w:szCs w:val="20"/>
+        </w:rPr>
+        <w:t>Objective: Implement tokenization or expressions and a basic structure that recognizes numbers and basic operations such as +, -, *, /</w:t>
+      </w:r>
+    </w:p>
+    <w:p>
+      <w:pPr>
+        <w:pStyle w:val="NormalWeb"/>
+        <w:numPr>
+          <w:ilvl w:val="0"/>
+          <w:numId w:val="50"/>
+        </w:numPr>
+        <w:spacing w:before="0" w:beforeAutospacing="0" w:after="0" w:afterAutospacing="0"/>
+        <w:textAlignment w:val="baseline"/>
+        <w:rPr>
+          <w:color w:val="000000"/>
+          <w:sz w:val="20"/>
+          <w:szCs w:val="20"/>
+        </w:rPr>
+      </w:pPr>
+      <w:r>
+        <w:rPr>
+          <w:color w:val="000000"/>
+          <w:sz w:val="20"/>
+          <w:szCs w:val="20"/>
+        </w:rPr>
+        <w:t>Iteration 3: Operation Order &amp; Parentheses</w:t>
+      </w:r>
+    </w:p>
+    <w:p>
+      <w:pPr>
+        <w:pStyle w:val="NormalWeb"/>
+        <w:numPr>
+          <w:ilvl w:val="1"/>
+          <w:numId w:val="50"/>
+        </w:numPr>
+        <w:spacing w:before="0" w:beforeAutospacing="0" w:after="0" w:afterAutospacing="0"/>
+        <w:textAlignment w:val="baseline"/>
+        <w:rPr>
+          <w:color w:val="000000"/>
+          <w:sz w:val="20"/>
+          <w:szCs w:val="20"/>
+        </w:rPr>
+      </w:pPr>
+      <w:r>
+        <w:rPr>
+          <w:color w:val="000000"/>
+          <w:sz w:val="20"/>
+          <w:szCs w:val="20"/>
+        </w:rPr>
+        <w:t>Objective: Implement the logic to implement (PEMDAS) operator orders and ensure correct handling of parentheses</w:t>
+      </w:r>
+    </w:p>
+    <w:p>
+      <w:pPr>
+        <w:pStyle w:val="NormalWeb"/>
+        <w:numPr>
+          <w:ilvl w:val="0"/>
+          <w:numId w:val="50"/>
+        </w:numPr>
+        <w:spacing w:before="0" w:beforeAutospacing="0" w:after="0" w:afterAutospacing="0"/>
+        <w:textAlignment w:val="baseline"/>
+        <w:rPr>
+          <w:color w:val="000000"/>
+          <w:sz w:val="20"/>
+          <w:szCs w:val="20"/>
+        </w:rPr>
+      </w:pPr>
+      <w:r>
+        <w:rPr>
+          <w:color w:val="000000"/>
+          <w:sz w:val="20"/>
+          <w:szCs w:val="20"/>
+        </w:rPr>
+        <w:t>Iteration 4: Advanced Operators &amp; Error Handling</w:t>
+      </w:r>
+    </w:p>
+    <w:p>
+      <w:pPr>
+        <w:pStyle w:val="NormalWeb"/>
+        <w:numPr>
+          <w:ilvl w:val="1"/>
+          <w:numId w:val="50"/>
+        </w:numPr>
+        <w:spacing w:before="0" w:beforeAutospacing="0" w:after="0" w:afterAutospacing="0"/>
+        <w:textAlignment w:val="baseline"/>
+        <w:rPr>
+          <w:color w:val="000000"/>
+          <w:sz w:val="20"/>
+          <w:szCs w:val="20"/>
+        </w:rPr>
+      </w:pPr>
+      <w:r>
+        <w:rPr>
+          <w:color w:val="000000"/>
+          <w:sz w:val="20"/>
+          <w:szCs w:val="20"/>
+        </w:rPr>
+        <w:t>Implement the (%, **) operators and add error handling for invalid inputs such as division by zero or missing operators</w:t>
+      </w:r>
+    </w:p>
+    <w:p>
+      <w:pPr>
+        <w:pStyle w:val="NormalWeb"/>
+        <w:numPr>
+          <w:ilvl w:val="0"/>
+          <w:numId w:val="50"/>
+        </w:numPr>
+        <w:spacing w:before="0" w:beforeAutospacing="0" w:after="0" w:afterAutospacing="0"/>
+        <w:textAlignment w:val="baseline"/>
+        <w:rPr>
+          <w:color w:val="000000"/>
+          <w:sz w:val="20"/>
+          <w:szCs w:val="20"/>
+        </w:rPr>
+      </w:pPr>
+      <w:r>
+        <w:rPr>
+          <w:color w:val="000000"/>
+          <w:sz w:val="20"/>
+          <w:szCs w:val="20"/>
+        </w:rPr>
+        <w:t>Iteration 5: User Interface and Testing</w:t>
+      </w:r>
+    </w:p>
+    <w:p>
+      <w:pPr>
+        <w:pStyle w:val="NormalWeb"/>
+        <w:numPr>
+          <w:ilvl w:val="1"/>
+          <w:numId w:val="50"/>
+        </w:numPr>
+        <w:spacing w:before="0" w:beforeAutospacing="0" w:after="0" w:afterAutospacing="0"/>
+        <w:textAlignment w:val="baseline"/>
+        <w:rPr>
+          <w:color w:val="000000"/>
+          <w:sz w:val="20"/>
+          <w:szCs w:val="20"/>
+        </w:rPr>
+      </w:pPr>
+      <w:r>
+        <w:rPr>
+          <w:color w:val="000000"/>
+          <w:sz w:val="20"/>
+          <w:szCs w:val="20"/>
+        </w:rPr>
+        <w:t>Objective: Finalize the interface for the program and develop a set of unit test to verify the correctness of the parser and make sure all errors are covered</w:t>
+      </w:r>
+    </w:p>
+    <w:p>
+      <w:pPr>
+        <w:ind w:left="720"/>
+      </w:pPr>
+    </w:p>
+    <w:p>
+      <w:pPr>
+        <w:pStyle w:val="Heading3"/>
+      </w:pPr>
+      <w:bookmarkStart w:id="39" w:name="_Toc524312846"/>
+      <w:r>
+        <w:t>Releases</w:t>
+      </w:r>
+      <w:bookmarkEnd w:id="39"/>
+    </w:p>
+    <w:p>
+      <w:pPr>
+        <w:pStyle w:val="NormalWeb"/>
+        <w:numPr>
+          <w:ilvl w:val="0"/>
+          <w:numId w:val="51"/>
+        </w:numPr>
+        <w:spacing w:before="0" w:beforeAutospacing="0" w:after="0" w:afterAutospacing="0"/>
+        <w:textAlignment w:val="baseline"/>
+        <w:rPr>
+          <w:color w:val="000000"/>
+          <w:sz w:val="20"/>
+          <w:szCs w:val="20"/>
+          <w:lang w:eastAsia="ja-JP"/>
+        </w:rPr>
+      </w:pPr>
+      <w:r>
+        <w:rPr>
+          <w:color w:val="000000"/>
+          <w:sz w:val="20"/>
+          <w:szCs w:val="20"/>
+        </w:rPr>
+        <w:t>Release 1: Demo Release (Post Iteration 2)</w:t>
+      </w:r>
+    </w:p>
+    <w:p>
+      <w:pPr>
+        <w:pStyle w:val="NormalWeb"/>
+        <w:numPr>
+          <w:ilvl w:val="1"/>
+          <w:numId w:val="51"/>
+        </w:numPr>
+        <w:spacing w:before="0" w:beforeAutospacing="0" w:after="0" w:afterAutospacing="0"/>
+        <w:textAlignment w:val="baseline"/>
+        <w:rPr>
+          <w:color w:val="000000"/>
+          <w:sz w:val="20"/>
+          <w:szCs w:val="20"/>
+        </w:rPr>
+      </w:pPr>
+      <w:r>
+        <w:rPr>
+          <w:color w:val="000000"/>
+          <w:sz w:val="20"/>
+          <w:szCs w:val="20"/>
+        </w:rPr>
+        <w:t>Basic working version that supports basic numbers and arithmetic operations. No PEMDAS or parentheses handling yet</w:t>
+      </w:r>
+    </w:p>
+    <w:p>
+      <w:pPr>
+        <w:pStyle w:val="NormalWeb"/>
+        <w:numPr>
+          <w:ilvl w:val="0"/>
+          <w:numId w:val="51"/>
+        </w:numPr>
+        <w:spacing w:before="0" w:beforeAutospacing="0" w:after="0" w:afterAutospacing="0"/>
+        <w:textAlignment w:val="baseline"/>
+        <w:rPr>
+          <w:color w:val="000000"/>
+          <w:sz w:val="20"/>
+          <w:szCs w:val="20"/>
+        </w:rPr>
+      </w:pPr>
+      <w:r>
+        <w:rPr>
+          <w:color w:val="000000"/>
+          <w:sz w:val="20"/>
+          <w:szCs w:val="20"/>
+        </w:rPr>
+        <w:t>Release 2: Beta Release (Post Iteration4)</w:t>
+      </w:r>
+    </w:p>
+    <w:p>
+      <w:pPr>
+        <w:pStyle w:val="NormalWeb"/>
+        <w:numPr>
+          <w:ilvl w:val="1"/>
+          <w:numId w:val="51"/>
+        </w:numPr>
+        <w:spacing w:before="0" w:beforeAutospacing="0" w:after="0" w:afterAutospacing="0"/>
+        <w:textAlignment w:val="baseline"/>
+        <w:rPr>
+          <w:color w:val="000000"/>
+          <w:sz w:val="20"/>
+          <w:szCs w:val="20"/>
+        </w:rPr>
+      </w:pPr>
+      <w:r>
+        <w:rPr>
+          <w:color w:val="000000"/>
+          <w:sz w:val="20"/>
+          <w:szCs w:val="20"/>
+        </w:rPr>
+        <w:t>More complete version of parser with full operator support, parentheses handling, PEMDAS order, and error detection</w:t>
+      </w:r>
+    </w:p>
+    <w:p>
+      <w:pPr>
+        <w:pStyle w:val="NormalWeb"/>
+        <w:numPr>
+          <w:ilvl w:val="0"/>
+          <w:numId w:val="51"/>
+        </w:numPr>
+        <w:spacing w:before="0" w:beforeAutospacing="0" w:after="0" w:afterAutospacing="0"/>
+        <w:textAlignment w:val="baseline"/>
+        <w:rPr>
+          <w:color w:val="000000"/>
+          <w:sz w:val="20"/>
+          <w:szCs w:val="20"/>
+        </w:rPr>
+      </w:pPr>
+      <w:r>
+        <w:rPr>
+          <w:color w:val="000000"/>
+          <w:sz w:val="20"/>
+          <w:szCs w:val="20"/>
+        </w:rPr>
+        <w:t>Release 3: Final Release</w:t>
+      </w:r>
+    </w:p>
+    <w:p>
+      <w:pPr>
+        <w:pStyle w:val="NormalWeb"/>
+        <w:numPr>
+          <w:ilvl w:val="1"/>
+          <w:numId w:val="51"/>
+        </w:numPr>
+        <w:spacing w:before="0" w:beforeAutospacing="0" w:after="0" w:afterAutospacing="0"/>
+        <w:textAlignment w:val="baseline"/>
+        <w:rPr>
+          <w:color w:val="000000"/>
+          <w:sz w:val="20"/>
+          <w:szCs w:val="20"/>
+        </w:rPr>
+      </w:pPr>
+      <w:r>
+        <w:rPr>
+          <w:color w:val="000000"/>
+          <w:sz w:val="20"/>
+          <w:szCs w:val="20"/>
+        </w:rPr>
+        <w:t>Completed project including all specified operators, error handling, and finalized user interface. Documentation and a user guide will accompany the release</w:t>
+      </w:r>
+    </w:p>
+    <w:p>
+      <w:pPr>
+        <w:ind w:left="720"/>
+      </w:pPr>
+    </w:p>
+    <w:p>
+      <w:pPr>
+        <w:pStyle w:val="Heading3"/>
+      </w:pPr>
+      <w:bookmarkStart w:id="40" w:name="_Toc524312847"/>
+      <w:r>
+        <w:t>Project Schedule</w:t>
+      </w:r>
       <w:bookmarkEnd w:id="40"/>
     </w:p>
+    <w:tbl>
+      <w:tblPr>
+        <w:tblW w:w="9360" w:type="dxa"/>
+        <w:tblCellMar>
+          <w:top w:w="15" w:type="dxa"/>
+          <w:left w:w="15" w:type="dxa"/>
+          <w:bottom w:w="15" w:type="dxa"/>
+          <w:right w:w="15" w:type="dxa"/>
+        </w:tblCellMar>
+        <w:tblLook w:val="04A0" w:firstRow="1" w:lastRow="0" w:firstColumn="1" w:lastColumn="0" w:noHBand="0" w:noVBand="1"/>
+      </w:tblPr>
+      <w:tblGrid>
+        <w:gridCol w:w="5735"/>
+        <w:gridCol w:w="3625"/>
+      </w:tblGrid>
+      <w:tr>
+        <w:tc>
+          <w:tcPr>
+            <w:tcW w:w="0" w:type="auto"/>
+            <w:tcBorders>
+              <w:top w:val="single" w:sz="8" w:space="0" w:color="000000"/>
+              <w:left w:val="single" w:sz="8" w:space="0" w:color="000000"/>
+              <w:bottom w:val="single" w:sz="8" w:space="0" w:color="000000"/>
+              <w:right w:val="single" w:sz="8" w:space="0" w:color="000000"/>
+            </w:tcBorders>
+            <w:tcMar>
+              <w:top w:w="100" w:type="dxa"/>
+              <w:left w:w="100" w:type="dxa"/>
+              <w:bottom w:w="100" w:type="dxa"/>
+              <w:right w:w="100" w:type="dxa"/>
+            </w:tcMar>
+            <w:hideMark/>
+          </w:tcPr>
+          <w:p>
+            <w:pPr>
+              <w:ind w:left="720"/>
+            </w:pPr>
+            <w:r>
+              <w:t>Milestone</w:t>
+            </w:r>
+          </w:p>
+        </w:tc>
+        <w:tc>
+          <w:tcPr>
+            <w:tcW w:w="0" w:type="auto"/>
+            <w:tcBorders>
+              <w:top w:val="single" w:sz="8" w:space="0" w:color="000000"/>
+              <w:left w:val="single" w:sz="8" w:space="0" w:color="000000"/>
+              <w:bottom w:val="single" w:sz="8" w:space="0" w:color="000000"/>
+              <w:right w:val="single" w:sz="8" w:space="0" w:color="000000"/>
+            </w:tcBorders>
+            <w:tcMar>
+              <w:top w:w="100" w:type="dxa"/>
+              <w:left w:w="100" w:type="dxa"/>
+              <w:bottom w:w="100" w:type="dxa"/>
+              <w:right w:w="100" w:type="dxa"/>
+            </w:tcMar>
+            <w:hideMark/>
+          </w:tcPr>
+          <w:p>
+            <w:pPr>
+              <w:ind w:left="720"/>
+            </w:pPr>
+            <w:r>
+              <w:t>Target Date</w:t>
+            </w:r>
+          </w:p>
+        </w:tc>
+      </w:tr>
+      <w:tr>
+        <w:tc>
+          <w:tcPr>
+            <w:tcW w:w="0" w:type="auto"/>
+            <w:tcBorders>
+              <w:top w:val="single" w:sz="8" w:space="0" w:color="000000"/>
+              <w:left w:val="single" w:sz="8" w:space="0" w:color="000000"/>
+              <w:bottom w:val="single" w:sz="8" w:space="0" w:color="000000"/>
+              <w:right w:val="single" w:sz="8" w:space="0" w:color="000000"/>
+            </w:tcBorders>
+            <w:tcMar>
+              <w:top w:w="100" w:type="dxa"/>
+              <w:left w:w="100" w:type="dxa"/>
+              <w:bottom w:w="100" w:type="dxa"/>
+              <w:right w:w="100" w:type="dxa"/>
+            </w:tcMar>
+            <w:hideMark/>
+          </w:tcPr>
+          <w:p>
+            <w:pPr>
+              <w:ind w:left="720"/>
+            </w:pPr>
+            <w:r>
+              <w:t>Requirement Finalization</w:t>
+            </w:r>
+          </w:p>
+        </w:tc>
+        <w:tc>
+          <w:tcPr>
+            <w:tcW w:w="0" w:type="auto"/>
+            <w:tcBorders>
+              <w:top w:val="single" w:sz="8" w:space="0" w:color="000000"/>
+              <w:left w:val="single" w:sz="8" w:space="0" w:color="000000"/>
+              <w:bottom w:val="single" w:sz="8" w:space="0" w:color="000000"/>
+              <w:right w:val="single" w:sz="8" w:space="0" w:color="000000"/>
+            </w:tcBorders>
+            <w:tcMar>
+              <w:top w:w="100" w:type="dxa"/>
+              <w:left w:w="100" w:type="dxa"/>
+              <w:bottom w:w="100" w:type="dxa"/>
+              <w:right w:w="100" w:type="dxa"/>
+            </w:tcMar>
+            <w:hideMark/>
+          </w:tcPr>
+          <w:p>
+            <w:pPr>
+              <w:ind w:left="720"/>
+            </w:pPr>
+            <w:r>
+              <w:t>09/27</w:t>
+            </w:r>
+          </w:p>
+        </w:tc>
+      </w:tr>
+      <w:tr>
+        <w:tc>
+          <w:tcPr>
+            <w:tcW w:w="0" w:type="auto"/>
+            <w:tcBorders>
+              <w:top w:val="single" w:sz="8" w:space="0" w:color="000000"/>
+              <w:left w:val="single" w:sz="8" w:space="0" w:color="000000"/>
+              <w:bottom w:val="single" w:sz="8" w:space="0" w:color="000000"/>
+              <w:right w:val="single" w:sz="8" w:space="0" w:color="000000"/>
+            </w:tcBorders>
+            <w:tcMar>
+              <w:top w:w="100" w:type="dxa"/>
+              <w:left w:w="100" w:type="dxa"/>
+              <w:bottom w:w="100" w:type="dxa"/>
+              <w:right w:w="100" w:type="dxa"/>
+            </w:tcMar>
+            <w:hideMark/>
+          </w:tcPr>
+          <w:p>
+            <w:pPr>
+              <w:ind w:left="720"/>
+            </w:pPr>
+            <w:r>
+              <w:t>Design Completion</w:t>
+            </w:r>
+          </w:p>
+        </w:tc>
+        <w:tc>
+          <w:tcPr>
+            <w:tcW w:w="0" w:type="auto"/>
+            <w:tcBorders>
+              <w:top w:val="single" w:sz="8" w:space="0" w:color="000000"/>
+              <w:left w:val="single" w:sz="8" w:space="0" w:color="000000"/>
+              <w:bottom w:val="single" w:sz="8" w:space="0" w:color="000000"/>
+              <w:right w:val="single" w:sz="8" w:space="0" w:color="000000"/>
+            </w:tcBorders>
+            <w:tcMar>
+              <w:top w:w="100" w:type="dxa"/>
+              <w:left w:w="100" w:type="dxa"/>
+              <w:bottom w:w="100" w:type="dxa"/>
+              <w:right w:w="100" w:type="dxa"/>
+            </w:tcMar>
+            <w:hideMark/>
+          </w:tcPr>
+          <w:p>
+            <w:pPr>
+              <w:ind w:left="720"/>
+            </w:pPr>
+            <w:r>
+              <w:t>10/04</w:t>
+            </w:r>
+          </w:p>
+        </w:tc>
+      </w:tr>
+      <w:tr>
+        <w:tc>
+          <w:tcPr>
+            <w:tcW w:w="0" w:type="auto"/>
+            <w:tcBorders>
+              <w:top w:val="single" w:sz="8" w:space="0" w:color="000000"/>
+              <w:left w:val="single" w:sz="8" w:space="0" w:color="000000"/>
+              <w:bottom w:val="single" w:sz="8" w:space="0" w:color="000000"/>
+              <w:right w:val="single" w:sz="8" w:space="0" w:color="000000"/>
+            </w:tcBorders>
+            <w:tcMar>
+              <w:top w:w="100" w:type="dxa"/>
+              <w:left w:w="100" w:type="dxa"/>
+              <w:bottom w:w="100" w:type="dxa"/>
+              <w:right w:w="100" w:type="dxa"/>
+            </w:tcMar>
+            <w:hideMark/>
+          </w:tcPr>
+          <w:p>
+            <w:pPr>
+              <w:ind w:left="720"/>
+            </w:pPr>
+            <w:r>
+              <w:t>Iteration 1</w:t>
+            </w:r>
+          </w:p>
+        </w:tc>
+        <w:tc>
+          <w:tcPr>
+            <w:tcW w:w="0" w:type="auto"/>
+            <w:tcBorders>
+              <w:top w:val="single" w:sz="8" w:space="0" w:color="000000"/>
+              <w:left w:val="single" w:sz="8" w:space="0" w:color="000000"/>
+              <w:bottom w:val="single" w:sz="8" w:space="0" w:color="000000"/>
+              <w:right w:val="single" w:sz="8" w:space="0" w:color="000000"/>
+            </w:tcBorders>
+            <w:tcMar>
+              <w:top w:w="100" w:type="dxa"/>
+              <w:left w:w="100" w:type="dxa"/>
+              <w:bottom w:w="100" w:type="dxa"/>
+              <w:right w:w="100" w:type="dxa"/>
+            </w:tcMar>
+            <w:hideMark/>
+          </w:tcPr>
+          <w:p>
+            <w:pPr>
+              <w:ind w:left="720"/>
+            </w:pPr>
+            <w:r>
+              <w:t>10/11</w:t>
+            </w:r>
+          </w:p>
+        </w:tc>
+      </w:tr>
+      <w:tr>
+        <w:tc>
+          <w:tcPr>
+            <w:tcW w:w="0" w:type="auto"/>
+            <w:tcBorders>
+              <w:top w:val="single" w:sz="8" w:space="0" w:color="000000"/>
+              <w:left w:val="single" w:sz="8" w:space="0" w:color="000000"/>
+              <w:bottom w:val="single" w:sz="8" w:space="0" w:color="000000"/>
+              <w:right w:val="single" w:sz="8" w:space="0" w:color="000000"/>
+            </w:tcBorders>
+            <w:tcMar>
+              <w:top w:w="100" w:type="dxa"/>
+              <w:left w:w="100" w:type="dxa"/>
+              <w:bottom w:w="100" w:type="dxa"/>
+              <w:right w:w="100" w:type="dxa"/>
+            </w:tcMar>
+            <w:hideMark/>
+          </w:tcPr>
+          <w:p>
+            <w:pPr>
+              <w:ind w:left="720"/>
+            </w:pPr>
+            <w:r>
+              <w:lastRenderedPageBreak/>
+              <w:t>Iteration 2</w:t>
+            </w:r>
+          </w:p>
+        </w:tc>
+        <w:tc>
+          <w:tcPr>
+            <w:tcW w:w="0" w:type="auto"/>
+            <w:tcBorders>
+              <w:top w:val="single" w:sz="8" w:space="0" w:color="000000"/>
+              <w:left w:val="single" w:sz="8" w:space="0" w:color="000000"/>
+              <w:bottom w:val="single" w:sz="8" w:space="0" w:color="000000"/>
+              <w:right w:val="single" w:sz="8" w:space="0" w:color="000000"/>
+            </w:tcBorders>
+            <w:tcMar>
+              <w:top w:w="100" w:type="dxa"/>
+              <w:left w:w="100" w:type="dxa"/>
+              <w:bottom w:w="100" w:type="dxa"/>
+              <w:right w:w="100" w:type="dxa"/>
+            </w:tcMar>
+            <w:hideMark/>
+          </w:tcPr>
+          <w:p>
+            <w:pPr>
+              <w:ind w:left="720"/>
+            </w:pPr>
+            <w:r>
+              <w:t>10/18</w:t>
+            </w:r>
+          </w:p>
+        </w:tc>
+      </w:tr>
+      <w:tr>
+        <w:tc>
+          <w:tcPr>
+            <w:tcW w:w="0" w:type="auto"/>
+            <w:tcBorders>
+              <w:top w:val="single" w:sz="8" w:space="0" w:color="000000"/>
+              <w:left w:val="single" w:sz="8" w:space="0" w:color="000000"/>
+              <w:bottom w:val="single" w:sz="8" w:space="0" w:color="000000"/>
+              <w:right w:val="single" w:sz="8" w:space="0" w:color="000000"/>
+            </w:tcBorders>
+            <w:tcMar>
+              <w:top w:w="100" w:type="dxa"/>
+              <w:left w:w="100" w:type="dxa"/>
+              <w:bottom w:w="100" w:type="dxa"/>
+              <w:right w:w="100" w:type="dxa"/>
+            </w:tcMar>
+            <w:hideMark/>
+          </w:tcPr>
+          <w:p>
+            <w:pPr>
+              <w:ind w:left="720"/>
+            </w:pPr>
+            <w:r>
+              <w:t>Release 1</w:t>
+            </w:r>
+          </w:p>
+        </w:tc>
+        <w:tc>
+          <w:tcPr>
+            <w:tcW w:w="0" w:type="auto"/>
+            <w:tcBorders>
+              <w:top w:val="single" w:sz="8" w:space="0" w:color="000000"/>
+              <w:left w:val="single" w:sz="8" w:space="0" w:color="000000"/>
+              <w:bottom w:val="single" w:sz="8" w:space="0" w:color="000000"/>
+              <w:right w:val="single" w:sz="8" w:space="0" w:color="000000"/>
+            </w:tcBorders>
+            <w:tcMar>
+              <w:top w:w="100" w:type="dxa"/>
+              <w:left w:w="100" w:type="dxa"/>
+              <w:bottom w:w="100" w:type="dxa"/>
+              <w:right w:w="100" w:type="dxa"/>
+            </w:tcMar>
+            <w:hideMark/>
+          </w:tcPr>
+          <w:p>
+            <w:pPr>
+              <w:ind w:left="720"/>
+            </w:pPr>
+            <w:r>
+              <w:t>10/25</w:t>
+            </w:r>
+          </w:p>
+        </w:tc>
+      </w:tr>
+      <w:tr>
+        <w:tc>
+          <w:tcPr>
+            <w:tcW w:w="0" w:type="auto"/>
+            <w:tcBorders>
+              <w:top w:val="single" w:sz="8" w:space="0" w:color="000000"/>
+              <w:left w:val="single" w:sz="8" w:space="0" w:color="000000"/>
+              <w:bottom w:val="single" w:sz="8" w:space="0" w:color="000000"/>
+              <w:right w:val="single" w:sz="8" w:space="0" w:color="000000"/>
+            </w:tcBorders>
+            <w:tcMar>
+              <w:top w:w="100" w:type="dxa"/>
+              <w:left w:w="100" w:type="dxa"/>
+              <w:bottom w:w="100" w:type="dxa"/>
+              <w:right w:w="100" w:type="dxa"/>
+            </w:tcMar>
+            <w:hideMark/>
+          </w:tcPr>
+          <w:p>
+            <w:pPr>
+              <w:ind w:left="720"/>
+            </w:pPr>
+            <w:r>
+              <w:t>Iteration 3</w:t>
+            </w:r>
+          </w:p>
+        </w:tc>
+        <w:tc>
+          <w:tcPr>
+            <w:tcW w:w="0" w:type="auto"/>
+            <w:tcBorders>
+              <w:top w:val="single" w:sz="8" w:space="0" w:color="000000"/>
+              <w:left w:val="single" w:sz="8" w:space="0" w:color="000000"/>
+              <w:bottom w:val="single" w:sz="8" w:space="0" w:color="000000"/>
+              <w:right w:val="single" w:sz="8" w:space="0" w:color="000000"/>
+            </w:tcBorders>
+            <w:tcMar>
+              <w:top w:w="100" w:type="dxa"/>
+              <w:left w:w="100" w:type="dxa"/>
+              <w:bottom w:w="100" w:type="dxa"/>
+              <w:right w:w="100" w:type="dxa"/>
+            </w:tcMar>
+            <w:hideMark/>
+          </w:tcPr>
+          <w:p>
+            <w:pPr>
+              <w:ind w:left="720"/>
+            </w:pPr>
+            <w:r>
+              <w:t>11/01</w:t>
+            </w:r>
+          </w:p>
+        </w:tc>
+      </w:tr>
+      <w:tr>
+        <w:tc>
+          <w:tcPr>
+            <w:tcW w:w="0" w:type="auto"/>
+            <w:tcBorders>
+              <w:top w:val="single" w:sz="8" w:space="0" w:color="000000"/>
+              <w:left w:val="single" w:sz="8" w:space="0" w:color="000000"/>
+              <w:bottom w:val="single" w:sz="8" w:space="0" w:color="000000"/>
+              <w:right w:val="single" w:sz="8" w:space="0" w:color="000000"/>
+            </w:tcBorders>
+            <w:tcMar>
+              <w:top w:w="100" w:type="dxa"/>
+              <w:left w:w="100" w:type="dxa"/>
+              <w:bottom w:w="100" w:type="dxa"/>
+              <w:right w:w="100" w:type="dxa"/>
+            </w:tcMar>
+            <w:hideMark/>
+          </w:tcPr>
+          <w:p>
+            <w:pPr>
+              <w:ind w:left="720"/>
+            </w:pPr>
+            <w:r>
+              <w:t>Iteration 4</w:t>
+            </w:r>
+          </w:p>
+        </w:tc>
+        <w:tc>
+          <w:tcPr>
+            <w:tcW w:w="0" w:type="auto"/>
+            <w:tcBorders>
+              <w:top w:val="single" w:sz="8" w:space="0" w:color="000000"/>
+              <w:left w:val="single" w:sz="8" w:space="0" w:color="000000"/>
+              <w:bottom w:val="single" w:sz="8" w:space="0" w:color="000000"/>
+              <w:right w:val="single" w:sz="8" w:space="0" w:color="000000"/>
+            </w:tcBorders>
+            <w:tcMar>
+              <w:top w:w="100" w:type="dxa"/>
+              <w:left w:w="100" w:type="dxa"/>
+              <w:bottom w:w="100" w:type="dxa"/>
+              <w:right w:w="100" w:type="dxa"/>
+            </w:tcMar>
+            <w:hideMark/>
+          </w:tcPr>
+          <w:p>
+            <w:pPr>
+              <w:ind w:left="720"/>
+            </w:pPr>
+            <w:r>
+              <w:t>11/08</w:t>
+            </w:r>
+          </w:p>
+        </w:tc>
+      </w:tr>
+      <w:tr>
+        <w:tc>
+          <w:tcPr>
+            <w:tcW w:w="0" w:type="auto"/>
+            <w:tcBorders>
+              <w:top w:val="single" w:sz="8" w:space="0" w:color="000000"/>
+              <w:left w:val="single" w:sz="8" w:space="0" w:color="000000"/>
+              <w:bottom w:val="single" w:sz="8" w:space="0" w:color="000000"/>
+              <w:right w:val="single" w:sz="8" w:space="0" w:color="000000"/>
+            </w:tcBorders>
+            <w:tcMar>
+              <w:top w:w="100" w:type="dxa"/>
+              <w:left w:w="100" w:type="dxa"/>
+              <w:bottom w:w="100" w:type="dxa"/>
+              <w:right w:w="100" w:type="dxa"/>
+            </w:tcMar>
+            <w:hideMark/>
+          </w:tcPr>
+          <w:p>
+            <w:pPr>
+              <w:ind w:left="720"/>
+            </w:pPr>
+            <w:r>
+              <w:t>Release 2</w:t>
+            </w:r>
+          </w:p>
+        </w:tc>
+        <w:tc>
+          <w:tcPr>
+            <w:tcW w:w="0" w:type="auto"/>
+            <w:tcBorders>
+              <w:top w:val="single" w:sz="8" w:space="0" w:color="000000"/>
+              <w:left w:val="single" w:sz="8" w:space="0" w:color="000000"/>
+              <w:bottom w:val="single" w:sz="8" w:space="0" w:color="000000"/>
+              <w:right w:val="single" w:sz="8" w:space="0" w:color="000000"/>
+            </w:tcBorders>
+            <w:tcMar>
+              <w:top w:w="100" w:type="dxa"/>
+              <w:left w:w="100" w:type="dxa"/>
+              <w:bottom w:w="100" w:type="dxa"/>
+              <w:right w:w="100" w:type="dxa"/>
+            </w:tcMar>
+            <w:hideMark/>
+          </w:tcPr>
+          <w:p>
+            <w:pPr>
+              <w:ind w:left="720"/>
+            </w:pPr>
+            <w:r>
+              <w:t>11/15</w:t>
+            </w:r>
+          </w:p>
+        </w:tc>
+      </w:tr>
+      <w:tr>
+        <w:tc>
+          <w:tcPr>
+            <w:tcW w:w="0" w:type="auto"/>
+            <w:tcBorders>
+              <w:top w:val="single" w:sz="8" w:space="0" w:color="000000"/>
+              <w:left w:val="single" w:sz="8" w:space="0" w:color="000000"/>
+              <w:bottom w:val="single" w:sz="8" w:space="0" w:color="000000"/>
+              <w:right w:val="single" w:sz="8" w:space="0" w:color="000000"/>
+            </w:tcBorders>
+            <w:tcMar>
+              <w:top w:w="100" w:type="dxa"/>
+              <w:left w:w="100" w:type="dxa"/>
+              <w:bottom w:w="100" w:type="dxa"/>
+              <w:right w:w="100" w:type="dxa"/>
+            </w:tcMar>
+            <w:hideMark/>
+          </w:tcPr>
+          <w:p>
+            <w:pPr>
+              <w:ind w:left="720"/>
+            </w:pPr>
+            <w:r>
+              <w:t>Final Release</w:t>
+            </w:r>
+          </w:p>
+        </w:tc>
+        <w:tc>
+          <w:tcPr>
+            <w:tcW w:w="0" w:type="auto"/>
+            <w:tcBorders>
+              <w:top w:val="single" w:sz="8" w:space="0" w:color="000000"/>
+              <w:left w:val="single" w:sz="8" w:space="0" w:color="000000"/>
+              <w:bottom w:val="single" w:sz="8" w:space="0" w:color="000000"/>
+              <w:right w:val="single" w:sz="8" w:space="0" w:color="000000"/>
+            </w:tcBorders>
+            <w:tcMar>
+              <w:top w:w="100" w:type="dxa"/>
+              <w:left w:w="100" w:type="dxa"/>
+              <w:bottom w:w="100" w:type="dxa"/>
+              <w:right w:w="100" w:type="dxa"/>
+            </w:tcMar>
+            <w:hideMark/>
+          </w:tcPr>
+          <w:p>
+            <w:pPr>
+              <w:ind w:left="720"/>
+            </w:pPr>
+            <w:r>
+              <w:t>11/22</w:t>
+            </w:r>
+          </w:p>
+        </w:tc>
+      </w:tr>
+    </w:tbl>
+    <w:p>
+      <w:pPr>
+        <w:ind w:left="720"/>
+      </w:pPr>
+    </w:p>
+    <w:p>
+      <w:pPr>
+        <w:pStyle w:val="Heading3"/>
+        <w:rPr>
+          <w:highlight w:val="yellow"/>
+        </w:rPr>
+      </w:pPr>
+      <w:bookmarkStart w:id="41" w:name="_Toc524312848"/>
+      <w:r>
+        <w:rPr>
+          <w:highlight w:val="yellow"/>
+        </w:rPr>
+        <w:t>Project Resourcing</w:t>
+      </w:r>
+      <w:bookmarkEnd w:id="41"/>
+    </w:p>
     <w:p>
       <w:pPr>
         <w:pStyle w:val="infoblue0"/>
-      </w:pPr>
-      <w:r>
-        <w:t xml:space="preserve">[Briefly list the objectives to be accomplished for each of the iterations and </w:t>
-      </w:r>
-      <w:proofErr w:type="gramStart"/>
-      <w:r>
-        <w:t>Refer</w:t>
-      </w:r>
-      <w:proofErr w:type="gramEnd"/>
-      <w:r>
-        <w:t xml:space="preserve"> to the related </w:t>
-      </w:r>
-      <w:r>
-        <w:rPr>
+        <w:rPr>
+          <w:highlight w:val="yellow"/>
+        </w:rPr>
+      </w:pPr>
+      <w:r>
+        <w:rPr>
+          <w:highlight w:val="yellow"/>
+        </w:rPr>
+        <w:t> [Identify the numbers and type of staff required here, including any special skills or experience, scheduled by project phase or iteration.</w:t>
+      </w:r>
+    </w:p>
+    <w:p>
+      <w:pPr>
+        <w:pStyle w:val="infoblue0"/>
+      </w:pPr>
+      <w:r>
+        <w:rPr>
+          <w:highlight w:val="yellow"/>
+        </w:rPr>
+        <w:t>List any special training project team members will require, with target dates for when this training should be completed.]</w:t>
+      </w:r>
+    </w:p>
+    <w:p>
+      <w:pPr>
+        <w:pStyle w:val="Heading2"/>
+        <w:rPr>
+          <w:rStyle w:val="Strong"/>
           <w:b/>
-          <w:bCs/>
-        </w:rPr>
-        <w:t>Iteration Plan Documents</w:t>
-      </w:r>
-      <w:r>
-        <w:t xml:space="preserve"> for more details.]</w:t>
-      </w:r>
-    </w:p>
-    <w:p>
-      <w:pPr>
-        <w:pStyle w:val="Heading3"/>
-      </w:pPr>
-      <w:bookmarkStart w:id="41" w:name="_Toc524312846"/>
-      <w:r>
-        <w:t>Releases</w:t>
-      </w:r>
-      <w:bookmarkEnd w:id="41"/>
-    </w:p>
-    <w:p>
-      <w:pPr>
-        <w:pStyle w:val="infoblue0"/>
-      </w:pPr>
-      <w:r>
-        <w:t>[A brief description of each software release and whether it’s demo, beta, and so on.]</w:t>
-      </w:r>
-    </w:p>
-    <w:p>
-      <w:pPr>
-        <w:pStyle w:val="Heading3"/>
-      </w:pPr>
-      <w:bookmarkStart w:id="42" w:name="_Toc524312847"/>
-      <w:r>
-        <w:t>Project Schedule</w:t>
-      </w:r>
-      <w:bookmarkEnd w:id="42"/>
-    </w:p>
-    <w:p>
-      <w:pPr>
-        <w:pStyle w:val="infoblue0"/>
-      </w:pPr>
-      <w:r>
-        <w:t>[Diagrams or tables showing target dates for completion of iterations and phases, release points, demos, and other milestones.]</w:t>
-      </w:r>
-      <w:r>
-        <w:t xml:space="preserve"> </w:t>
-      </w:r>
-      <w:r>
-        <w:rPr>
-          <w:highlight w:val="green"/>
-        </w:rPr>
-        <w:t xml:space="preserve">[Limit to major project milestone, e.g., requirements, design, </w:t>
-      </w:r>
-      <w:proofErr w:type="spellStart"/>
-      <w:r>
-        <w:rPr>
-          <w:highlight w:val="green"/>
-        </w:rPr>
-        <w:t>implementaiotn</w:t>
-      </w:r>
-      <w:proofErr w:type="spellEnd"/>
-      <w:r>
-        <w:rPr>
-          <w:highlight w:val="green"/>
-        </w:rPr>
-        <w:t>, and testing]</w:t>
-      </w:r>
-    </w:p>
-    <w:p>
-      <w:pPr>
-        <w:pStyle w:val="Heading3"/>
-        <w:rPr>
-          <w:highlight w:val="yellow"/>
-        </w:rPr>
-      </w:pPr>
-      <w:bookmarkStart w:id="43" w:name="_Toc524312848"/>
-      <w:r>
-        <w:rPr>
-          <w:highlight w:val="yellow"/>
-        </w:rPr>
-        <w:lastRenderedPageBreak/>
-        <w:t>Project Resourcing</w:t>
-      </w:r>
-      <w:bookmarkEnd w:id="43"/>
-    </w:p>
-    <w:p>
-      <w:pPr>
-        <w:pStyle w:val="infoblue0"/>
-        <w:rPr>
-          <w:highlight w:val="yellow"/>
-        </w:rPr>
-      </w:pPr>
-      <w:r>
-        <w:rPr>
-          <w:highlight w:val="yellow"/>
-        </w:rPr>
-        <w:t> [Identify the numbers and type of staff required here, including any special skills or experience, scheduled by project phase or iteration.</w:t>
-      </w:r>
-    </w:p>
-    <w:p>
-      <w:pPr>
-        <w:pStyle w:val="infoblue0"/>
-      </w:pPr>
-      <w:r>
-        <w:rPr>
-          <w:highlight w:val="yellow"/>
-        </w:rPr>
-        <w:t>List any special training project team members will require, with target dates for when this training should be completed.]</w:t>
-      </w:r>
-    </w:p>
-    <w:p>
-      <w:pPr>
-        <w:pStyle w:val="Heading2"/>
-      </w:pPr>
-      <w:bookmarkStart w:id="44" w:name="_Toc447095892"/>
-      <w:bookmarkStart w:id="45" w:name="_Toc512930361"/>
-      <w:bookmarkStart w:id="46" w:name="_Toc447095893"/>
-      <w:bookmarkStart w:id="47" w:name="_Toc512930362"/>
-      <w:bookmarkStart w:id="48" w:name="_Toc430447687"/>
-      <w:bookmarkStart w:id="49" w:name="_Toc447095894"/>
-      <w:bookmarkStart w:id="50" w:name="_Toc512930363"/>
-      <w:bookmarkStart w:id="51" w:name="_Toc430447688"/>
-      <w:bookmarkStart w:id="52" w:name="_Toc430447689"/>
-      <w:bookmarkStart w:id="53" w:name="_Toc447095895"/>
-      <w:bookmarkStart w:id="54" w:name="_Toc512930364"/>
-      <w:bookmarkStart w:id="55" w:name="_Toc430447690"/>
-      <w:bookmarkStart w:id="56" w:name="_Toc447095896"/>
-      <w:bookmarkStart w:id="57" w:name="_Toc512930365"/>
-      <w:bookmarkStart w:id="58" w:name="_Toc447095897"/>
-      <w:bookmarkStart w:id="59" w:name="_Toc512930366"/>
-      <w:bookmarkStart w:id="60" w:name="_Toc430447691"/>
-      <w:bookmarkStart w:id="61" w:name="_Toc447095898"/>
-      <w:bookmarkStart w:id="62" w:name="_Toc512930367"/>
-      <w:bookmarkStart w:id="63" w:name="_Toc447095908"/>
-      <w:bookmarkStart w:id="64" w:name="_Toc512930368"/>
-      <w:bookmarkStart w:id="65" w:name="_Toc513004379"/>
-      <w:bookmarkStart w:id="66" w:name="_Toc11132112"/>
+          <w:bCs w:val="0"/>
+        </w:rPr>
+      </w:pPr>
+      <w:bookmarkStart w:id="42" w:name="_Toc447095892"/>
+      <w:bookmarkStart w:id="43" w:name="_Toc512930361"/>
+      <w:bookmarkStart w:id="44" w:name="_Toc447095893"/>
+      <w:bookmarkStart w:id="45" w:name="_Toc512930362"/>
+      <w:bookmarkStart w:id="46" w:name="_Toc430447687"/>
+      <w:bookmarkStart w:id="47" w:name="_Toc447095894"/>
+      <w:bookmarkStart w:id="48" w:name="_Toc512930363"/>
+      <w:bookmarkStart w:id="49" w:name="_Toc430447688"/>
+      <w:bookmarkStart w:id="50" w:name="_Toc430447689"/>
+      <w:bookmarkStart w:id="51" w:name="_Toc447095895"/>
+      <w:bookmarkStart w:id="52" w:name="_Toc512930364"/>
+      <w:bookmarkStart w:id="53" w:name="_Toc430447690"/>
+      <w:bookmarkStart w:id="54" w:name="_Toc447095896"/>
+      <w:bookmarkStart w:id="55" w:name="_Toc512930365"/>
+      <w:bookmarkStart w:id="56" w:name="_Toc447095897"/>
+      <w:bookmarkStart w:id="57" w:name="_Toc512930366"/>
+      <w:bookmarkStart w:id="58" w:name="_Toc430447691"/>
+      <w:bookmarkStart w:id="59" w:name="_Toc447095898"/>
+      <w:bookmarkStart w:id="60" w:name="_Toc512930367"/>
+      <w:bookmarkStart w:id="61" w:name="_Toc447095908"/>
+      <w:bookmarkStart w:id="62" w:name="_Toc512930368"/>
+      <w:bookmarkStart w:id="63" w:name="_Toc513004379"/>
+      <w:bookmarkStart w:id="64" w:name="_Toc11132112"/>
       <w:bookmarkEnd w:id="0"/>
       <w:bookmarkEnd w:id="3"/>
       <w:bookmarkEnd w:id="4"/>
+      <w:bookmarkEnd w:id="42"/>
+      <w:bookmarkEnd w:id="43"/>
       <w:bookmarkEnd w:id="44"/>
       <w:bookmarkEnd w:id="45"/>
       <w:bookmarkEnd w:id="46"/>
@@ -4211,205 +6092,71 @@
       <w:bookmarkEnd w:id="60"/>
       <w:bookmarkEnd w:id="61"/>
       <w:bookmarkEnd w:id="62"/>
+      <w:r>
+        <w:t>Project Monitoring and Control</w:t>
+      </w:r>
+      <w:bookmarkStart w:id="65" w:name="_Toc447095910"/>
       <w:bookmarkEnd w:id="63"/>
       <w:bookmarkEnd w:id="64"/>
       <w:r>
-        <w:t>Project Monitoring and Control</w:t>
-      </w:r>
+        <w:t xml:space="preserve"> </w:t>
+      </w:r>
+      <w:bookmarkStart w:id="66" w:name="_Toc447095912"/>
       <w:bookmarkEnd w:id="65"/>
+    </w:p>
+    <w:p>
+      <w:pPr>
+        <w:pStyle w:val="Heading2"/>
+        <w:numPr>
+          <w:ilvl w:val="1"/>
+          <w:numId w:val="52"/>
+        </w:numPr>
+        <w:rPr>
+          <w:rStyle w:val="Strong"/>
+        </w:rPr>
+      </w:pPr>
+      <w:bookmarkStart w:id="67" w:name="_Toc11132114"/>
+      <w:r>
+        <w:rPr>
+          <w:rStyle w:val="Strong"/>
+        </w:rPr>
+        <w:t>Quality Control</w:t>
+      </w:r>
       <w:bookmarkEnd w:id="66"/>
-    </w:p>
-    <w:p>
-      <w:pPr>
-        <w:pStyle w:val="infoblue0"/>
-      </w:pPr>
-      <w:bookmarkStart w:id="67" w:name="_Toc447095909"/>
-      <w:r>
-        <w:t> [The following is a checklist of items to consider:</w:t>
-      </w:r>
-    </w:p>
-    <w:p>
-      <w:pPr>
-        <w:pStyle w:val="infoblue0"/>
-        <w:numPr>
-          <w:ilvl w:val="0"/>
-          <w:numId w:val="42"/>
-        </w:numPr>
-      </w:pPr>
-      <w:r>
-        <w:rPr>
-          <w:u w:val="single"/>
-        </w:rPr>
-        <w:t>Requirements Management</w:t>
-      </w:r>
-      <w:r>
-        <w:t>: Specify the information and control mechanisms which will be collected and used for measuring, reporting, and controlling changes to the product requirements.</w:t>
-      </w:r>
-    </w:p>
-    <w:p>
-      <w:pPr>
-        <w:pStyle w:val="infoblue0"/>
-        <w:numPr>
-          <w:ilvl w:val="0"/>
-          <w:numId w:val="42"/>
-        </w:numPr>
-      </w:pPr>
-      <w:r>
-        <w:rPr>
-          <w:u w:val="single"/>
-        </w:rPr>
-        <w:t>Quality Control</w:t>
-      </w:r>
-      <w:r>
-        <w:t>: Describe the timing and methods to be used to control the quality of the project deliverables and how to take corrective action when required. Include techniques, metrics, criteria, and procedures used for evaluation— this will include walkthroughs, inspections, and reviews. Note that this is in addition to the Test Plan, which is not enclosed in the Software Development Plan.</w:t>
-      </w:r>
-    </w:p>
-    <w:p>
-      <w:pPr>
-        <w:pStyle w:val="infoblue0"/>
-        <w:numPr>
-          <w:ilvl w:val="0"/>
-          <w:numId w:val="42"/>
-        </w:numPr>
-        <w:rPr>
-          <w:highlight w:val="yellow"/>
-        </w:rPr>
-      </w:pPr>
-      <w:r>
-        <w:rPr>
-          <w:highlight w:val="yellow"/>
-          <w:u w:val="single"/>
-        </w:rPr>
-        <w:t>Reporting and Measurement</w:t>
-      </w:r>
-      <w:r>
-        <w:rPr>
-          <w:highlight w:val="yellow"/>
-        </w:rPr>
-        <w:t xml:space="preserve">: Describe reports to be generated. Specify which metrics should be collected and why. </w:t>
-      </w:r>
-      <w:r>
-        <w:rPr>
-          <w:b/>
-          <w:bCs/>
-          <w:highlight w:val="yellow"/>
-        </w:rPr>
-        <w:t>OR</w:t>
-      </w:r>
-      <w:r>
-        <w:rPr>
-          <w:highlight w:val="yellow"/>
-        </w:rPr>
-        <w:t xml:space="preserve"> if available, refer to the </w:t>
-      </w:r>
-      <w:r>
-        <w:rPr>
-          <w:b/>
-          <w:bCs/>
-          <w:highlight w:val="yellow"/>
-        </w:rPr>
-        <w:t xml:space="preserve">Project Measurements and Project Measurements </w:t>
-      </w:r>
-      <w:proofErr w:type="gramStart"/>
-      <w:r>
-        <w:rPr>
-          <w:highlight w:val="yellow"/>
-        </w:rPr>
-        <w:t>document</w:t>
-      </w:r>
-      <w:proofErr w:type="gramEnd"/>
-    </w:p>
-    <w:p>
-      <w:pPr>
-        <w:pStyle w:val="infoblue0"/>
-        <w:numPr>
-          <w:ilvl w:val="0"/>
-          <w:numId w:val="42"/>
-        </w:numPr>
-      </w:pPr>
-      <w:r>
-        <w:rPr>
-          <w:u w:val="single"/>
-        </w:rPr>
-        <w:t>Risk Management</w:t>
-      </w:r>
-      <w:r>
-        <w:t xml:space="preserve">: Describe the approach that will be used to identify, analyze, prioritize, </w:t>
-      </w:r>
-      <w:proofErr w:type="gramStart"/>
-      <w:r>
-        <w:t>monitor</w:t>
-      </w:r>
-      <w:proofErr w:type="gramEnd"/>
-      <w:r>
-        <w:t xml:space="preserve"> and mitigate risks.  If available, refer to the </w:t>
-      </w:r>
-      <w:r>
-        <w:rPr>
-          <w:b/>
-          <w:bCs/>
-        </w:rPr>
-        <w:t>Risk List</w:t>
-      </w:r>
-      <w:r>
-        <w:t xml:space="preserve"> document.</w:t>
-      </w:r>
-    </w:p>
-    <w:p>
-      <w:pPr>
-        <w:pStyle w:val="infoblue0"/>
-        <w:numPr>
-          <w:ilvl w:val="0"/>
-          <w:numId w:val="42"/>
-        </w:numPr>
-      </w:pPr>
-      <w:r>
-        <w:rPr>
-          <w:u w:val="single"/>
-        </w:rPr>
-        <w:t>Configuration Management</w:t>
-      </w:r>
-      <w:r>
-        <w:t xml:space="preserve">: Describe the process by which problems and changes are submitted, reviewed, and dispositioned. Describe how project or product artifacts are to be named, marked, and numbered, </w:t>
-      </w:r>
-      <w:proofErr w:type="gramStart"/>
-      <w:r>
-        <w:t>including  system</w:t>
-      </w:r>
-      <w:proofErr w:type="gramEnd"/>
-      <w:r>
-        <w:t xml:space="preserve"> software, plans, models, components, test software, results and data, executables, and so on. Describe retention policies, and the back-up, disaster, and recovery plans.  </w:t>
-      </w:r>
-      <w:r>
-        <w:rPr>
-          <w:b/>
-          <w:bCs/>
-        </w:rPr>
-        <w:t xml:space="preserve">OR </w:t>
-      </w:r>
-      <w:r>
-        <w:t xml:space="preserve">if Available, Refer to the </w:t>
-      </w:r>
-      <w:r>
-        <w:rPr>
-          <w:b/>
-          <w:bCs/>
-        </w:rPr>
-        <w:t xml:space="preserve">Configuration Management Plan </w:t>
-      </w:r>
-      <w:proofErr w:type="gramStart"/>
-      <w:r>
-        <w:t>document</w:t>
-      </w:r>
-      <w:proofErr w:type="gramEnd"/>
-    </w:p>
-    <w:p>
-      <w:pPr>
-        <w:pStyle w:val="infoblue0"/>
-      </w:pPr>
-      <w:r>
-        <w:t>The text that follows is provided as an example.]</w:t>
-      </w:r>
+      <w:bookmarkEnd w:id="67"/>
+    </w:p>
+    <w:p>
+      <w:pPr>
+        <w:pStyle w:val="BodyText"/>
+      </w:pPr>
+      <w:bookmarkStart w:id="68" w:name="_Toc447095913"/>
+      <w:r>
+        <w:t>Defects will be recorded and tracked as Change Requests, and defect metrics will be gathered (see Reporting and Measurement below).</w:t>
+      </w:r>
+    </w:p>
+    <w:p>
+      <w:pPr>
+        <w:pStyle w:val="BodyText"/>
+      </w:pPr>
+      <w:r>
+        <w:t>All deliverables are required to go through the appropriate review process, as described in the Development Case. The review is required to ensure that each deliverable is of acceptable quality, using guidelines and checklists.</w:t>
+      </w:r>
+    </w:p>
+    <w:p>
+      <w:pPr>
+        <w:pStyle w:val="BodyText"/>
+      </w:pPr>
+      <w:r>
+        <w:t>Any defects found during review which are not corrected prior to releasing for integration must be captured as Change Requests so that they are not forgotten.</w:t>
+      </w:r>
+    </w:p>
+    <w:p>
+      <w:pPr>
+        <w:pStyle w:val="BodyText"/>
+        <w:rPr>
+          <w:rStyle w:val="Strong"/>
+        </w:rPr>
+      </w:pPr>
     </w:p>
     <w:p>
       <w:pPr>
@@ -4419,144 +6166,39 @@
           <w:highlight w:val="yellow"/>
         </w:rPr>
       </w:pPr>
-      <w:bookmarkStart w:id="68" w:name="_Toc11132113"/>
+      <w:bookmarkStart w:id="69" w:name="_Toc11132115"/>
       <w:r>
         <w:rPr>
           <w:rStyle w:val="Strong"/>
           <w:highlight w:val="yellow"/>
         </w:rPr>
-        <w:t>Requirements Management</w:t>
-      </w:r>
-      <w:bookmarkEnd w:id="67"/>
+        <w:t xml:space="preserve">Reporting </w:t>
+      </w:r>
       <w:bookmarkEnd w:id="68"/>
-    </w:p>
-    <w:p>
-      <w:pPr>
-        <w:pStyle w:val="BodyText"/>
-      </w:pPr>
-      <w:bookmarkStart w:id="69" w:name="_Toc447095910"/>
-      <w:r>
-        <w:t xml:space="preserve">The requirements for this system are captured in the Vision document. Requested changes to requirements are captured in Change </w:t>
-      </w:r>
-      <w:proofErr w:type="gramStart"/>
-      <w:r>
-        <w:t>Requests, and</w:t>
-      </w:r>
-      <w:proofErr w:type="gramEnd"/>
-      <w:r>
-        <w:t xml:space="preserve"> are approved as part of the Configuration Management process. </w:t>
-      </w:r>
-    </w:p>
-    <w:p>
-      <w:pPr>
-        <w:pStyle w:val="BodyText"/>
-        <w:rPr>
-          <w:rStyle w:val="Strong"/>
-        </w:rPr>
-      </w:pPr>
-      <w:bookmarkStart w:id="70" w:name="_Toc447095912"/>
-      <w:bookmarkEnd w:id="69"/>
-    </w:p>
-    <w:p>
-      <w:pPr>
-        <w:pStyle w:val="Heading2"/>
-        <w:rPr>
-          <w:rStyle w:val="Strong"/>
-        </w:rPr>
-      </w:pPr>
-      <w:bookmarkStart w:id="71" w:name="_Toc11132114"/>
-      <w:r>
-        <w:rPr>
-          <w:rStyle w:val="Strong"/>
-        </w:rPr>
-        <w:t>Quality Control</w:t>
-      </w:r>
-      <w:bookmarkEnd w:id="70"/>
-      <w:bookmarkEnd w:id="71"/>
-    </w:p>
-    <w:p>
-      <w:pPr>
-        <w:pStyle w:val="BodyText"/>
-      </w:pPr>
-      <w:bookmarkStart w:id="72" w:name="_Toc447095913"/>
-      <w:r>
-        <w:t>Defects will be recorded and tracked as Change Requests, and defect metrics will be gathered (see Reporting and Measurement below).</w:t>
-      </w:r>
-    </w:p>
-    <w:p>
-      <w:pPr>
-        <w:pStyle w:val="BodyText"/>
-      </w:pPr>
-      <w:r>
-        <w:t xml:space="preserve">All deliverables are required to go through the appropriate review process, as described in the Development Case. The review is required to ensure that each </w:t>
-      </w:r>
-      <w:proofErr w:type="gramStart"/>
-      <w:r>
-        <w:t>deliverable</w:t>
-      </w:r>
-      <w:proofErr w:type="gramEnd"/>
-      <w:r>
-        <w:t xml:space="preserve"> is of acceptable quality, using guidelines and checklists.</w:t>
-      </w:r>
-    </w:p>
-    <w:p>
-      <w:pPr>
-        <w:pStyle w:val="BodyText"/>
-      </w:pPr>
-      <w:r>
-        <w:t>Any defects found during review which are not corrected prior to releasing for integration must be captured as Change Requests so that they are not forgotten.</w:t>
-      </w:r>
-    </w:p>
-    <w:p>
-      <w:pPr>
-        <w:pStyle w:val="BodyText"/>
-        <w:rPr>
-          <w:rStyle w:val="Strong"/>
-        </w:rPr>
-      </w:pPr>
-    </w:p>
-    <w:p>
-      <w:pPr>
-        <w:pStyle w:val="Heading2"/>
+      <w:r>
         <w:rPr>
           <w:rStyle w:val="Strong"/>
           <w:highlight w:val="yellow"/>
         </w:rPr>
-      </w:pPr>
-      <w:bookmarkStart w:id="73" w:name="_Toc11132115"/>
-      <w:r>
-        <w:rPr>
-          <w:rStyle w:val="Strong"/>
-          <w:highlight w:val="yellow"/>
-        </w:rPr>
-        <w:t xml:space="preserve">Reporting </w:t>
-      </w:r>
-      <w:bookmarkEnd w:id="72"/>
-      <w:r>
-        <w:rPr>
-          <w:rStyle w:val="Strong"/>
-          <w:highlight w:val="yellow"/>
-        </w:rPr>
         <w:t>and Measurement</w:t>
       </w:r>
-      <w:bookmarkEnd w:id="73"/>
+      <w:bookmarkEnd w:id="69"/>
     </w:p>
     <w:p>
       <w:pPr>
         <w:pStyle w:val="BodyText"/>
       </w:pPr>
-      <w:bookmarkStart w:id="74" w:name="_Toc447095914"/>
+      <w:bookmarkStart w:id="70" w:name="_Toc447095914"/>
       <w:r>
         <w:t>Updated schedule estimates, and metrics summary reports, will be generated at the end of each iteration.</w:t>
       </w:r>
     </w:p>
-    <w:bookmarkEnd w:id="74"/>
+    <w:bookmarkEnd w:id="70"/>
     <w:p>
       <w:pPr>
         <w:pStyle w:val="BodyText"/>
       </w:pPr>
       <w:r>
-        <w:lastRenderedPageBreak/>
         <w:t xml:space="preserve">The Minimal Set of Metrics, as described in the RUP Guidelines: </w:t>
       </w:r>
       <w:r>
@@ -4573,11 +6215,9 @@
       <w:r>
         <w:t xml:space="preserve">Earned value for completed tasks. This is used to re-estimate the schedule and budget for the remainder of the project, and/or to identify </w:t>
       </w:r>
-      <w:proofErr w:type="gramStart"/>
-      <w:r>
-        <w:t>need</w:t>
-      </w:r>
-      <w:proofErr w:type="gramEnd"/>
+      <w:r>
+        <w:t>the need</w:t>
+      </w:r>
       <w:r>
         <w:t xml:space="preserve"> for scope changes. </w:t>
       </w:r>
@@ -4587,15 +6227,7 @@
         <w:pStyle w:val="BodyText"/>
       </w:pPr>
       <w:r>
-        <w:t xml:space="preserve">Total defects open and </w:t>
-      </w:r>
-      <w:proofErr w:type="gramStart"/>
-      <w:r>
-        <w:t>closed</w:t>
-      </w:r>
-      <w:proofErr w:type="gramEnd"/>
-      <w:r>
-        <w:t xml:space="preserve"> – shown as a trend graph. This is used to help estimate the effort remaining to correct defects. </w:t>
+        <w:t xml:space="preserve">Total defects open and closed – shown as a trend graph. This is used to help estimate the effort remaining to correct defects. </w:t>
       </w:r>
     </w:p>
     <w:p>
@@ -4633,7 +6265,7 @@
           <w:rStyle w:val="Strong"/>
         </w:rPr>
       </w:pPr>
-      <w:bookmarkStart w:id="75" w:name="_Toc447095915"/>
+      <w:bookmarkStart w:id="71" w:name="_Toc447095915"/>
     </w:p>
     <w:p>
       <w:pPr>
@@ -4642,27 +6274,28 @@
           <w:rStyle w:val="Strong"/>
         </w:rPr>
       </w:pPr>
-      <w:bookmarkStart w:id="76" w:name="_Toc11132116"/>
+      <w:bookmarkStart w:id="72" w:name="_Toc11132116"/>
       <w:r>
         <w:rPr>
           <w:rStyle w:val="Strong"/>
         </w:rPr>
+        <w:lastRenderedPageBreak/>
         <w:t>Risk Management</w:t>
       </w:r>
-      <w:bookmarkEnd w:id="76"/>
+      <w:bookmarkEnd w:id="72"/>
       <w:r>
         <w:rPr>
           <w:rStyle w:val="Strong"/>
         </w:rPr>
         <w:t xml:space="preserve"> </w:t>
       </w:r>
-      <w:bookmarkEnd w:id="75"/>
+      <w:bookmarkEnd w:id="71"/>
     </w:p>
     <w:p>
       <w:pPr>
         <w:pStyle w:val="BodyText"/>
       </w:pPr>
-      <w:bookmarkStart w:id="77" w:name="_Toc447095916"/>
+      <w:bookmarkStart w:id="73" w:name="_Toc447095916"/>
       <w:r>
         <w:t xml:space="preserve">Risks will be identified in Inception Phase using the steps identified in the RUP for Small Projects activity “Identify and Assess Risks”. Project risk is evaluated at least once per iteration and documented in this table. </w:t>
       </w:r>
@@ -4704,14 +6337,14 @@
           <w:rStyle w:val="Strong"/>
         </w:rPr>
       </w:pPr>
-      <w:bookmarkStart w:id="78" w:name="_Toc11132117"/>
+      <w:bookmarkStart w:id="74" w:name="_Toc11132117"/>
       <w:r>
         <w:rPr>
           <w:rStyle w:val="Strong"/>
         </w:rPr>
         <w:t>Configuration Management</w:t>
       </w:r>
-      <w:bookmarkEnd w:id="78"/>
+      <w:bookmarkEnd w:id="74"/>
     </w:p>
     <w:p>
       <w:pPr>
@@ -4786,45 +6419,32 @@
           <w:numId w:val="0"/>
         </w:numPr>
       </w:pPr>
-      <w:bookmarkStart w:id="79" w:name="_Toc447095917"/>
-      <w:bookmarkStart w:id="80" w:name="_Toc512930369"/>
-      <w:bookmarkStart w:id="81" w:name="_Toc447095932"/>
-      <w:bookmarkStart w:id="82" w:name="_Toc512930370"/>
-      <w:bookmarkStart w:id="83" w:name="_Toc513004381"/>
+      <w:bookmarkStart w:id="75" w:name="_Toc447095917"/>
+      <w:bookmarkStart w:id="76" w:name="_Toc512930369"/>
+      <w:bookmarkStart w:id="77" w:name="_Toc447095932"/>
+      <w:bookmarkStart w:id="78" w:name="_Toc512930370"/>
+      <w:bookmarkStart w:id="79" w:name="_Toc513004381"/>
+      <w:bookmarkEnd w:id="73"/>
+      <w:bookmarkEnd w:id="75"/>
+      <w:bookmarkEnd w:id="76"/>
       <w:bookmarkEnd w:id="77"/>
+      <w:bookmarkEnd w:id="78"/>
+    </w:p>
+    <w:p>
+      <w:pPr>
+        <w:pStyle w:val="Heading1"/>
+      </w:pPr>
+      <w:bookmarkStart w:id="80" w:name="_Toc11132118"/>
+      <w:r>
+        <w:t>Annexes</w:t>
+      </w:r>
       <w:bookmarkEnd w:id="79"/>
       <w:bookmarkEnd w:id="80"/>
-      <w:bookmarkEnd w:id="81"/>
-      <w:bookmarkEnd w:id="82"/>
-    </w:p>
-    <w:p>
-      <w:pPr>
-        <w:pStyle w:val="Heading1"/>
-      </w:pPr>
-      <w:bookmarkStart w:id="84" w:name="_Toc11132118"/>
-      <w:r>
-        <w:t>Annexes</w:t>
-      </w:r>
-      <w:bookmarkEnd w:id="83"/>
-      <w:bookmarkEnd w:id="84"/>
     </w:p>
     <w:p>
       <w:pPr>
         <w:pStyle w:val="infoblue0"/>
       </w:pPr>
-      <w:r>
-        <w:t xml:space="preserve">[Additional material of use to the reader of the </w:t>
-      </w:r>
-      <w:r>
-        <w:rPr>
-          <w:b/>
-          <w:bCs/>
-        </w:rPr>
-        <w:t>Software Development Plan</w:t>
-      </w:r>
-      <w:r>
-        <w:t>. Reference or include any project technical standards and plans which apply to this project. This typically includes the Programming Guidelines, Design Guidelines, and other process guidelines. The text that follows is provided as an example.]</w:t>
-      </w:r>
     </w:p>
     <w:p>
       <w:pPr>
@@ -4861,7 +6481,7 @@
 </file>
 
 <file path=word/endnotes.xml><?xml version="1.0" encoding="utf-8"?>
-<w:endnotes xmlns:wpc="http://schemas.microsoft.com/office/word/2010/wordprocessingCanvas" xmlns:cx="http://schemas.microsoft.com/office/drawing/2014/chartex" xmlns:cx1="http://schemas.microsoft.com/office/drawing/2015/9/8/chartex" xmlns:cx2="http://schemas.microsoft.com/office/drawing/2015/10/21/chartex" xmlns:cx3="http://schemas.microsoft.com/office/drawing/2016/5/9/chartex" xmlns:cx4="http://schemas.microsoft.com/office/drawing/2016/5/10/chartex" xmlns:cx5="http://schemas.microsoft.com/office/drawing/2016/5/11/chartex" xmlns:cx6="http://schemas.microsoft.com/office/drawing/2016/5/12/chartex" xmlns:cx7="http://schemas.microsoft.com/office/drawing/2016/5/13/chartex" xmlns:cx8="http://schemas.microsoft.com/office/drawing/2016/5/14/chartex" xmlns:mc="http://schemas.openxmlformats.org/markup-compatibility/2006" xmlns:aink="http://schemas.microsoft.com/office/drawing/2016/ink" xmlns:am3d="http://schemas.microsoft.com/office/drawing/2017/model3d" xmlns:o="urn:schemas-microsoft-com:office:office" xmlns:oel="http://schemas.microsoft.com/office/2019/extlst" xmlns:r="http://schemas.openxmlformats.org/officeDocument/2006/relationships" xmlns:m="http://schemas.openxmlformats.org/officeDocument/2006/math" xmlns:v="urn:schemas-microsoft-com:vml" xmlns:wp14="http://schemas.microsoft.com/office/word/2010/wordprocessingDrawing" xmlns:wp="http://schemas.openxmlformats.org/drawingml/2006/wordprocessingDrawing" xmlns:w10="urn:schemas-microsoft-com:office:word" xmlns:w="http://schemas.openxmlformats.org/wordprocessingml/2006/main" xmlns:w14="http://schemas.microsoft.com/office/word/2010/wordml" xmlns:w15="http://schemas.microsoft.com/office/word/2012/wordml" xmlns:w16cex="http://schemas.microsoft.com/office/word/2018/wordml/cex" xmlns:w16cid="http://schemas.microsoft.com/office/word/2016/wordml/cid" xmlns:w16="http://schemas.microsoft.com/office/word/2018/wordml" xmlns:w16sdtdh="http://schemas.microsoft.com/office/word/2020/wordml/sdtdatahash" xmlns:w16se="http://schemas.microsoft.com/office/word/2015/wordml/symex" xmlns:wpg="http://schemas.microsoft.com/office/word/2010/wordprocessingGroup" xmlns:wpi="http://schemas.microsoft.com/office/word/2010/wordprocessingInk" xmlns:wne="http://schemas.microsoft.com/office/word/2006/wordml" xmlns:wps="http://schemas.microsoft.com/office/word/2010/wordprocessingShape" mc:Ignorable="w14 w15 w16se w16cid w16 w16cex w16sdtdh wp14">
+<w:endnotes xmlns:wpc="http://schemas.microsoft.com/office/word/2010/wordprocessingCanvas" xmlns:cx="http://schemas.microsoft.com/office/drawing/2014/chartex" xmlns:cx1="http://schemas.microsoft.com/office/drawing/2015/9/8/chartex" xmlns:cx2="http://schemas.microsoft.com/office/drawing/2015/10/21/chartex" xmlns:cx3="http://schemas.microsoft.com/office/drawing/2016/5/9/chartex" xmlns:cx4="http://schemas.microsoft.com/office/drawing/2016/5/10/chartex" xmlns:cx5="http://schemas.microsoft.com/office/drawing/2016/5/11/chartex" xmlns:cx6="http://schemas.microsoft.com/office/drawing/2016/5/12/chartex" xmlns:cx7="http://schemas.microsoft.com/office/drawing/2016/5/13/chartex" xmlns:cx8="http://schemas.microsoft.com/office/drawing/2016/5/14/chartex" xmlns:mc="http://schemas.openxmlformats.org/markup-compatibility/2006" xmlns:aink="http://schemas.microsoft.com/office/drawing/2016/ink" xmlns:am3d="http://schemas.microsoft.com/office/drawing/2017/model3d" xmlns:o="urn:schemas-microsoft-com:office:office" xmlns:oel="http://schemas.microsoft.com/office/2019/extlst" xmlns:r="http://schemas.openxmlformats.org/officeDocument/2006/relationships" xmlns:m="http://schemas.openxmlformats.org/officeDocument/2006/math" xmlns:v="urn:schemas-microsoft-com:vml" xmlns:wp14="http://schemas.microsoft.com/office/word/2010/wordprocessingDrawing" xmlns:wp="http://schemas.openxmlformats.org/drawingml/2006/wordprocessingDrawing" xmlns:w10="urn:schemas-microsoft-com:office:word" xmlns:w="http://schemas.openxmlformats.org/wordprocessingml/2006/main" xmlns:w14="http://schemas.microsoft.com/office/word/2010/wordml" xmlns:w15="http://schemas.microsoft.com/office/word/2012/wordml" xmlns:w16cex="http://schemas.microsoft.com/office/word/2018/wordml/cex" xmlns:w16cid="http://schemas.microsoft.com/office/word/2016/wordml/cid" xmlns:w16="http://schemas.microsoft.com/office/word/2018/wordml" xmlns:w16du="http://schemas.microsoft.com/office/word/2023/wordml/word16du" xmlns:w16sdtdh="http://schemas.microsoft.com/office/word/2020/wordml/sdtdatahash" xmlns:w16se="http://schemas.microsoft.com/office/word/2015/wordml/symex" xmlns:wpg="http://schemas.microsoft.com/office/word/2010/wordprocessingGroup" xmlns:wpi="http://schemas.microsoft.com/office/word/2010/wordprocessingInk" xmlns:wne="http://schemas.microsoft.com/office/word/2006/wordml" xmlns:wps="http://schemas.microsoft.com/office/word/2010/wordprocessingShape" mc:Ignorable="w14 w15 w16se w16cid w16 w16cex w16sdtdh w16du wp14">
   <w:endnote w:type="separator" w:id="-1">
     <w:p>
       <w:pPr>
@@ -4886,7 +6506,7 @@
 </file>
 
 <file path=word/footer1.xml><?xml version="1.0" encoding="utf-8"?>
-<w:ftr xmlns:wpc="http://schemas.microsoft.com/office/word/2010/wordprocessingCanvas" xmlns:cx="http://schemas.microsoft.com/office/drawing/2014/chartex" xmlns:cx1="http://schemas.microsoft.com/office/drawing/2015/9/8/chartex" xmlns:cx2="http://schemas.microsoft.com/office/drawing/2015/10/21/chartex" xmlns:cx3="http://schemas.microsoft.com/office/drawing/2016/5/9/chartex" xmlns:cx4="http://schemas.microsoft.com/office/drawing/2016/5/10/chartex" xmlns:cx5="http://schemas.microsoft.com/office/drawing/2016/5/11/chartex" xmlns:cx6="http://schemas.microsoft.com/office/drawing/2016/5/12/chartex" xmlns:cx7="http://schemas.microsoft.com/office/drawing/2016/5/13/chartex" xmlns:cx8="http://schemas.microsoft.com/office/drawing/2016/5/14/chartex" xmlns:mc="http://schemas.openxmlformats.org/markup-compatibility/2006" xmlns:aink="http://schemas.microsoft.com/office/drawing/2016/ink" xmlns:am3d="http://schemas.microsoft.com/office/drawing/2017/model3d" xmlns:o="urn:schemas-microsoft-com:office:office" xmlns:oel="http://schemas.microsoft.com/office/2019/extlst" xmlns:r="http://schemas.openxmlformats.org/officeDocument/2006/relationships" xmlns:m="http://schemas.openxmlformats.org/officeDocument/2006/math" xmlns:v="urn:schemas-microsoft-com:vml" xmlns:wp14="http://schemas.microsoft.com/office/word/2010/wordprocessingDrawing" xmlns:wp="http://schemas.openxmlformats.org/drawingml/2006/wordprocessingDrawing" xmlns:w10="urn:schemas-microsoft-com:office:word" xmlns:w="http://schemas.openxmlformats.org/wordprocessingml/2006/main" xmlns:w14="http://schemas.microsoft.com/office/word/2010/wordml" xmlns:w15="http://schemas.microsoft.com/office/word/2012/wordml" xmlns:w16cex="http://schemas.microsoft.com/office/word/2018/wordml/cex" xmlns:w16cid="http://schemas.microsoft.com/office/word/2016/wordml/cid" xmlns:w16="http://schemas.microsoft.com/office/word/2018/wordml" xmlns:w16sdtdh="http://schemas.microsoft.com/office/word/2020/wordml/sdtdatahash" xmlns:w16se="http://schemas.microsoft.com/office/word/2015/wordml/symex" xmlns:wpg="http://schemas.microsoft.com/office/word/2010/wordprocessingGroup" xmlns:wpi="http://schemas.microsoft.com/office/word/2010/wordprocessingInk" xmlns:wne="http://schemas.microsoft.com/office/word/2006/wordml" xmlns:wps="http://schemas.microsoft.com/office/word/2010/wordprocessingShape" mc:Ignorable="w14 w15 w16se w16cid w16 w16cex w16sdtdh wp14">
+<w:ftr xmlns:wpc="http://schemas.microsoft.com/office/word/2010/wordprocessingCanvas" xmlns:cx="http://schemas.microsoft.com/office/drawing/2014/chartex" xmlns:cx1="http://schemas.microsoft.com/office/drawing/2015/9/8/chartex" xmlns:cx2="http://schemas.microsoft.com/office/drawing/2015/10/21/chartex" xmlns:cx3="http://schemas.microsoft.com/office/drawing/2016/5/9/chartex" xmlns:cx4="http://schemas.microsoft.com/office/drawing/2016/5/10/chartex" xmlns:cx5="http://schemas.microsoft.com/office/drawing/2016/5/11/chartex" xmlns:cx6="http://schemas.microsoft.com/office/drawing/2016/5/12/chartex" xmlns:cx7="http://schemas.microsoft.com/office/drawing/2016/5/13/chartex" xmlns:cx8="http://schemas.microsoft.com/office/drawing/2016/5/14/chartex" xmlns:mc="http://schemas.openxmlformats.org/markup-compatibility/2006" xmlns:aink="http://schemas.microsoft.com/office/drawing/2016/ink" xmlns:am3d="http://schemas.microsoft.com/office/drawing/2017/model3d" xmlns:o="urn:schemas-microsoft-com:office:office" xmlns:oel="http://schemas.microsoft.com/office/2019/extlst" xmlns:r="http://schemas.openxmlformats.org/officeDocument/2006/relationships" xmlns:m="http://schemas.openxmlformats.org/officeDocument/2006/math" xmlns:v="urn:schemas-microsoft-com:vml" xmlns:wp14="http://schemas.microsoft.com/office/word/2010/wordprocessingDrawing" xmlns:wp="http://schemas.openxmlformats.org/drawingml/2006/wordprocessingDrawing" xmlns:w10="urn:schemas-microsoft-com:office:word" xmlns:w="http://schemas.openxmlformats.org/wordprocessingml/2006/main" xmlns:w14="http://schemas.microsoft.com/office/word/2010/wordml" xmlns:w15="http://schemas.microsoft.com/office/word/2012/wordml" xmlns:w16cex="http://schemas.microsoft.com/office/word/2018/wordml/cex" xmlns:w16cid="http://schemas.microsoft.com/office/word/2016/wordml/cid" xmlns:w16="http://schemas.microsoft.com/office/word/2018/wordml" xmlns:w16du="http://schemas.microsoft.com/office/word/2023/wordml/word16du" xmlns:w16sdtdh="http://schemas.microsoft.com/office/word/2020/wordml/sdtdatahash" xmlns:w16se="http://schemas.microsoft.com/office/word/2015/wordml/symex" xmlns:wpg="http://schemas.microsoft.com/office/word/2010/wordprocessingGroup" xmlns:wpi="http://schemas.microsoft.com/office/word/2010/wordprocessingInk" xmlns:wne="http://schemas.microsoft.com/office/word/2006/wordml" xmlns:wps="http://schemas.microsoft.com/office/word/2010/wordprocessingShape" mc:Ignorable="w14 w15 w16se w16cid w16 w16cex w16sdtdh w16du wp14">
   <w:p>
     <w:pPr>
       <w:pStyle w:val="Footer"/>
@@ -4924,7 +6544,7 @@
 </file>
 
 <file path=word/footer2.xml><?xml version="1.0" encoding="utf-8"?>
-<w:ftr xmlns:wpc="http://schemas.microsoft.com/office/word/2010/wordprocessingCanvas" xmlns:cx="http://schemas.microsoft.com/office/drawing/2014/chartex" xmlns:cx1="http://schemas.microsoft.com/office/drawing/2015/9/8/chartex" xmlns:cx2="http://schemas.microsoft.com/office/drawing/2015/10/21/chartex" xmlns:cx3="http://schemas.microsoft.com/office/drawing/2016/5/9/chartex" xmlns:cx4="http://schemas.microsoft.com/office/drawing/2016/5/10/chartex" xmlns:cx5="http://schemas.microsoft.com/office/drawing/2016/5/11/chartex" xmlns:cx6="http://schemas.microsoft.com/office/drawing/2016/5/12/chartex" xmlns:cx7="http://schemas.microsoft.com/office/drawing/2016/5/13/chartex" xmlns:cx8="http://schemas.microsoft.com/office/drawing/2016/5/14/chartex" xmlns:mc="http://schemas.openxmlformats.org/markup-compatibility/2006" xmlns:aink="http://schemas.microsoft.com/office/drawing/2016/ink" xmlns:am3d="http://schemas.microsoft.com/office/drawing/2017/model3d" xmlns:o="urn:schemas-microsoft-com:office:office" xmlns:oel="http://schemas.microsoft.com/office/2019/extlst" xmlns:r="http://schemas.openxmlformats.org/officeDocument/2006/relationships" xmlns:m="http://schemas.openxmlformats.org/officeDocument/2006/math" xmlns:v="urn:schemas-microsoft-com:vml" xmlns:wp14="http://schemas.microsoft.com/office/word/2010/wordprocessingDrawing" xmlns:wp="http://schemas.openxmlformats.org/drawingml/2006/wordprocessingDrawing" xmlns:w10="urn:schemas-microsoft-com:office:word" xmlns:w="http://schemas.openxmlformats.org/wordprocessingml/2006/main" xmlns:w14="http://schemas.microsoft.com/office/word/2010/wordml" xmlns:w15="http://schemas.microsoft.com/office/word/2012/wordml" xmlns:w16cex="http://schemas.microsoft.com/office/word/2018/wordml/cex" xmlns:w16cid="http://schemas.microsoft.com/office/word/2016/wordml/cid" xmlns:w16="http://schemas.microsoft.com/office/word/2018/wordml" xmlns:w16sdtdh="http://schemas.microsoft.com/office/word/2020/wordml/sdtdatahash" xmlns:w16se="http://schemas.microsoft.com/office/word/2015/wordml/symex" xmlns:wpg="http://schemas.microsoft.com/office/word/2010/wordprocessingGroup" xmlns:wpi="http://schemas.microsoft.com/office/word/2010/wordprocessingInk" xmlns:wne="http://schemas.microsoft.com/office/word/2006/wordml" xmlns:wps="http://schemas.microsoft.com/office/word/2010/wordprocessingShape" mc:Ignorable="w14 w15 w16se w16cid w16 w16cex w16sdtdh wp14">
+<w:ftr xmlns:wpc="http://schemas.microsoft.com/office/word/2010/wordprocessingCanvas" xmlns:cx="http://schemas.microsoft.com/office/drawing/2014/chartex" xmlns:cx1="http://schemas.microsoft.com/office/drawing/2015/9/8/chartex" xmlns:cx2="http://schemas.microsoft.com/office/drawing/2015/10/21/chartex" xmlns:cx3="http://schemas.microsoft.com/office/drawing/2016/5/9/chartex" xmlns:cx4="http://schemas.microsoft.com/office/drawing/2016/5/10/chartex" xmlns:cx5="http://schemas.microsoft.com/office/drawing/2016/5/11/chartex" xmlns:cx6="http://schemas.microsoft.com/office/drawing/2016/5/12/chartex" xmlns:cx7="http://schemas.microsoft.com/office/drawing/2016/5/13/chartex" xmlns:cx8="http://schemas.microsoft.com/office/drawing/2016/5/14/chartex" xmlns:mc="http://schemas.openxmlformats.org/markup-compatibility/2006" xmlns:aink="http://schemas.microsoft.com/office/drawing/2016/ink" xmlns:am3d="http://schemas.microsoft.com/office/drawing/2017/model3d" xmlns:o="urn:schemas-microsoft-com:office:office" xmlns:oel="http://schemas.microsoft.com/office/2019/extlst" xmlns:r="http://schemas.openxmlformats.org/officeDocument/2006/relationships" xmlns:m="http://schemas.openxmlformats.org/officeDocument/2006/math" xmlns:v="urn:schemas-microsoft-com:vml" xmlns:wp14="http://schemas.microsoft.com/office/word/2010/wordprocessingDrawing" xmlns:wp="http://schemas.openxmlformats.org/drawingml/2006/wordprocessingDrawing" xmlns:w10="urn:schemas-microsoft-com:office:word" xmlns:w="http://schemas.openxmlformats.org/wordprocessingml/2006/main" xmlns:w14="http://schemas.microsoft.com/office/word/2010/wordml" xmlns:w15="http://schemas.microsoft.com/office/word/2012/wordml" xmlns:w16cex="http://schemas.microsoft.com/office/word/2018/wordml/cex" xmlns:w16cid="http://schemas.microsoft.com/office/word/2016/wordml/cid" xmlns:w16="http://schemas.microsoft.com/office/word/2018/wordml" xmlns:w16du="http://schemas.microsoft.com/office/word/2023/wordml/word16du" xmlns:w16sdtdh="http://schemas.microsoft.com/office/word/2020/wordml/sdtdatahash" xmlns:w16se="http://schemas.microsoft.com/office/word/2015/wordml/symex" xmlns:wpg="http://schemas.microsoft.com/office/word/2010/wordprocessingGroup" xmlns:wpi="http://schemas.microsoft.com/office/word/2010/wordprocessingInk" xmlns:wne="http://schemas.microsoft.com/office/word/2006/wordml" xmlns:wps="http://schemas.microsoft.com/office/word/2010/wordprocessingShape" mc:Ignorable="w14 w15 w16se w16cid w16 w16cex w16sdtdh w16du wp14">
   <w:tbl>
     <w:tblPr>
       <w:tblW w:w="0" w:type="auto"/>
@@ -4981,11 +6601,9 @@
           <w:r>
             <w:sym w:font="Symbol" w:char="F0D3"/>
           </w:r>
-          <w:fldSimple w:instr=" DOCPROPERTY &quot;Company&quot;  \* MERGEFORMAT ">
-            <w:r>
-              <w:t>&lt;Company Name&gt;</w:t>
-            </w:r>
-          </w:fldSimple>
+          <w:r>
+            <w:t>Team 19</w:t>
+          </w:r>
           <w:r>
             <w:t xml:space="preserve">, </w:t>
           </w:r>
@@ -5107,7 +6725,7 @@
 </file>
 
 <file path=word/footer3.xml><?xml version="1.0" encoding="utf-8"?>
-<w:ftr xmlns:wpc="http://schemas.microsoft.com/office/word/2010/wordprocessingCanvas" xmlns:cx="http://schemas.microsoft.com/office/drawing/2014/chartex" xmlns:cx1="http://schemas.microsoft.com/office/drawing/2015/9/8/chartex" xmlns:cx2="http://schemas.microsoft.com/office/drawing/2015/10/21/chartex" xmlns:cx3="http://schemas.microsoft.com/office/drawing/2016/5/9/chartex" xmlns:cx4="http://schemas.microsoft.com/office/drawing/2016/5/10/chartex" xmlns:cx5="http://schemas.microsoft.com/office/drawing/2016/5/11/chartex" xmlns:cx6="http://schemas.microsoft.com/office/drawing/2016/5/12/chartex" xmlns:cx7="http://schemas.microsoft.com/office/drawing/2016/5/13/chartex" xmlns:cx8="http://schemas.microsoft.com/office/drawing/2016/5/14/chartex" xmlns:mc="http://schemas.openxmlformats.org/markup-compatibility/2006" xmlns:aink="http://schemas.microsoft.com/office/drawing/2016/ink" xmlns:am3d="http://schemas.microsoft.com/office/drawing/2017/model3d" xmlns:o="urn:schemas-microsoft-com:office:office" xmlns:oel="http://schemas.microsoft.com/office/2019/extlst" xmlns:r="http://schemas.openxmlformats.org/officeDocument/2006/relationships" xmlns:m="http://schemas.openxmlformats.org/officeDocument/2006/math" xmlns:v="urn:schemas-microsoft-com:vml" xmlns:wp14="http://schemas.microsoft.com/office/word/2010/wordprocessingDrawing" xmlns:wp="http://schemas.openxmlformats.org/drawingml/2006/wordprocessingDrawing" xmlns:w10="urn:schemas-microsoft-com:office:word" xmlns:w="http://schemas.openxmlformats.org/wordprocessingml/2006/main" xmlns:w14="http://schemas.microsoft.com/office/word/2010/wordml" xmlns:w15="http://schemas.microsoft.com/office/word/2012/wordml" xmlns:w16cex="http://schemas.microsoft.com/office/word/2018/wordml/cex" xmlns:w16cid="http://schemas.microsoft.com/office/word/2016/wordml/cid" xmlns:w16="http://schemas.microsoft.com/office/word/2018/wordml" xmlns:w16sdtdh="http://schemas.microsoft.com/office/word/2020/wordml/sdtdatahash" xmlns:w16se="http://schemas.microsoft.com/office/word/2015/wordml/symex" xmlns:wpg="http://schemas.microsoft.com/office/word/2010/wordprocessingGroup" xmlns:wpi="http://schemas.microsoft.com/office/word/2010/wordprocessingInk" xmlns:wne="http://schemas.microsoft.com/office/word/2006/wordml" xmlns:wps="http://schemas.microsoft.com/office/word/2010/wordprocessingShape" mc:Ignorable="w14 w15 w16se w16cid w16 w16cex w16sdtdh wp14">
+<w:ftr xmlns:wpc="http://schemas.microsoft.com/office/word/2010/wordprocessingCanvas" xmlns:cx="http://schemas.microsoft.com/office/drawing/2014/chartex" xmlns:cx1="http://schemas.microsoft.com/office/drawing/2015/9/8/chartex" xmlns:cx2="http://schemas.microsoft.com/office/drawing/2015/10/21/chartex" xmlns:cx3="http://schemas.microsoft.com/office/drawing/2016/5/9/chartex" xmlns:cx4="http://schemas.microsoft.com/office/drawing/2016/5/10/chartex" xmlns:cx5="http://schemas.microsoft.com/office/drawing/2016/5/11/chartex" xmlns:cx6="http://schemas.microsoft.com/office/drawing/2016/5/12/chartex" xmlns:cx7="http://schemas.microsoft.com/office/drawing/2016/5/13/chartex" xmlns:cx8="http://schemas.microsoft.com/office/drawing/2016/5/14/chartex" xmlns:mc="http://schemas.openxmlformats.org/markup-compatibility/2006" xmlns:aink="http://schemas.microsoft.com/office/drawing/2016/ink" xmlns:am3d="http://schemas.microsoft.com/office/drawing/2017/model3d" xmlns:o="urn:schemas-microsoft-com:office:office" xmlns:oel="http://schemas.microsoft.com/office/2019/extlst" xmlns:r="http://schemas.openxmlformats.org/officeDocument/2006/relationships" xmlns:m="http://schemas.openxmlformats.org/officeDocument/2006/math" xmlns:v="urn:schemas-microsoft-com:vml" xmlns:wp14="http://schemas.microsoft.com/office/word/2010/wordprocessingDrawing" xmlns:wp="http://schemas.openxmlformats.org/drawingml/2006/wordprocessingDrawing" xmlns:w10="urn:schemas-microsoft-com:office:word" xmlns:w="http://schemas.openxmlformats.org/wordprocessingml/2006/main" xmlns:w14="http://schemas.microsoft.com/office/word/2010/wordml" xmlns:w15="http://schemas.microsoft.com/office/word/2012/wordml" xmlns:w16cex="http://schemas.microsoft.com/office/word/2018/wordml/cex" xmlns:w16cid="http://schemas.microsoft.com/office/word/2016/wordml/cid" xmlns:w16="http://schemas.microsoft.com/office/word/2018/wordml" xmlns:w16du="http://schemas.microsoft.com/office/word/2023/wordml/word16du" xmlns:w16sdtdh="http://schemas.microsoft.com/office/word/2020/wordml/sdtdatahash" xmlns:w16se="http://schemas.microsoft.com/office/word/2015/wordml/symex" xmlns:wpg="http://schemas.microsoft.com/office/word/2010/wordprocessingGroup" xmlns:wpi="http://schemas.microsoft.com/office/word/2010/wordprocessingInk" xmlns:wne="http://schemas.microsoft.com/office/word/2006/wordml" xmlns:wps="http://schemas.microsoft.com/office/word/2010/wordprocessingShape" mc:Ignorable="w14 w15 w16se w16cid w16 w16cex w16sdtdh w16du wp14">
   <w:p>
     <w:pPr>
       <w:pStyle w:val="Footer"/>
@@ -5117,7 +6735,7 @@
 </file>
 
 <file path=word/footnotes.xml><?xml version="1.0" encoding="utf-8"?>
-<w:footnotes xmlns:wpc="http://schemas.microsoft.com/office/word/2010/wordprocessingCanvas" xmlns:cx="http://schemas.microsoft.com/office/drawing/2014/chartex" xmlns:cx1="http://schemas.microsoft.com/office/drawing/2015/9/8/chartex" xmlns:cx2="http://schemas.microsoft.com/office/drawing/2015/10/21/chartex" xmlns:cx3="http://schemas.microsoft.com/office/drawing/2016/5/9/chartex" xmlns:cx4="http://schemas.microsoft.com/office/drawing/2016/5/10/chartex" xmlns:cx5="http://schemas.microsoft.com/office/drawing/2016/5/11/chartex" xmlns:cx6="http://schemas.microsoft.com/office/drawing/2016/5/12/chartex" xmlns:cx7="http://schemas.microsoft.com/office/drawing/2016/5/13/chartex" xmlns:cx8="http://schemas.microsoft.com/office/drawing/2016/5/14/chartex" xmlns:mc="http://schemas.openxmlformats.org/markup-compatibility/2006" xmlns:aink="http://schemas.microsoft.com/office/drawing/2016/ink" xmlns:am3d="http://schemas.microsoft.com/office/drawing/2017/model3d" xmlns:o="urn:schemas-microsoft-com:office:office" xmlns:oel="http://schemas.microsoft.com/office/2019/extlst" xmlns:r="http://schemas.openxmlformats.org/officeDocument/2006/relationships" xmlns:m="http://schemas.openxmlformats.org/officeDocument/2006/math" xmlns:v="urn:schemas-microsoft-com:vml" xmlns:wp14="http://schemas.microsoft.com/office/word/2010/wordprocessingDrawing" xmlns:wp="http://schemas.openxmlformats.org/drawingml/2006/wordprocessingDrawing" xmlns:w10="urn:schemas-microsoft-com:office:word" xmlns:w="http://schemas.openxmlformats.org/wordprocessingml/2006/main" xmlns:w14="http://schemas.microsoft.com/office/word/2010/wordml" xmlns:w15="http://schemas.microsoft.com/office/word/2012/wordml" xmlns:w16cex="http://schemas.microsoft.com/office/word/2018/wordml/cex" xmlns:w16cid="http://schemas.microsoft.com/office/word/2016/wordml/cid" xmlns:w16="http://schemas.microsoft.com/office/word/2018/wordml" xmlns:w16sdtdh="http://schemas.microsoft.com/office/word/2020/wordml/sdtdatahash" xmlns:w16se="http://schemas.microsoft.com/office/word/2015/wordml/symex" xmlns:wpg="http://schemas.microsoft.com/office/word/2010/wordprocessingGroup" xmlns:wpi="http://schemas.microsoft.com/office/word/2010/wordprocessingInk" xmlns:wne="http://schemas.microsoft.com/office/word/2006/wordml" xmlns:wps="http://schemas.microsoft.com/office/word/2010/wordprocessingShape" mc:Ignorable="w14 w15 w16se w16cid w16 w16cex w16sdtdh wp14">
+<w:footnotes xmlns:wpc="http://schemas.microsoft.com/office/word/2010/wordprocessingCanvas" xmlns:cx="http://schemas.microsoft.com/office/drawing/2014/chartex" xmlns:cx1="http://schemas.microsoft.com/office/drawing/2015/9/8/chartex" xmlns:cx2="http://schemas.microsoft.com/office/drawing/2015/10/21/chartex" xmlns:cx3="http://schemas.microsoft.com/office/drawing/2016/5/9/chartex" xmlns:cx4="http://schemas.microsoft.com/office/drawing/2016/5/10/chartex" xmlns:cx5="http://schemas.microsoft.com/office/drawing/2016/5/11/chartex" xmlns:cx6="http://schemas.microsoft.com/office/drawing/2016/5/12/chartex" xmlns:cx7="http://schemas.microsoft.com/office/drawing/2016/5/13/chartex" xmlns:cx8="http://schemas.microsoft.com/office/drawing/2016/5/14/chartex" xmlns:mc="http://schemas.openxmlformats.org/markup-compatibility/2006" xmlns:aink="http://schemas.microsoft.com/office/drawing/2016/ink" xmlns:am3d="http://schemas.microsoft.com/office/drawing/2017/model3d" xmlns:o="urn:schemas-microsoft-com:office:office" xmlns:oel="http://schemas.microsoft.com/office/2019/extlst" xmlns:r="http://schemas.openxmlformats.org/officeDocument/2006/relationships" xmlns:m="http://schemas.openxmlformats.org/officeDocument/2006/math" xmlns:v="urn:schemas-microsoft-com:vml" xmlns:wp14="http://schemas.microsoft.com/office/word/2010/wordprocessingDrawing" xmlns:wp="http://schemas.openxmlformats.org/drawingml/2006/wordprocessingDrawing" xmlns:w10="urn:schemas-microsoft-com:office:word" xmlns:w="http://schemas.openxmlformats.org/wordprocessingml/2006/main" xmlns:w14="http://schemas.microsoft.com/office/word/2010/wordml" xmlns:w15="http://schemas.microsoft.com/office/word/2012/wordml" xmlns:w16cex="http://schemas.microsoft.com/office/word/2018/wordml/cex" xmlns:w16cid="http://schemas.microsoft.com/office/word/2016/wordml/cid" xmlns:w16="http://schemas.microsoft.com/office/word/2018/wordml" xmlns:w16du="http://schemas.microsoft.com/office/word/2023/wordml/word16du" xmlns:w16sdtdh="http://schemas.microsoft.com/office/word/2020/wordml/sdtdatahash" xmlns:w16se="http://schemas.microsoft.com/office/word/2015/wordml/symex" xmlns:wpg="http://schemas.microsoft.com/office/word/2010/wordprocessingGroup" xmlns:wpi="http://schemas.microsoft.com/office/word/2010/wordprocessingInk" xmlns:wne="http://schemas.microsoft.com/office/word/2006/wordml" xmlns:wps="http://schemas.microsoft.com/office/word/2010/wordprocessingShape" mc:Ignorable="w14 w15 w16se w16cid w16 w16cex w16sdtdh w16du wp14">
   <w:footnote w:type="separator" w:id="-1">
     <w:p>
       <w:pPr>
@@ -5142,7 +6760,7 @@
 </file>
 
 <file path=word/header1.xml><?xml version="1.0" encoding="utf-8"?>
-<w:hdr xmlns:wpc="http://schemas.microsoft.com/office/word/2010/wordprocessingCanvas" xmlns:cx="http://schemas.microsoft.com/office/drawing/2014/chartex" xmlns:cx1="http://schemas.microsoft.com/office/drawing/2015/9/8/chartex" xmlns:cx2="http://schemas.microsoft.com/office/drawing/2015/10/21/chartex" xmlns:cx3="http://schemas.microsoft.com/office/drawing/2016/5/9/chartex" xmlns:cx4="http://schemas.microsoft.com/office/drawing/2016/5/10/chartex" xmlns:cx5="http://schemas.microsoft.com/office/drawing/2016/5/11/chartex" xmlns:cx6="http://schemas.microsoft.com/office/drawing/2016/5/12/chartex" xmlns:cx7="http://schemas.microsoft.com/office/drawing/2016/5/13/chartex" xmlns:cx8="http://schemas.microsoft.com/office/drawing/2016/5/14/chartex" xmlns:mc="http://schemas.openxmlformats.org/markup-compatibility/2006" xmlns:aink="http://schemas.microsoft.com/office/drawing/2016/ink" xmlns:am3d="http://schemas.microsoft.com/office/drawing/2017/model3d" xmlns:o="urn:schemas-microsoft-com:office:office" xmlns:oel="http://schemas.microsoft.com/office/2019/extlst" xmlns:r="http://schemas.openxmlformats.org/officeDocument/2006/relationships" xmlns:m="http://schemas.openxmlformats.org/officeDocument/2006/math" xmlns:v="urn:schemas-microsoft-com:vml" xmlns:wp14="http://schemas.microsoft.com/office/word/2010/wordprocessingDrawing" xmlns:wp="http://schemas.openxmlformats.org/drawingml/2006/wordprocessingDrawing" xmlns:w10="urn:schemas-microsoft-com:office:word" xmlns:w="http://schemas.openxmlformats.org/wordprocessingml/2006/main" xmlns:w14="http://schemas.microsoft.com/office/word/2010/wordml" xmlns:w15="http://schemas.microsoft.com/office/word/2012/wordml" xmlns:w16cex="http://schemas.microsoft.com/office/word/2018/wordml/cex" xmlns:w16cid="http://schemas.microsoft.com/office/word/2016/wordml/cid" xmlns:w16="http://schemas.microsoft.com/office/word/2018/wordml" xmlns:w16sdtdh="http://schemas.microsoft.com/office/word/2020/wordml/sdtdatahash" xmlns:w16se="http://schemas.microsoft.com/office/word/2015/wordml/symex" xmlns:wpg="http://schemas.microsoft.com/office/word/2010/wordprocessingGroup" xmlns:wpi="http://schemas.microsoft.com/office/word/2010/wordprocessingInk" xmlns:wne="http://schemas.microsoft.com/office/word/2006/wordml" xmlns:wps="http://schemas.microsoft.com/office/word/2010/wordprocessingShape" mc:Ignorable="w14 w15 w16se w16cid w16 w16cex w16sdtdh wp14">
+<w:hdr xmlns:wpc="http://schemas.microsoft.com/office/word/2010/wordprocessingCanvas" xmlns:cx="http://schemas.microsoft.com/office/drawing/2014/chartex" xmlns:cx1="http://schemas.microsoft.com/office/drawing/2015/9/8/chartex" xmlns:cx2="http://schemas.microsoft.com/office/drawing/2015/10/21/chartex" xmlns:cx3="http://schemas.microsoft.com/office/drawing/2016/5/9/chartex" xmlns:cx4="http://schemas.microsoft.com/office/drawing/2016/5/10/chartex" xmlns:cx5="http://schemas.microsoft.com/office/drawing/2016/5/11/chartex" xmlns:cx6="http://schemas.microsoft.com/office/drawing/2016/5/12/chartex" xmlns:cx7="http://schemas.microsoft.com/office/drawing/2016/5/13/chartex" xmlns:cx8="http://schemas.microsoft.com/office/drawing/2016/5/14/chartex" xmlns:mc="http://schemas.openxmlformats.org/markup-compatibility/2006" xmlns:aink="http://schemas.microsoft.com/office/drawing/2016/ink" xmlns:am3d="http://schemas.microsoft.com/office/drawing/2017/model3d" xmlns:o="urn:schemas-microsoft-com:office:office" xmlns:oel="http://schemas.microsoft.com/office/2019/extlst" xmlns:r="http://schemas.openxmlformats.org/officeDocument/2006/relationships" xmlns:m="http://schemas.openxmlformats.org/officeDocument/2006/math" xmlns:v="urn:schemas-microsoft-com:vml" xmlns:wp14="http://schemas.microsoft.com/office/word/2010/wordprocessingDrawing" xmlns:wp="http://schemas.openxmlformats.org/drawingml/2006/wordprocessingDrawing" xmlns:w10="urn:schemas-microsoft-com:office:word" xmlns:w="http://schemas.openxmlformats.org/wordprocessingml/2006/main" xmlns:w14="http://schemas.microsoft.com/office/word/2010/wordml" xmlns:w15="http://schemas.microsoft.com/office/word/2012/wordml" xmlns:w16cex="http://schemas.microsoft.com/office/word/2018/wordml/cex" xmlns:w16cid="http://schemas.microsoft.com/office/word/2016/wordml/cid" xmlns:w16="http://schemas.microsoft.com/office/word/2018/wordml" xmlns:w16du="http://schemas.microsoft.com/office/word/2023/wordml/word16du" xmlns:w16sdtdh="http://schemas.microsoft.com/office/word/2020/wordml/sdtdatahash" xmlns:w16se="http://schemas.microsoft.com/office/word/2015/wordml/symex" xmlns:wpg="http://schemas.microsoft.com/office/word/2010/wordprocessingGroup" xmlns:wpi="http://schemas.microsoft.com/office/word/2010/wordprocessingInk" xmlns:wne="http://schemas.microsoft.com/office/word/2006/wordml" xmlns:wps="http://schemas.microsoft.com/office/word/2010/wordprocessingShape" mc:Ignorable="w14 w15 w16se w16cid w16 w16cex w16sdtdh w16du wp14">
   <w:p>
     <w:pPr>
       <w:rPr>
@@ -5178,39 +6796,7 @@
         <w:b/>
         <w:sz w:val="36"/>
       </w:rPr>
-      <w:fldChar w:fldCharType="begin"/>
-    </w:r>
-    <w:r>
-      <w:rPr>
-        <w:rFonts w:ascii="Arial" w:hAnsi="Arial"/>
-        <w:b/>
-        <w:sz w:val="36"/>
-      </w:rPr>
-      <w:instrText xml:space="preserve"> DOCPROPERTY "Company"  \* MERGEFORMAT </w:instrText>
-    </w:r>
-    <w:r>
-      <w:rPr>
-        <w:rFonts w:ascii="Arial" w:hAnsi="Arial"/>
-        <w:b/>
-        <w:sz w:val="36"/>
-      </w:rPr>
-      <w:fldChar w:fldCharType="separate"/>
-    </w:r>
-    <w:r>
-      <w:rPr>
-        <w:rFonts w:ascii="Arial" w:hAnsi="Arial"/>
-        <w:b/>
-        <w:sz w:val="36"/>
-      </w:rPr>
-      <w:t>&lt;Company Name&gt;</w:t>
-    </w:r>
-    <w:r>
-      <w:rPr>
-        <w:rFonts w:ascii="Arial" w:hAnsi="Arial"/>
-        <w:b/>
-        <w:sz w:val="36"/>
-      </w:rPr>
-      <w:fldChar w:fldCharType="end"/>
+      <w:t>Team 19</w:t>
     </w:r>
   </w:p>
   <w:p>
@@ -5233,7 +6819,7 @@
 </file>
 
 <file path=word/header2.xml><?xml version="1.0" encoding="utf-8"?>
-<w:hdr xmlns:wpc="http://schemas.microsoft.com/office/word/2010/wordprocessingCanvas" xmlns:cx="http://schemas.microsoft.com/office/drawing/2014/chartex" xmlns:cx1="http://schemas.microsoft.com/office/drawing/2015/9/8/chartex" xmlns:cx2="http://schemas.microsoft.com/office/drawing/2015/10/21/chartex" xmlns:cx3="http://schemas.microsoft.com/office/drawing/2016/5/9/chartex" xmlns:cx4="http://schemas.microsoft.com/office/drawing/2016/5/10/chartex" xmlns:cx5="http://schemas.microsoft.com/office/drawing/2016/5/11/chartex" xmlns:cx6="http://schemas.microsoft.com/office/drawing/2016/5/12/chartex" xmlns:cx7="http://schemas.microsoft.com/office/drawing/2016/5/13/chartex" xmlns:cx8="http://schemas.microsoft.com/office/drawing/2016/5/14/chartex" xmlns:mc="http://schemas.openxmlformats.org/markup-compatibility/2006" xmlns:aink="http://schemas.microsoft.com/office/drawing/2016/ink" xmlns:am3d="http://schemas.microsoft.com/office/drawing/2017/model3d" xmlns:o="urn:schemas-microsoft-com:office:office" xmlns:oel="http://schemas.microsoft.com/office/2019/extlst" xmlns:r="http://schemas.openxmlformats.org/officeDocument/2006/relationships" xmlns:m="http://schemas.openxmlformats.org/officeDocument/2006/math" xmlns:v="urn:schemas-microsoft-com:vml" xmlns:wp14="http://schemas.microsoft.com/office/word/2010/wordprocessingDrawing" xmlns:wp="http://schemas.openxmlformats.org/drawingml/2006/wordprocessingDrawing" xmlns:w10="urn:schemas-microsoft-com:office:word" xmlns:w="http://schemas.openxmlformats.org/wordprocessingml/2006/main" xmlns:w14="http://schemas.microsoft.com/office/word/2010/wordml" xmlns:w15="http://schemas.microsoft.com/office/word/2012/wordml" xmlns:w16cex="http://schemas.microsoft.com/office/word/2018/wordml/cex" xmlns:w16cid="http://schemas.microsoft.com/office/word/2016/wordml/cid" xmlns:w16="http://schemas.microsoft.com/office/word/2018/wordml" xmlns:w16sdtdh="http://schemas.microsoft.com/office/word/2020/wordml/sdtdatahash" xmlns:w16se="http://schemas.microsoft.com/office/word/2015/wordml/symex" xmlns:wpg="http://schemas.microsoft.com/office/word/2010/wordprocessingGroup" xmlns:wpi="http://schemas.microsoft.com/office/word/2010/wordprocessingInk" xmlns:wne="http://schemas.microsoft.com/office/word/2006/wordml" xmlns:wps="http://schemas.microsoft.com/office/word/2010/wordprocessingShape" mc:Ignorable="w14 w15 w16se w16cid w16 w16cex w16sdtdh wp14">
+<w:hdr xmlns:wpc="http://schemas.microsoft.com/office/word/2010/wordprocessingCanvas" xmlns:cx="http://schemas.microsoft.com/office/drawing/2014/chartex" xmlns:cx1="http://schemas.microsoft.com/office/drawing/2015/9/8/chartex" xmlns:cx2="http://schemas.microsoft.com/office/drawing/2015/10/21/chartex" xmlns:cx3="http://schemas.microsoft.com/office/drawing/2016/5/9/chartex" xmlns:cx4="http://schemas.microsoft.com/office/drawing/2016/5/10/chartex" xmlns:cx5="http://schemas.microsoft.com/office/drawing/2016/5/11/chartex" xmlns:cx6="http://schemas.microsoft.com/office/drawing/2016/5/12/chartex" xmlns:cx7="http://schemas.microsoft.com/office/drawing/2016/5/13/chartex" xmlns:cx8="http://schemas.microsoft.com/office/drawing/2016/5/14/chartex" xmlns:mc="http://schemas.openxmlformats.org/markup-compatibility/2006" xmlns:aink="http://schemas.microsoft.com/office/drawing/2016/ink" xmlns:am3d="http://schemas.microsoft.com/office/drawing/2017/model3d" xmlns:o="urn:schemas-microsoft-com:office:office" xmlns:oel="http://schemas.microsoft.com/office/2019/extlst" xmlns:r="http://schemas.openxmlformats.org/officeDocument/2006/relationships" xmlns:m="http://schemas.openxmlformats.org/officeDocument/2006/math" xmlns:v="urn:schemas-microsoft-com:vml" xmlns:wp14="http://schemas.microsoft.com/office/word/2010/wordprocessingDrawing" xmlns:wp="http://schemas.openxmlformats.org/drawingml/2006/wordprocessingDrawing" xmlns:w10="urn:schemas-microsoft-com:office:word" xmlns:w="http://schemas.openxmlformats.org/wordprocessingml/2006/main" xmlns:w14="http://schemas.microsoft.com/office/word/2010/wordml" xmlns:w15="http://schemas.microsoft.com/office/word/2012/wordml" xmlns:w16cex="http://schemas.microsoft.com/office/word/2018/wordml/cex" xmlns:w16cid="http://schemas.microsoft.com/office/word/2016/wordml/cid" xmlns:w16="http://schemas.microsoft.com/office/word/2018/wordml" xmlns:w16du="http://schemas.microsoft.com/office/word/2023/wordml/word16du" xmlns:w16sdtdh="http://schemas.microsoft.com/office/word/2020/wordml/sdtdatahash" xmlns:w16se="http://schemas.microsoft.com/office/word/2015/wordml/symex" xmlns:wpg="http://schemas.microsoft.com/office/word/2010/wordprocessingGroup" xmlns:wpi="http://schemas.microsoft.com/office/word/2010/wordprocessingInk" xmlns:wne="http://schemas.microsoft.com/office/word/2006/wordml" xmlns:wps="http://schemas.microsoft.com/office/word/2010/wordprocessingShape" mc:Ignorable="w14 w15 w16se w16cid w16 w16cex w16sdtdh w16du wp14">
   <w:tbl>
     <w:tblPr>
       <w:tblW w:w="0" w:type="auto"/>
@@ -5258,11 +6844,9 @@
           <w:tcW w:w="6379" w:type="dxa"/>
         </w:tcPr>
         <w:p>
-          <w:fldSimple w:instr=" SUBJECT  \* MERGEFORMAT ">
-            <w:r>
-              <w:t>&lt;Project Name&gt;</w:t>
-            </w:r>
-          </w:fldSimple>
+          <w:r>
+            <w:t>EECS 348 Term Project</w:t>
+          </w:r>
         </w:p>
       </w:tc>
       <w:tc>
@@ -5302,7 +6886,10 @@
         </w:tcPr>
         <w:p>
           <w:r>
-            <w:t xml:space="preserve">  Date: &lt;dd/mmm/yy&gt;</w:t>
+            <w:t xml:space="preserve">  Date: </w:t>
+          </w:r>
+          <w:r>
+            <w:t>09/29/24</w:t>
           </w:r>
         </w:p>
       </w:tc>
@@ -5330,7 +6917,7 @@
 </file>
 
 <file path=word/header3.xml><?xml version="1.0" encoding="utf-8"?>
-<w:hdr xmlns:wpc="http://schemas.microsoft.com/office/word/2010/wordprocessingCanvas" xmlns:cx="http://schemas.microsoft.com/office/drawing/2014/chartex" xmlns:cx1="http://schemas.microsoft.com/office/drawing/2015/9/8/chartex" xmlns:cx2="http://schemas.microsoft.com/office/drawing/2015/10/21/chartex" xmlns:cx3="http://schemas.microsoft.com/office/drawing/2016/5/9/chartex" xmlns:cx4="http://schemas.microsoft.com/office/drawing/2016/5/10/chartex" xmlns:cx5="http://schemas.microsoft.com/office/drawing/2016/5/11/chartex" xmlns:cx6="http://schemas.microsoft.com/office/drawing/2016/5/12/chartex" xmlns:cx7="http://schemas.microsoft.com/office/drawing/2016/5/13/chartex" xmlns:cx8="http://schemas.microsoft.com/office/drawing/2016/5/14/chartex" xmlns:mc="http://schemas.openxmlformats.org/markup-compatibility/2006" xmlns:aink="http://schemas.microsoft.com/office/drawing/2016/ink" xmlns:am3d="http://schemas.microsoft.com/office/drawing/2017/model3d" xmlns:o="urn:schemas-microsoft-com:office:office" xmlns:oel="http://schemas.microsoft.com/office/2019/extlst" xmlns:r="http://schemas.openxmlformats.org/officeDocument/2006/relationships" xmlns:m="http://schemas.openxmlformats.org/officeDocument/2006/math" xmlns:v="urn:schemas-microsoft-com:vml" xmlns:wp14="http://schemas.microsoft.com/office/word/2010/wordprocessingDrawing" xmlns:wp="http://schemas.openxmlformats.org/drawingml/2006/wordprocessingDrawing" xmlns:w10="urn:schemas-microsoft-com:office:word" xmlns:w="http://schemas.openxmlformats.org/wordprocessingml/2006/main" xmlns:w14="http://schemas.microsoft.com/office/word/2010/wordml" xmlns:w15="http://schemas.microsoft.com/office/word/2012/wordml" xmlns:w16cex="http://schemas.microsoft.com/office/word/2018/wordml/cex" xmlns:w16cid="http://schemas.microsoft.com/office/word/2016/wordml/cid" xmlns:w16="http://schemas.microsoft.com/office/word/2018/wordml" xmlns:w16sdtdh="http://schemas.microsoft.com/office/word/2020/wordml/sdtdatahash" xmlns:w16se="http://schemas.microsoft.com/office/word/2015/wordml/symex" xmlns:wpg="http://schemas.microsoft.com/office/word/2010/wordprocessingGroup" xmlns:wpi="http://schemas.microsoft.com/office/word/2010/wordprocessingInk" xmlns:wne="http://schemas.microsoft.com/office/word/2006/wordml" xmlns:wps="http://schemas.microsoft.com/office/word/2010/wordprocessingShape" mc:Ignorable="w14 w15 w16se w16cid w16 w16cex w16sdtdh wp14">
+<w:hdr xmlns:wpc="http://schemas.microsoft.com/office/word/2010/wordprocessingCanvas" xmlns:cx="http://schemas.microsoft.com/office/drawing/2014/chartex" xmlns:cx1="http://schemas.microsoft.com/office/drawing/2015/9/8/chartex" xmlns:cx2="http://schemas.microsoft.com/office/drawing/2015/10/21/chartex" xmlns:cx3="http://schemas.microsoft.com/office/drawing/2016/5/9/chartex" xmlns:cx4="http://schemas.microsoft.com/office/drawing/2016/5/10/chartex" xmlns:cx5="http://schemas.microsoft.com/office/drawing/2016/5/11/chartex" xmlns:cx6="http://schemas.microsoft.com/office/drawing/2016/5/12/chartex" xmlns:cx7="http://schemas.microsoft.com/office/drawing/2016/5/13/chartex" xmlns:cx8="http://schemas.microsoft.com/office/drawing/2016/5/14/chartex" xmlns:mc="http://schemas.openxmlformats.org/markup-compatibility/2006" xmlns:aink="http://schemas.microsoft.com/office/drawing/2016/ink" xmlns:am3d="http://schemas.microsoft.com/office/drawing/2017/model3d" xmlns:o="urn:schemas-microsoft-com:office:office" xmlns:oel="http://schemas.microsoft.com/office/2019/extlst" xmlns:r="http://schemas.openxmlformats.org/officeDocument/2006/relationships" xmlns:m="http://schemas.openxmlformats.org/officeDocument/2006/math" xmlns:v="urn:schemas-microsoft-com:vml" xmlns:wp14="http://schemas.microsoft.com/office/word/2010/wordprocessingDrawing" xmlns:wp="http://schemas.openxmlformats.org/drawingml/2006/wordprocessingDrawing" xmlns:w10="urn:schemas-microsoft-com:office:word" xmlns:w="http://schemas.openxmlformats.org/wordprocessingml/2006/main" xmlns:w14="http://schemas.microsoft.com/office/word/2010/wordml" xmlns:w15="http://schemas.microsoft.com/office/word/2012/wordml" xmlns:w16cex="http://schemas.microsoft.com/office/word/2018/wordml/cex" xmlns:w16cid="http://schemas.microsoft.com/office/word/2016/wordml/cid" xmlns:w16="http://schemas.microsoft.com/office/word/2018/wordml" xmlns:w16du="http://schemas.microsoft.com/office/word/2023/wordml/word16du" xmlns:w16sdtdh="http://schemas.microsoft.com/office/word/2020/wordml/sdtdatahash" xmlns:w16se="http://schemas.microsoft.com/office/word/2015/wordml/symex" xmlns:wpg="http://schemas.microsoft.com/office/word/2010/wordprocessingGroup" xmlns:wpi="http://schemas.microsoft.com/office/word/2010/wordprocessingInk" xmlns:wne="http://schemas.microsoft.com/office/word/2006/wordml" xmlns:wps="http://schemas.microsoft.com/office/word/2010/wordprocessingShape" mc:Ignorable="w14 w15 w16se w16cid w16 w16cex w16sdtdh w16du wp14">
   <w:p>
     <w:pPr>
       <w:pStyle w:val="Header"/>
@@ -5340,7 +6927,7 @@
 </file>
 
 <file path=word/numbering.xml><?xml version="1.0" encoding="utf-8"?>
-<w:numbering xmlns:wpc="http://schemas.microsoft.com/office/word/2010/wordprocessingCanvas" xmlns:cx="http://schemas.microsoft.com/office/drawing/2014/chartex" xmlns:cx1="http://schemas.microsoft.com/office/drawing/2015/9/8/chartex" xmlns:cx2="http://schemas.microsoft.com/office/drawing/2015/10/21/chartex" xmlns:cx3="http://schemas.microsoft.com/office/drawing/2016/5/9/chartex" xmlns:cx4="http://schemas.microsoft.com/office/drawing/2016/5/10/chartex" xmlns:cx5="http://schemas.microsoft.com/office/drawing/2016/5/11/chartex" xmlns:cx6="http://schemas.microsoft.com/office/drawing/2016/5/12/chartex" xmlns:cx7="http://schemas.microsoft.com/office/drawing/2016/5/13/chartex" xmlns:cx8="http://schemas.microsoft.com/office/drawing/2016/5/14/chartex" xmlns:mc="http://schemas.openxmlformats.org/markup-compatibility/2006" xmlns:aink="http://schemas.microsoft.com/office/drawing/2016/ink" xmlns:am3d="http://schemas.microsoft.com/office/drawing/2017/model3d" xmlns:o="urn:schemas-microsoft-com:office:office" xmlns:oel="http://schemas.microsoft.com/office/2019/extlst" xmlns:r="http://schemas.openxmlformats.org/officeDocument/2006/relationships" xmlns:m="http://schemas.openxmlformats.org/officeDocument/2006/math" xmlns:v="urn:schemas-microsoft-com:vml" xmlns:wp14="http://schemas.microsoft.com/office/word/2010/wordprocessingDrawing" xmlns:wp="http://schemas.openxmlformats.org/drawingml/2006/wordprocessingDrawing" xmlns:w10="urn:schemas-microsoft-com:office:word" xmlns:w="http://schemas.openxmlformats.org/wordprocessingml/2006/main" xmlns:w14="http://schemas.microsoft.com/office/word/2010/wordml" xmlns:w15="http://schemas.microsoft.com/office/word/2012/wordml" xmlns:w16cex="http://schemas.microsoft.com/office/word/2018/wordml/cex" xmlns:w16cid="http://schemas.microsoft.com/office/word/2016/wordml/cid" xmlns:w16="http://schemas.microsoft.com/office/word/2018/wordml" xmlns:w16sdtdh="http://schemas.microsoft.com/office/word/2020/wordml/sdtdatahash" xmlns:w16se="http://schemas.microsoft.com/office/word/2015/wordml/symex" xmlns:wpg="http://schemas.microsoft.com/office/word/2010/wordprocessingGroup" xmlns:wpi="http://schemas.microsoft.com/office/word/2010/wordprocessingInk" xmlns:wne="http://schemas.microsoft.com/office/word/2006/wordml" xmlns:wps="http://schemas.microsoft.com/office/word/2010/wordprocessingShape" mc:Ignorable="w14 w15 w16se w16cid w16 w16cex w16sdtdh wp14">
+<w:numbering xmlns:wpc="http://schemas.microsoft.com/office/word/2010/wordprocessingCanvas" xmlns:cx="http://schemas.microsoft.com/office/drawing/2014/chartex" xmlns:cx1="http://schemas.microsoft.com/office/drawing/2015/9/8/chartex" xmlns:cx2="http://schemas.microsoft.com/office/drawing/2015/10/21/chartex" xmlns:cx3="http://schemas.microsoft.com/office/drawing/2016/5/9/chartex" xmlns:cx4="http://schemas.microsoft.com/office/drawing/2016/5/10/chartex" xmlns:cx5="http://schemas.microsoft.com/office/drawing/2016/5/11/chartex" xmlns:cx6="http://schemas.microsoft.com/office/drawing/2016/5/12/chartex" xmlns:cx7="http://schemas.microsoft.com/office/drawing/2016/5/13/chartex" xmlns:cx8="http://schemas.microsoft.com/office/drawing/2016/5/14/chartex" xmlns:mc="http://schemas.openxmlformats.org/markup-compatibility/2006" xmlns:aink="http://schemas.microsoft.com/office/drawing/2016/ink" xmlns:am3d="http://schemas.microsoft.com/office/drawing/2017/model3d" xmlns:o="urn:schemas-microsoft-com:office:office" xmlns:oel="http://schemas.microsoft.com/office/2019/extlst" xmlns:r="http://schemas.openxmlformats.org/officeDocument/2006/relationships" xmlns:m="http://schemas.openxmlformats.org/officeDocument/2006/math" xmlns:v="urn:schemas-microsoft-com:vml" xmlns:wp14="http://schemas.microsoft.com/office/word/2010/wordprocessingDrawing" xmlns:wp="http://schemas.openxmlformats.org/drawingml/2006/wordprocessingDrawing" xmlns:w10="urn:schemas-microsoft-com:office:word" xmlns:w="http://schemas.openxmlformats.org/wordprocessingml/2006/main" xmlns:w14="http://schemas.microsoft.com/office/word/2010/wordml" xmlns:w15="http://schemas.microsoft.com/office/word/2012/wordml" xmlns:w16cex="http://schemas.microsoft.com/office/word/2018/wordml/cex" xmlns:w16cid="http://schemas.microsoft.com/office/word/2016/wordml/cid" xmlns:w16="http://schemas.microsoft.com/office/word/2018/wordml" xmlns:w16du="http://schemas.microsoft.com/office/word/2023/wordml/word16du" xmlns:w16sdtdh="http://schemas.microsoft.com/office/word/2020/wordml/sdtdatahash" xmlns:w16se="http://schemas.microsoft.com/office/word/2015/wordml/symex" xmlns:wpg="http://schemas.microsoft.com/office/word/2010/wordprocessingGroup" xmlns:wpi="http://schemas.microsoft.com/office/word/2010/wordprocessingInk" xmlns:wne="http://schemas.microsoft.com/office/word/2006/wordml" xmlns:wps="http://schemas.microsoft.com/office/word/2010/wordprocessingShape" mc:Ignorable="w14 w15 w16se w16cid w16 w16cex w16sdtdh w16du wp14">
   <w:abstractNum w:abstractNumId="0" w15:restartNumberingAfterBreak="0">
     <w:nsid w:val="FFFFFFFB"/>
     <w:multiLevelType w:val="multilevel"/>
@@ -6095,6 +7682,155 @@
     </w:lvl>
   </w:abstractNum>
   <w:abstractNum w:abstractNumId="14" w15:restartNumberingAfterBreak="0">
+    <w:nsid w:val="1B38663C"/>
+    <w:multiLevelType w:val="multilevel"/>
+    <w:tmpl w:val="D15E9B2A"/>
+    <w:lvl w:ilvl="0">
+      <w:start w:val="1"/>
+      <w:numFmt w:val="bullet"/>
+      <w:lvlText w:val=""/>
+      <w:lvlJc w:val="left"/>
+      <w:pPr>
+        <w:tabs>
+          <w:tab w:val="num" w:pos="720"/>
+        </w:tabs>
+        <w:ind w:left="720" w:hanging="360"/>
+      </w:pPr>
+      <w:rPr>
+        <w:rFonts w:ascii="Symbol" w:hAnsi="Symbol" w:hint="default"/>
+        <w:sz w:val="20"/>
+      </w:rPr>
+    </w:lvl>
+    <w:lvl w:ilvl="1" w:tentative="1">
+      <w:start w:val="1"/>
+      <w:numFmt w:val="bullet"/>
+      <w:lvlText w:val="o"/>
+      <w:lvlJc w:val="left"/>
+      <w:pPr>
+        <w:tabs>
+          <w:tab w:val="num" w:pos="1440"/>
+        </w:tabs>
+        <w:ind w:left="1440" w:hanging="360"/>
+      </w:pPr>
+      <w:rPr>
+        <w:rFonts w:ascii="Courier New" w:hAnsi="Courier New" w:hint="default"/>
+        <w:sz w:val="20"/>
+      </w:rPr>
+    </w:lvl>
+    <w:lvl w:ilvl="2" w:tentative="1">
+      <w:start w:val="1"/>
+      <w:numFmt w:val="bullet"/>
+      <w:lvlText w:val=""/>
+      <w:lvlJc w:val="left"/>
+      <w:pPr>
+        <w:tabs>
+          <w:tab w:val="num" w:pos="2160"/>
+        </w:tabs>
+        <w:ind w:left="2160" w:hanging="360"/>
+      </w:pPr>
+      <w:rPr>
+        <w:rFonts w:ascii="Wingdings" w:hAnsi="Wingdings" w:hint="default"/>
+        <w:sz w:val="20"/>
+      </w:rPr>
+    </w:lvl>
+    <w:lvl w:ilvl="3" w:tentative="1">
+      <w:start w:val="1"/>
+      <w:numFmt w:val="bullet"/>
+      <w:lvlText w:val=""/>
+      <w:lvlJc w:val="left"/>
+      <w:pPr>
+        <w:tabs>
+          <w:tab w:val="num" w:pos="2880"/>
+        </w:tabs>
+        <w:ind w:left="2880" w:hanging="360"/>
+      </w:pPr>
+      <w:rPr>
+        <w:rFonts w:ascii="Wingdings" w:hAnsi="Wingdings" w:hint="default"/>
+        <w:sz w:val="20"/>
+      </w:rPr>
+    </w:lvl>
+    <w:lvl w:ilvl="4" w:tentative="1">
+      <w:start w:val="1"/>
+      <w:numFmt w:val="bullet"/>
+      <w:lvlText w:val=""/>
+      <w:lvlJc w:val="left"/>
+      <w:pPr>
+        <w:tabs>
+          <w:tab w:val="num" w:pos="3600"/>
+        </w:tabs>
+        <w:ind w:left="3600" w:hanging="360"/>
+      </w:pPr>
+      <w:rPr>
+        <w:rFonts w:ascii="Wingdings" w:hAnsi="Wingdings" w:hint="default"/>
+        <w:sz w:val="20"/>
+      </w:rPr>
+    </w:lvl>
+    <w:lvl w:ilvl="5" w:tentative="1">
+      <w:start w:val="1"/>
+      <w:numFmt w:val="bullet"/>
+      <w:lvlText w:val=""/>
+      <w:lvlJc w:val="left"/>
+      <w:pPr>
+        <w:tabs>
+          <w:tab w:val="num" w:pos="4320"/>
+        </w:tabs>
+        <w:ind w:left="4320" w:hanging="360"/>
+      </w:pPr>
+      <w:rPr>
+        <w:rFonts w:ascii="Wingdings" w:hAnsi="Wingdings" w:hint="default"/>
+        <w:sz w:val="20"/>
+      </w:rPr>
+    </w:lvl>
+    <w:lvl w:ilvl="6" w:tentative="1">
+      <w:start w:val="1"/>
+      <w:numFmt w:val="bullet"/>
+      <w:lvlText w:val=""/>
+      <w:lvlJc w:val="left"/>
+      <w:pPr>
+        <w:tabs>
+          <w:tab w:val="num" w:pos="5040"/>
+        </w:tabs>
+        <w:ind w:left="5040" w:hanging="360"/>
+      </w:pPr>
+      <w:rPr>
+        <w:rFonts w:ascii="Wingdings" w:hAnsi="Wingdings" w:hint="default"/>
+        <w:sz w:val="20"/>
+      </w:rPr>
+    </w:lvl>
+    <w:lvl w:ilvl="7" w:tentative="1">
+      <w:start w:val="1"/>
+      <w:numFmt w:val="bullet"/>
+      <w:lvlText w:val=""/>
+      <w:lvlJc w:val="left"/>
+      <w:pPr>
+        <w:tabs>
+          <w:tab w:val="num" w:pos="5760"/>
+        </w:tabs>
+        <w:ind w:left="5760" w:hanging="360"/>
+      </w:pPr>
+      <w:rPr>
+        <w:rFonts w:ascii="Wingdings" w:hAnsi="Wingdings" w:hint="default"/>
+        <w:sz w:val="20"/>
+      </w:rPr>
+    </w:lvl>
+    <w:lvl w:ilvl="8" w:tentative="1">
+      <w:start w:val="1"/>
+      <w:numFmt w:val="bullet"/>
+      <w:lvlText w:val=""/>
+      <w:lvlJc w:val="left"/>
+      <w:pPr>
+        <w:tabs>
+          <w:tab w:val="num" w:pos="6480"/>
+        </w:tabs>
+        <w:ind w:left="6480" w:hanging="360"/>
+      </w:pPr>
+      <w:rPr>
+        <w:rFonts w:ascii="Wingdings" w:hAnsi="Wingdings" w:hint="default"/>
+        <w:sz w:val="20"/>
+      </w:rPr>
+    </w:lvl>
+  </w:abstractNum>
+  <w:abstractNum w:abstractNumId="15" w15:restartNumberingAfterBreak="0">
     <w:nsid w:val="1EC4078A"/>
     <w:multiLevelType w:val="hybridMultilevel"/>
     <w:tmpl w:val="BEEE21AA"/>
@@ -6234,7 +7970,7 @@
       </w:rPr>
     </w:lvl>
   </w:abstractNum>
-  <w:abstractNum w:abstractNumId="15" w15:restartNumberingAfterBreak="0">
+  <w:abstractNum w:abstractNumId="16" w15:restartNumberingAfterBreak="0">
     <w:nsid w:val="22443AC4"/>
     <w:multiLevelType w:val="singleLevel"/>
     <w:tmpl w:val="04090001"/>
@@ -6254,7 +7990,7 @@
       </w:rPr>
     </w:lvl>
   </w:abstractNum>
-  <w:abstractNum w:abstractNumId="16" w15:restartNumberingAfterBreak="0">
+  <w:abstractNum w:abstractNumId="17" w15:restartNumberingAfterBreak="0">
     <w:nsid w:val="2325040A"/>
     <w:multiLevelType w:val="multilevel"/>
     <w:tmpl w:val="5F826484"/>
@@ -6368,7 +8104,156 @@
       </w:pPr>
     </w:lvl>
   </w:abstractNum>
-  <w:abstractNum w:abstractNumId="17" w15:restartNumberingAfterBreak="0">
+  <w:abstractNum w:abstractNumId="18" w15:restartNumberingAfterBreak="0">
+    <w:nsid w:val="295017A5"/>
+    <w:multiLevelType w:val="multilevel"/>
+    <w:tmpl w:val="89AE6B7E"/>
+    <w:lvl w:ilvl="0">
+      <w:start w:val="1"/>
+      <w:numFmt w:val="bullet"/>
+      <w:lvlText w:val=""/>
+      <w:lvlJc w:val="left"/>
+      <w:pPr>
+        <w:tabs>
+          <w:tab w:val="num" w:pos="720"/>
+        </w:tabs>
+        <w:ind w:left="720" w:hanging="360"/>
+      </w:pPr>
+      <w:rPr>
+        <w:rFonts w:ascii="Symbol" w:hAnsi="Symbol" w:hint="default"/>
+        <w:sz w:val="20"/>
+      </w:rPr>
+    </w:lvl>
+    <w:lvl w:ilvl="1">
+      <w:start w:val="1"/>
+      <w:numFmt w:val="bullet"/>
+      <w:lvlText w:val="o"/>
+      <w:lvlJc w:val="left"/>
+      <w:pPr>
+        <w:tabs>
+          <w:tab w:val="num" w:pos="1440"/>
+        </w:tabs>
+        <w:ind w:left="1440" w:hanging="360"/>
+      </w:pPr>
+      <w:rPr>
+        <w:rFonts w:ascii="Courier New" w:hAnsi="Courier New" w:hint="default"/>
+        <w:sz w:val="20"/>
+      </w:rPr>
+    </w:lvl>
+    <w:lvl w:ilvl="2" w:tentative="1">
+      <w:start w:val="1"/>
+      <w:numFmt w:val="bullet"/>
+      <w:lvlText w:val=""/>
+      <w:lvlJc w:val="left"/>
+      <w:pPr>
+        <w:tabs>
+          <w:tab w:val="num" w:pos="2160"/>
+        </w:tabs>
+        <w:ind w:left="2160" w:hanging="360"/>
+      </w:pPr>
+      <w:rPr>
+        <w:rFonts w:ascii="Wingdings" w:hAnsi="Wingdings" w:hint="default"/>
+        <w:sz w:val="20"/>
+      </w:rPr>
+    </w:lvl>
+    <w:lvl w:ilvl="3" w:tentative="1">
+      <w:start w:val="1"/>
+      <w:numFmt w:val="bullet"/>
+      <w:lvlText w:val=""/>
+      <w:lvlJc w:val="left"/>
+      <w:pPr>
+        <w:tabs>
+          <w:tab w:val="num" w:pos="2880"/>
+        </w:tabs>
+        <w:ind w:left="2880" w:hanging="360"/>
+      </w:pPr>
+      <w:rPr>
+        <w:rFonts w:ascii="Wingdings" w:hAnsi="Wingdings" w:hint="default"/>
+        <w:sz w:val="20"/>
+      </w:rPr>
+    </w:lvl>
+    <w:lvl w:ilvl="4" w:tentative="1">
+      <w:start w:val="1"/>
+      <w:numFmt w:val="bullet"/>
+      <w:lvlText w:val=""/>
+      <w:lvlJc w:val="left"/>
+      <w:pPr>
+        <w:tabs>
+          <w:tab w:val="num" w:pos="3600"/>
+        </w:tabs>
+        <w:ind w:left="3600" w:hanging="360"/>
+      </w:pPr>
+      <w:rPr>
+        <w:rFonts w:ascii="Wingdings" w:hAnsi="Wingdings" w:hint="default"/>
+        <w:sz w:val="20"/>
+      </w:rPr>
+    </w:lvl>
+    <w:lvl w:ilvl="5" w:tentative="1">
+      <w:start w:val="1"/>
+      <w:numFmt w:val="bullet"/>
+      <w:lvlText w:val=""/>
+      <w:lvlJc w:val="left"/>
+      <w:pPr>
+        <w:tabs>
+          <w:tab w:val="num" w:pos="4320"/>
+        </w:tabs>
+        <w:ind w:left="4320" w:hanging="360"/>
+      </w:pPr>
+      <w:rPr>
+        <w:rFonts w:ascii="Wingdings" w:hAnsi="Wingdings" w:hint="default"/>
+        <w:sz w:val="20"/>
+      </w:rPr>
+    </w:lvl>
+    <w:lvl w:ilvl="6" w:tentative="1">
+      <w:start w:val="1"/>
+      <w:numFmt w:val="bullet"/>
+      <w:lvlText w:val=""/>
+      <w:lvlJc w:val="left"/>
+      <w:pPr>
+        <w:tabs>
+          <w:tab w:val="num" w:pos="5040"/>
+        </w:tabs>
+        <w:ind w:left="5040" w:hanging="360"/>
+      </w:pPr>
+      <w:rPr>
+        <w:rFonts w:ascii="Wingdings" w:hAnsi="Wingdings" w:hint="default"/>
+        <w:sz w:val="20"/>
+      </w:rPr>
+    </w:lvl>
+    <w:lvl w:ilvl="7" w:tentative="1">
+      <w:start w:val="1"/>
+      <w:numFmt w:val="bullet"/>
+      <w:lvlText w:val=""/>
+      <w:lvlJc w:val="left"/>
+      <w:pPr>
+        <w:tabs>
+          <w:tab w:val="num" w:pos="5760"/>
+        </w:tabs>
+        <w:ind w:left="5760" w:hanging="360"/>
+      </w:pPr>
+      <w:rPr>
+        <w:rFonts w:ascii="Wingdings" w:hAnsi="Wingdings" w:hint="default"/>
+        <w:sz w:val="20"/>
+      </w:rPr>
+    </w:lvl>
+    <w:lvl w:ilvl="8" w:tentative="1">
+      <w:start w:val="1"/>
+      <w:numFmt w:val="bullet"/>
+      <w:lvlText w:val=""/>
+      <w:lvlJc w:val="left"/>
+      <w:pPr>
+        <w:tabs>
+          <w:tab w:val="num" w:pos="6480"/>
+        </w:tabs>
+        <w:ind w:left="6480" w:hanging="360"/>
+      </w:pPr>
+      <w:rPr>
+        <w:rFonts w:ascii="Wingdings" w:hAnsi="Wingdings" w:hint="default"/>
+        <w:sz w:val="20"/>
+      </w:rPr>
+    </w:lvl>
+  </w:abstractNum>
+  <w:abstractNum w:abstractNumId="19" w15:restartNumberingAfterBreak="0">
     <w:nsid w:val="2CD51E21"/>
     <w:multiLevelType w:val="hybridMultilevel"/>
     <w:tmpl w:val="42D0818E"/>
@@ -6481,7 +8366,7 @@
       </w:pPr>
     </w:lvl>
   </w:abstractNum>
-  <w:abstractNum w:abstractNumId="18" w15:restartNumberingAfterBreak="0">
+  <w:abstractNum w:abstractNumId="20" w15:restartNumberingAfterBreak="0">
     <w:nsid w:val="2D4B634E"/>
     <w:multiLevelType w:val="singleLevel"/>
     <w:tmpl w:val="04090001"/>
@@ -6501,7 +8386,7 @@
       </w:rPr>
     </w:lvl>
   </w:abstractNum>
-  <w:abstractNum w:abstractNumId="19" w15:restartNumberingAfterBreak="0">
+  <w:abstractNum w:abstractNumId="21" w15:restartNumberingAfterBreak="0">
     <w:nsid w:val="31DD2C45"/>
     <w:multiLevelType w:val="singleLevel"/>
     <w:tmpl w:val="04090001"/>
@@ -6521,7 +8406,7 @@
       </w:rPr>
     </w:lvl>
   </w:abstractNum>
-  <w:abstractNum w:abstractNumId="20" w15:restartNumberingAfterBreak="0">
+  <w:abstractNum w:abstractNumId="22" w15:restartNumberingAfterBreak="0">
     <w:nsid w:val="32982B51"/>
     <w:multiLevelType w:val="singleLevel"/>
     <w:tmpl w:val="04090001"/>
@@ -6541,7 +8426,7 @@
       </w:rPr>
     </w:lvl>
   </w:abstractNum>
-  <w:abstractNum w:abstractNumId="21" w15:restartNumberingAfterBreak="0">
+  <w:abstractNum w:abstractNumId="23" w15:restartNumberingAfterBreak="0">
     <w:nsid w:val="3375481C"/>
     <w:multiLevelType w:val="singleLevel"/>
     <w:tmpl w:val="E6747DA6"/>
@@ -6561,7 +8446,7 @@
       </w:rPr>
     </w:lvl>
   </w:abstractNum>
-  <w:abstractNum w:abstractNumId="22" w15:restartNumberingAfterBreak="0">
+  <w:abstractNum w:abstractNumId="24" w15:restartNumberingAfterBreak="0">
     <w:nsid w:val="369D5471"/>
     <w:multiLevelType w:val="singleLevel"/>
     <w:tmpl w:val="04090001"/>
@@ -6581,7 +8466,7 @@
       </w:rPr>
     </w:lvl>
   </w:abstractNum>
-  <w:abstractNum w:abstractNumId="23" w15:restartNumberingAfterBreak="0">
+  <w:abstractNum w:abstractNumId="25" w15:restartNumberingAfterBreak="0">
     <w:nsid w:val="38F00EBD"/>
     <w:multiLevelType w:val="singleLevel"/>
     <w:tmpl w:val="5BCAB1F8"/>
@@ -6600,7 +8485,7 @@
       </w:rPr>
     </w:lvl>
   </w:abstractNum>
-  <w:abstractNum w:abstractNumId="24" w15:restartNumberingAfterBreak="0">
+  <w:abstractNum w:abstractNumId="26" w15:restartNumberingAfterBreak="0">
     <w:nsid w:val="42B97F7B"/>
     <w:multiLevelType w:val="singleLevel"/>
     <w:tmpl w:val="04090001"/>
@@ -6620,7 +8505,7 @@
       </w:rPr>
     </w:lvl>
   </w:abstractNum>
-  <w:abstractNum w:abstractNumId="25" w15:restartNumberingAfterBreak="0">
+  <w:abstractNum w:abstractNumId="27" w15:restartNumberingAfterBreak="0">
     <w:nsid w:val="466C64DC"/>
     <w:multiLevelType w:val="hybridMultilevel"/>
     <w:tmpl w:val="3FEA444E"/>
@@ -6733,7 +8618,7 @@
       </w:pPr>
     </w:lvl>
   </w:abstractNum>
-  <w:abstractNum w:abstractNumId="26" w15:restartNumberingAfterBreak="0">
+  <w:abstractNum w:abstractNumId="28" w15:restartNumberingAfterBreak="0">
     <w:nsid w:val="49E170D0"/>
     <w:multiLevelType w:val="singleLevel"/>
     <w:tmpl w:val="04090001"/>
@@ -6753,7 +8638,7 @@
       </w:rPr>
     </w:lvl>
   </w:abstractNum>
-  <w:abstractNum w:abstractNumId="27" w15:restartNumberingAfterBreak="0">
+  <w:abstractNum w:abstractNumId="29" w15:restartNumberingAfterBreak="0">
     <w:nsid w:val="4C71487D"/>
     <w:multiLevelType w:val="hybridMultilevel"/>
     <w:tmpl w:val="5D74A4B6"/>
@@ -6866,7 +8751,7 @@
       </w:pPr>
     </w:lvl>
   </w:abstractNum>
-  <w:abstractNum w:abstractNumId="28" w15:restartNumberingAfterBreak="0">
+  <w:abstractNum w:abstractNumId="30" w15:restartNumberingAfterBreak="0">
     <w:nsid w:val="4F64732B"/>
     <w:multiLevelType w:val="singleLevel"/>
     <w:tmpl w:val="04090001"/>
@@ -6886,7 +8771,7 @@
       </w:rPr>
     </w:lvl>
   </w:abstractNum>
-  <w:abstractNum w:abstractNumId="29" w15:restartNumberingAfterBreak="0">
+  <w:abstractNum w:abstractNumId="31" w15:restartNumberingAfterBreak="0">
     <w:nsid w:val="52DF734E"/>
     <w:multiLevelType w:val="singleLevel"/>
     <w:tmpl w:val="04090001"/>
@@ -6906,7 +8791,7 @@
       </w:rPr>
     </w:lvl>
   </w:abstractNum>
-  <w:abstractNum w:abstractNumId="30" w15:restartNumberingAfterBreak="0">
+  <w:abstractNum w:abstractNumId="32" w15:restartNumberingAfterBreak="0">
     <w:nsid w:val="534410AD"/>
     <w:multiLevelType w:val="singleLevel"/>
     <w:tmpl w:val="04090001"/>
@@ -6926,7 +8811,120 @@
       </w:rPr>
     </w:lvl>
   </w:abstractNum>
-  <w:abstractNum w:abstractNumId="31" w15:restartNumberingAfterBreak="0">
+  <w:abstractNum w:abstractNumId="33" w15:restartNumberingAfterBreak="0">
+    <w:nsid w:val="5508631A"/>
+    <w:multiLevelType w:val="multilevel"/>
+    <w:tmpl w:val="55CA7866"/>
+    <w:lvl w:ilvl="0">
+      <w:start w:val="1"/>
+      <w:numFmt w:val="decimal"/>
+      <w:lvlText w:val="%1."/>
+      <w:lvlJc w:val="left"/>
+      <w:pPr>
+        <w:tabs>
+          <w:tab w:val="num" w:pos="720"/>
+        </w:tabs>
+        <w:ind w:left="720" w:hanging="360"/>
+      </w:pPr>
+    </w:lvl>
+    <w:lvl w:ilvl="1" w:tentative="1">
+      <w:start w:val="1"/>
+      <w:numFmt w:val="decimal"/>
+      <w:lvlText w:val="%2."/>
+      <w:lvlJc w:val="left"/>
+      <w:pPr>
+        <w:tabs>
+          <w:tab w:val="num" w:pos="1440"/>
+        </w:tabs>
+        <w:ind w:left="1440" w:hanging="360"/>
+      </w:pPr>
+    </w:lvl>
+    <w:lvl w:ilvl="2" w:tentative="1">
+      <w:start w:val="1"/>
+      <w:numFmt w:val="decimal"/>
+      <w:lvlText w:val="%3."/>
+      <w:lvlJc w:val="left"/>
+      <w:pPr>
+        <w:tabs>
+          <w:tab w:val="num" w:pos="2160"/>
+        </w:tabs>
+        <w:ind w:left="2160" w:hanging="360"/>
+      </w:pPr>
+    </w:lvl>
+    <w:lvl w:ilvl="3" w:tentative="1">
+      <w:start w:val="1"/>
+      <w:numFmt w:val="decimal"/>
+      <w:lvlText w:val="%4."/>
+      <w:lvlJc w:val="left"/>
+      <w:pPr>
+        <w:tabs>
+          <w:tab w:val="num" w:pos="2880"/>
+        </w:tabs>
+        <w:ind w:left="2880" w:hanging="360"/>
+      </w:pPr>
+    </w:lvl>
+    <w:lvl w:ilvl="4" w:tentative="1">
+      <w:start w:val="1"/>
+      <w:numFmt w:val="decimal"/>
+      <w:lvlText w:val="%5."/>
+      <w:lvlJc w:val="left"/>
+      <w:pPr>
+        <w:tabs>
+          <w:tab w:val="num" w:pos="3600"/>
+        </w:tabs>
+        <w:ind w:left="3600" w:hanging="360"/>
+      </w:pPr>
+    </w:lvl>
+    <w:lvl w:ilvl="5" w:tentative="1">
+      <w:start w:val="1"/>
+      <w:numFmt w:val="decimal"/>
+      <w:lvlText w:val="%6."/>
+      <w:lvlJc w:val="left"/>
+      <w:pPr>
+        <w:tabs>
+          <w:tab w:val="num" w:pos="4320"/>
+        </w:tabs>
+        <w:ind w:left="4320" w:hanging="360"/>
+      </w:pPr>
+    </w:lvl>
+    <w:lvl w:ilvl="6" w:tentative="1">
+      <w:start w:val="1"/>
+      <w:numFmt w:val="decimal"/>
+      <w:lvlText w:val="%7."/>
+      <w:lvlJc w:val="left"/>
+      <w:pPr>
+        <w:tabs>
+          <w:tab w:val="num" w:pos="5040"/>
+        </w:tabs>
+        <w:ind w:left="5040" w:hanging="360"/>
+      </w:pPr>
+    </w:lvl>
+    <w:lvl w:ilvl="7" w:tentative="1">
+      <w:start w:val="1"/>
+      <w:numFmt w:val="decimal"/>
+      <w:lvlText w:val="%8."/>
+      <w:lvlJc w:val="left"/>
+      <w:pPr>
+        <w:tabs>
+          <w:tab w:val="num" w:pos="5760"/>
+        </w:tabs>
+        <w:ind w:left="5760" w:hanging="360"/>
+      </w:pPr>
+    </w:lvl>
+    <w:lvl w:ilvl="8" w:tentative="1">
+      <w:start w:val="1"/>
+      <w:numFmt w:val="decimal"/>
+      <w:lvlText w:val="%9."/>
+      <w:lvlJc w:val="left"/>
+      <w:pPr>
+        <w:tabs>
+          <w:tab w:val="num" w:pos="6480"/>
+        </w:tabs>
+        <w:ind w:left="6480" w:hanging="360"/>
+      </w:pPr>
+    </w:lvl>
+  </w:abstractNum>
+  <w:abstractNum w:abstractNumId="34" w15:restartNumberingAfterBreak="0">
     <w:nsid w:val="5B2D2051"/>
     <w:multiLevelType w:val="singleLevel"/>
     <w:tmpl w:val="04090001"/>
@@ -6946,7 +8944,156 @@
       </w:rPr>
     </w:lvl>
   </w:abstractNum>
-  <w:abstractNum w:abstractNumId="32" w15:restartNumberingAfterBreak="0">
+  <w:abstractNum w:abstractNumId="35" w15:restartNumberingAfterBreak="0">
+    <w:nsid w:val="5DE97C79"/>
+    <w:multiLevelType w:val="multilevel"/>
+    <w:tmpl w:val="EB524B6C"/>
+    <w:lvl w:ilvl="0">
+      <w:start w:val="1"/>
+      <w:numFmt w:val="bullet"/>
+      <w:lvlText w:val=""/>
+      <w:lvlJc w:val="left"/>
+      <w:pPr>
+        <w:tabs>
+          <w:tab w:val="num" w:pos="720"/>
+        </w:tabs>
+        <w:ind w:left="720" w:hanging="360"/>
+      </w:pPr>
+      <w:rPr>
+        <w:rFonts w:ascii="Symbol" w:hAnsi="Symbol" w:hint="default"/>
+        <w:sz w:val="20"/>
+      </w:rPr>
+    </w:lvl>
+    <w:lvl w:ilvl="1" w:tentative="1">
+      <w:start w:val="1"/>
+      <w:numFmt w:val="bullet"/>
+      <w:lvlText w:val="o"/>
+      <w:lvlJc w:val="left"/>
+      <w:pPr>
+        <w:tabs>
+          <w:tab w:val="num" w:pos="1440"/>
+        </w:tabs>
+        <w:ind w:left="1440" w:hanging="360"/>
+      </w:pPr>
+      <w:rPr>
+        <w:rFonts w:ascii="Courier New" w:hAnsi="Courier New" w:hint="default"/>
+        <w:sz w:val="20"/>
+      </w:rPr>
+    </w:lvl>
+    <w:lvl w:ilvl="2" w:tentative="1">
+      <w:start w:val="1"/>
+      <w:numFmt w:val="bullet"/>
+      <w:lvlText w:val=""/>
+      <w:lvlJc w:val="left"/>
+      <w:pPr>
+        <w:tabs>
+          <w:tab w:val="num" w:pos="2160"/>
+        </w:tabs>
+        <w:ind w:left="2160" w:hanging="360"/>
+      </w:pPr>
+      <w:rPr>
+        <w:rFonts w:ascii="Wingdings" w:hAnsi="Wingdings" w:hint="default"/>
+        <w:sz w:val="20"/>
+      </w:rPr>
+    </w:lvl>
+    <w:lvl w:ilvl="3" w:tentative="1">
+      <w:start w:val="1"/>
+      <w:numFmt w:val="bullet"/>
+      <w:lvlText w:val=""/>
+      <w:lvlJc w:val="left"/>
+      <w:pPr>
+        <w:tabs>
+          <w:tab w:val="num" w:pos="2880"/>
+        </w:tabs>
+        <w:ind w:left="2880" w:hanging="360"/>
+      </w:pPr>
+      <w:rPr>
+        <w:rFonts w:ascii="Wingdings" w:hAnsi="Wingdings" w:hint="default"/>
+        <w:sz w:val="20"/>
+      </w:rPr>
+    </w:lvl>
+    <w:lvl w:ilvl="4" w:tentative="1">
+      <w:start w:val="1"/>
+      <w:numFmt w:val="bullet"/>
+      <w:lvlText w:val=""/>
+      <w:lvlJc w:val="left"/>
+      <w:pPr>
+        <w:tabs>
+          <w:tab w:val="num" w:pos="3600"/>
+        </w:tabs>
+        <w:ind w:left="3600" w:hanging="360"/>
+      </w:pPr>
+      <w:rPr>
+        <w:rFonts w:ascii="Wingdings" w:hAnsi="Wingdings" w:hint="default"/>
+        <w:sz w:val="20"/>
+      </w:rPr>
+    </w:lvl>
+    <w:lvl w:ilvl="5" w:tentative="1">
+      <w:start w:val="1"/>
+      <w:numFmt w:val="bullet"/>
+      <w:lvlText w:val=""/>
+      <w:lvlJc w:val="left"/>
+      <w:pPr>
+        <w:tabs>
+          <w:tab w:val="num" w:pos="4320"/>
+        </w:tabs>
+        <w:ind w:left="4320" w:hanging="360"/>
+      </w:pPr>
+      <w:rPr>
+        <w:rFonts w:ascii="Wingdings" w:hAnsi="Wingdings" w:hint="default"/>
+        <w:sz w:val="20"/>
+      </w:rPr>
+    </w:lvl>
+    <w:lvl w:ilvl="6" w:tentative="1">
+      <w:start w:val="1"/>
+      <w:numFmt w:val="bullet"/>
+      <w:lvlText w:val=""/>
+      <w:lvlJc w:val="left"/>
+      <w:pPr>
+        <w:tabs>
+          <w:tab w:val="num" w:pos="5040"/>
+        </w:tabs>
+        <w:ind w:left="5040" w:hanging="360"/>
+      </w:pPr>
+      <w:rPr>
+        <w:rFonts w:ascii="Wingdings" w:hAnsi="Wingdings" w:hint="default"/>
+        <w:sz w:val="20"/>
+      </w:rPr>
+    </w:lvl>
+    <w:lvl w:ilvl="7" w:tentative="1">
+      <w:start w:val="1"/>
+      <w:numFmt w:val="bullet"/>
+      <w:lvlText w:val=""/>
+      <w:lvlJc w:val="left"/>
+      <w:pPr>
+        <w:tabs>
+          <w:tab w:val="num" w:pos="5760"/>
+        </w:tabs>
+        <w:ind w:left="5760" w:hanging="360"/>
+      </w:pPr>
+      <w:rPr>
+        <w:rFonts w:ascii="Wingdings" w:hAnsi="Wingdings" w:hint="default"/>
+        <w:sz w:val="20"/>
+      </w:rPr>
+    </w:lvl>
+    <w:lvl w:ilvl="8" w:tentative="1">
+      <w:start w:val="1"/>
+      <w:numFmt w:val="bullet"/>
+      <w:lvlText w:val=""/>
+      <w:lvlJc w:val="left"/>
+      <w:pPr>
+        <w:tabs>
+          <w:tab w:val="num" w:pos="6480"/>
+        </w:tabs>
+        <w:ind w:left="6480" w:hanging="360"/>
+      </w:pPr>
+      <w:rPr>
+        <w:rFonts w:ascii="Wingdings" w:hAnsi="Wingdings" w:hint="default"/>
+        <w:sz w:val="20"/>
+      </w:rPr>
+    </w:lvl>
+  </w:abstractNum>
+  <w:abstractNum w:abstractNumId="36" w15:restartNumberingAfterBreak="0">
     <w:nsid w:val="6544278A"/>
     <w:multiLevelType w:val="hybridMultilevel"/>
     <w:tmpl w:val="4350CC8A"/>
@@ -7095,7 +9242,7 @@
       </w:rPr>
     </w:lvl>
   </w:abstractNum>
-  <w:abstractNum w:abstractNumId="33" w15:restartNumberingAfterBreak="0">
+  <w:abstractNum w:abstractNumId="37" w15:restartNumberingAfterBreak="0">
     <w:nsid w:val="66E94244"/>
     <w:multiLevelType w:val="singleLevel"/>
     <w:tmpl w:val="04090001"/>
@@ -7115,7 +9262,7 @@
       </w:rPr>
     </w:lvl>
   </w:abstractNum>
-  <w:abstractNum w:abstractNumId="34" w15:restartNumberingAfterBreak="0">
+  <w:abstractNum w:abstractNumId="38" w15:restartNumberingAfterBreak="0">
     <w:nsid w:val="67493935"/>
     <w:multiLevelType w:val="hybridMultilevel"/>
     <w:tmpl w:val="D3286578"/>
@@ -7255,7 +9402,7 @@
       </w:rPr>
     </w:lvl>
   </w:abstractNum>
-  <w:abstractNum w:abstractNumId="35" w15:restartNumberingAfterBreak="0">
+  <w:abstractNum w:abstractNumId="39" w15:restartNumberingAfterBreak="0">
     <w:nsid w:val="6D2F7D46"/>
     <w:multiLevelType w:val="singleLevel"/>
     <w:tmpl w:val="04090001"/>
@@ -7275,7 +9422,7 @@
       </w:rPr>
     </w:lvl>
   </w:abstractNum>
-  <w:abstractNum w:abstractNumId="36" w15:restartNumberingAfterBreak="0">
+  <w:abstractNum w:abstractNumId="40" w15:restartNumberingAfterBreak="0">
     <w:nsid w:val="6F6B2ED8"/>
     <w:multiLevelType w:val="multilevel"/>
     <w:tmpl w:val="CE1A35A2"/>
@@ -7388,7 +9535,7 @@
       </w:pPr>
     </w:lvl>
   </w:abstractNum>
-  <w:abstractNum w:abstractNumId="37" w15:restartNumberingAfterBreak="0">
+  <w:abstractNum w:abstractNumId="41" w15:restartNumberingAfterBreak="0">
     <w:nsid w:val="7147134A"/>
     <w:multiLevelType w:val="multilevel"/>
     <w:tmpl w:val="0409001F"/>
@@ -7501,7 +9648,7 @@
       </w:pPr>
     </w:lvl>
   </w:abstractNum>
-  <w:abstractNum w:abstractNumId="38" w15:restartNumberingAfterBreak="0">
+  <w:abstractNum w:abstractNumId="42" w15:restartNumberingAfterBreak="0">
     <w:nsid w:val="71F21F2A"/>
     <w:multiLevelType w:val="singleLevel"/>
     <w:tmpl w:val="04090001"/>
@@ -7521,7 +9668,7 @@
       </w:rPr>
     </w:lvl>
   </w:abstractNum>
-  <w:abstractNum w:abstractNumId="39" w15:restartNumberingAfterBreak="0">
+  <w:abstractNum w:abstractNumId="43" w15:restartNumberingAfterBreak="0">
     <w:nsid w:val="743601FB"/>
     <w:multiLevelType w:val="singleLevel"/>
     <w:tmpl w:val="04090001"/>
@@ -7541,7 +9688,156 @@
       </w:rPr>
     </w:lvl>
   </w:abstractNum>
-  <w:abstractNum w:abstractNumId="40" w15:restartNumberingAfterBreak="0">
+  <w:abstractNum w:abstractNumId="44" w15:restartNumberingAfterBreak="0">
+    <w:nsid w:val="74F232F1"/>
+    <w:multiLevelType w:val="multilevel"/>
+    <w:tmpl w:val="2C02CB98"/>
+    <w:lvl w:ilvl="0">
+      <w:start w:val="1"/>
+      <w:numFmt w:val="bullet"/>
+      <w:lvlText w:val=""/>
+      <w:lvlJc w:val="left"/>
+      <w:pPr>
+        <w:tabs>
+          <w:tab w:val="num" w:pos="720"/>
+        </w:tabs>
+        <w:ind w:left="720" w:hanging="360"/>
+      </w:pPr>
+      <w:rPr>
+        <w:rFonts w:ascii="Symbol" w:hAnsi="Symbol" w:hint="default"/>
+        <w:sz w:val="20"/>
+      </w:rPr>
+    </w:lvl>
+    <w:lvl w:ilvl="1" w:tentative="1">
+      <w:start w:val="1"/>
+      <w:numFmt w:val="bullet"/>
+      <w:lvlText w:val="o"/>
+      <w:lvlJc w:val="left"/>
+      <w:pPr>
+        <w:tabs>
+          <w:tab w:val="num" w:pos="1440"/>
+        </w:tabs>
+        <w:ind w:left="1440" w:hanging="360"/>
+      </w:pPr>
+      <w:rPr>
+        <w:rFonts w:ascii="Courier New" w:hAnsi="Courier New" w:hint="default"/>
+        <w:sz w:val="20"/>
+      </w:rPr>
+    </w:lvl>
+    <w:lvl w:ilvl="2" w:tentative="1">
+      <w:start w:val="1"/>
+      <w:numFmt w:val="bullet"/>
+      <w:lvlText w:val=""/>
+      <w:lvlJc w:val="left"/>
+      <w:pPr>
+        <w:tabs>
+          <w:tab w:val="num" w:pos="2160"/>
+        </w:tabs>
+        <w:ind w:left="2160" w:hanging="360"/>
+      </w:pPr>
+      <w:rPr>
+        <w:rFonts w:ascii="Wingdings" w:hAnsi="Wingdings" w:hint="default"/>
+        <w:sz w:val="20"/>
+      </w:rPr>
+    </w:lvl>
+    <w:lvl w:ilvl="3" w:tentative="1">
+      <w:start w:val="1"/>
+      <w:numFmt w:val="bullet"/>
+      <w:lvlText w:val=""/>
+      <w:lvlJc w:val="left"/>
+      <w:pPr>
+        <w:tabs>
+          <w:tab w:val="num" w:pos="2880"/>
+        </w:tabs>
+        <w:ind w:left="2880" w:hanging="360"/>
+      </w:pPr>
+      <w:rPr>
+        <w:rFonts w:ascii="Wingdings" w:hAnsi="Wingdings" w:hint="default"/>
+        <w:sz w:val="20"/>
+      </w:rPr>
+    </w:lvl>
+    <w:lvl w:ilvl="4" w:tentative="1">
+      <w:start w:val="1"/>
+      <w:numFmt w:val="bullet"/>
+      <w:lvlText w:val=""/>
+      <w:lvlJc w:val="left"/>
+      <w:pPr>
+        <w:tabs>
+          <w:tab w:val="num" w:pos="3600"/>
+        </w:tabs>
+        <w:ind w:left="3600" w:hanging="360"/>
+      </w:pPr>
+      <w:rPr>
+        <w:rFonts w:ascii="Wingdings" w:hAnsi="Wingdings" w:hint="default"/>
+        <w:sz w:val="20"/>
+      </w:rPr>
+    </w:lvl>
+    <w:lvl w:ilvl="5" w:tentative="1">
+      <w:start w:val="1"/>
+      <w:numFmt w:val="bullet"/>
+      <w:lvlText w:val=""/>
+      <w:lvlJc w:val="left"/>
+      <w:pPr>
+        <w:tabs>
+          <w:tab w:val="num" w:pos="4320"/>
+        </w:tabs>
+        <w:ind w:left="4320" w:hanging="360"/>
+      </w:pPr>
+      <w:rPr>
+        <w:rFonts w:ascii="Wingdings" w:hAnsi="Wingdings" w:hint="default"/>
+        <w:sz w:val="20"/>
+      </w:rPr>
+    </w:lvl>
+    <w:lvl w:ilvl="6" w:tentative="1">
+      <w:start w:val="1"/>
+      <w:numFmt w:val="bullet"/>
+      <w:lvlText w:val=""/>
+      <w:lvlJc w:val="left"/>
+      <w:pPr>
+        <w:tabs>
+          <w:tab w:val="num" w:pos="5040"/>
+        </w:tabs>
+        <w:ind w:left="5040" w:hanging="360"/>
+      </w:pPr>
+      <w:rPr>
+        <w:rFonts w:ascii="Wingdings" w:hAnsi="Wingdings" w:hint="default"/>
+        <w:sz w:val="20"/>
+      </w:rPr>
+    </w:lvl>
+    <w:lvl w:ilvl="7" w:tentative="1">
+      <w:start w:val="1"/>
+      <w:numFmt w:val="bullet"/>
+      <w:lvlText w:val=""/>
+      <w:lvlJc w:val="left"/>
+      <w:pPr>
+        <w:tabs>
+          <w:tab w:val="num" w:pos="5760"/>
+        </w:tabs>
+        <w:ind w:left="5760" w:hanging="360"/>
+      </w:pPr>
+      <w:rPr>
+        <w:rFonts w:ascii="Wingdings" w:hAnsi="Wingdings" w:hint="default"/>
+        <w:sz w:val="20"/>
+      </w:rPr>
+    </w:lvl>
+    <w:lvl w:ilvl="8" w:tentative="1">
+      <w:start w:val="1"/>
+      <w:numFmt w:val="bullet"/>
+      <w:lvlText w:val=""/>
+      <w:lvlJc w:val="left"/>
+      <w:pPr>
+        <w:tabs>
+          <w:tab w:val="num" w:pos="6480"/>
+        </w:tabs>
+        <w:ind w:left="6480" w:hanging="360"/>
+      </w:pPr>
+      <w:rPr>
+        <w:rFonts w:ascii="Wingdings" w:hAnsi="Wingdings" w:hint="default"/>
+        <w:sz w:val="20"/>
+      </w:rPr>
+    </w:lvl>
+  </w:abstractNum>
+  <w:abstractNum w:abstractNumId="45" w15:restartNumberingAfterBreak="0">
     <w:nsid w:val="756150CA"/>
     <w:multiLevelType w:val="singleLevel"/>
     <w:tmpl w:val="04090001"/>
@@ -7561,7 +9857,7 @@
       </w:rPr>
     </w:lvl>
   </w:abstractNum>
-  <w:abstractNum w:abstractNumId="41" w15:restartNumberingAfterBreak="0">
+  <w:abstractNum w:abstractNumId="46" w15:restartNumberingAfterBreak="0">
     <w:nsid w:val="764919C7"/>
     <w:multiLevelType w:val="singleLevel"/>
     <w:tmpl w:val="5BCAB1F8"/>
@@ -7580,7 +9876,7 @@
       </w:rPr>
     </w:lvl>
   </w:abstractNum>
-  <w:abstractNum w:abstractNumId="42" w15:restartNumberingAfterBreak="0">
+  <w:abstractNum w:abstractNumId="47" w15:restartNumberingAfterBreak="0">
     <w:nsid w:val="7BE434D7"/>
     <w:multiLevelType w:val="singleLevel"/>
     <w:tmpl w:val="04090001"/>
@@ -7600,7 +9896,7 @@
       </w:rPr>
     </w:lvl>
   </w:abstractNum>
-  <w:abstractNum w:abstractNumId="43" w15:restartNumberingAfterBreak="0">
+  <w:abstractNum w:abstractNumId="48" w15:restartNumberingAfterBreak="0">
     <w:nsid w:val="7CE52A2C"/>
     <w:multiLevelType w:val="hybridMultilevel"/>
     <w:tmpl w:val="495A61CE"/>
@@ -7737,6 +10033,155 @@
       </w:pPr>
       <w:rPr>
         <w:rFonts w:ascii="Wingdings" w:hAnsi="Wingdings" w:hint="default"/>
+      </w:rPr>
+    </w:lvl>
+  </w:abstractNum>
+  <w:abstractNum w:abstractNumId="49" w15:restartNumberingAfterBreak="0">
+    <w:nsid w:val="7E776053"/>
+    <w:multiLevelType w:val="multilevel"/>
+    <w:tmpl w:val="58BEED9C"/>
+    <w:lvl w:ilvl="0">
+      <w:start w:val="1"/>
+      <w:numFmt w:val="bullet"/>
+      <w:lvlText w:val=""/>
+      <w:lvlJc w:val="left"/>
+      <w:pPr>
+        <w:tabs>
+          <w:tab w:val="num" w:pos="720"/>
+        </w:tabs>
+        <w:ind w:left="720" w:hanging="360"/>
+      </w:pPr>
+      <w:rPr>
+        <w:rFonts w:ascii="Symbol" w:hAnsi="Symbol" w:hint="default"/>
+        <w:sz w:val="20"/>
+      </w:rPr>
+    </w:lvl>
+    <w:lvl w:ilvl="1">
+      <w:start w:val="1"/>
+      <w:numFmt w:val="bullet"/>
+      <w:lvlText w:val="o"/>
+      <w:lvlJc w:val="left"/>
+      <w:pPr>
+        <w:tabs>
+          <w:tab w:val="num" w:pos="1440"/>
+        </w:tabs>
+        <w:ind w:left="1440" w:hanging="360"/>
+      </w:pPr>
+      <w:rPr>
+        <w:rFonts w:ascii="Courier New" w:hAnsi="Courier New" w:hint="default"/>
+        <w:sz w:val="20"/>
+      </w:rPr>
+    </w:lvl>
+    <w:lvl w:ilvl="2" w:tentative="1">
+      <w:start w:val="1"/>
+      <w:numFmt w:val="bullet"/>
+      <w:lvlText w:val=""/>
+      <w:lvlJc w:val="left"/>
+      <w:pPr>
+        <w:tabs>
+          <w:tab w:val="num" w:pos="2160"/>
+        </w:tabs>
+        <w:ind w:left="2160" w:hanging="360"/>
+      </w:pPr>
+      <w:rPr>
+        <w:rFonts w:ascii="Wingdings" w:hAnsi="Wingdings" w:hint="default"/>
+        <w:sz w:val="20"/>
+      </w:rPr>
+    </w:lvl>
+    <w:lvl w:ilvl="3" w:tentative="1">
+      <w:start w:val="1"/>
+      <w:numFmt w:val="bullet"/>
+      <w:lvlText w:val=""/>
+      <w:lvlJc w:val="left"/>
+      <w:pPr>
+        <w:tabs>
+          <w:tab w:val="num" w:pos="2880"/>
+        </w:tabs>
+        <w:ind w:left="2880" w:hanging="360"/>
+      </w:pPr>
+      <w:rPr>
+        <w:rFonts w:ascii="Wingdings" w:hAnsi="Wingdings" w:hint="default"/>
+        <w:sz w:val="20"/>
+      </w:rPr>
+    </w:lvl>
+    <w:lvl w:ilvl="4" w:tentative="1">
+      <w:start w:val="1"/>
+      <w:numFmt w:val="bullet"/>
+      <w:lvlText w:val=""/>
+      <w:lvlJc w:val="left"/>
+      <w:pPr>
+        <w:tabs>
+          <w:tab w:val="num" w:pos="3600"/>
+        </w:tabs>
+        <w:ind w:left="3600" w:hanging="360"/>
+      </w:pPr>
+      <w:rPr>
+        <w:rFonts w:ascii="Wingdings" w:hAnsi="Wingdings" w:hint="default"/>
+        <w:sz w:val="20"/>
+      </w:rPr>
+    </w:lvl>
+    <w:lvl w:ilvl="5" w:tentative="1">
+      <w:start w:val="1"/>
+      <w:numFmt w:val="bullet"/>
+      <w:lvlText w:val=""/>
+      <w:lvlJc w:val="left"/>
+      <w:pPr>
+        <w:tabs>
+          <w:tab w:val="num" w:pos="4320"/>
+        </w:tabs>
+        <w:ind w:left="4320" w:hanging="360"/>
+      </w:pPr>
+      <w:rPr>
+        <w:rFonts w:ascii="Wingdings" w:hAnsi="Wingdings" w:hint="default"/>
+        <w:sz w:val="20"/>
+      </w:rPr>
+    </w:lvl>
+    <w:lvl w:ilvl="6" w:tentative="1">
+      <w:start w:val="1"/>
+      <w:numFmt w:val="bullet"/>
+      <w:lvlText w:val=""/>
+      <w:lvlJc w:val="left"/>
+      <w:pPr>
+        <w:tabs>
+          <w:tab w:val="num" w:pos="5040"/>
+        </w:tabs>
+        <w:ind w:left="5040" w:hanging="360"/>
+      </w:pPr>
+      <w:rPr>
+        <w:rFonts w:ascii="Wingdings" w:hAnsi="Wingdings" w:hint="default"/>
+        <w:sz w:val="20"/>
+      </w:rPr>
+    </w:lvl>
+    <w:lvl w:ilvl="7" w:tentative="1">
+      <w:start w:val="1"/>
+      <w:numFmt w:val="bullet"/>
+      <w:lvlText w:val=""/>
+      <w:lvlJc w:val="left"/>
+      <w:pPr>
+        <w:tabs>
+          <w:tab w:val="num" w:pos="5760"/>
+        </w:tabs>
+        <w:ind w:left="5760" w:hanging="360"/>
+      </w:pPr>
+      <w:rPr>
+        <w:rFonts w:ascii="Wingdings" w:hAnsi="Wingdings" w:hint="default"/>
+        <w:sz w:val="20"/>
+      </w:rPr>
+    </w:lvl>
+    <w:lvl w:ilvl="8" w:tentative="1">
+      <w:start w:val="1"/>
+      <w:numFmt w:val="bullet"/>
+      <w:lvlText w:val=""/>
+      <w:lvlJc w:val="left"/>
+      <w:pPr>
+        <w:tabs>
+          <w:tab w:val="num" w:pos="6480"/>
+        </w:tabs>
+        <w:ind w:left="6480" w:hanging="360"/>
+      </w:pPr>
+      <w:rPr>
+        <w:rFonts w:ascii="Wingdings" w:hAnsi="Wingdings" w:hint="default"/>
+        <w:sz w:val="20"/>
       </w:rPr>
     </w:lvl>
   </w:abstractNum>
@@ -7762,7 +10207,7 @@
     </w:lvlOverride>
   </w:num>
   <w:num w:numId="3" w16cid:durableId="1447966280">
-    <w:abstractNumId w:val="37"/>
+    <w:abstractNumId w:val="41"/>
   </w:num>
   <w:num w:numId="4" w16cid:durableId="567812477">
     <w:abstractNumId w:val="6"/>
@@ -7771,10 +10216,10 @@
     <w:abstractNumId w:val="11"/>
   </w:num>
   <w:num w:numId="6" w16cid:durableId="51537569">
-    <w:abstractNumId w:val="30"/>
+    <w:abstractNumId w:val="32"/>
   </w:num>
   <w:num w:numId="7" w16cid:durableId="1865049946">
-    <w:abstractNumId w:val="36"/>
+    <w:abstractNumId w:val="40"/>
   </w:num>
   <w:num w:numId="8" w16cid:durableId="1152481882">
     <w:abstractNumId w:val="1"/>
@@ -7794,25 +10239,25 @@
     </w:lvlOverride>
   </w:num>
   <w:num w:numId="9" w16cid:durableId="395788055">
-    <w:abstractNumId w:val="33"/>
+    <w:abstractNumId w:val="37"/>
   </w:num>
   <w:num w:numId="10" w16cid:durableId="236597720">
-    <w:abstractNumId w:val="31"/>
+    <w:abstractNumId w:val="34"/>
   </w:num>
   <w:num w:numId="11" w16cid:durableId="1659993692">
     <w:abstractNumId w:val="4"/>
   </w:num>
   <w:num w:numId="12" w16cid:durableId="1631007931">
-    <w:abstractNumId w:val="21"/>
+    <w:abstractNumId w:val="23"/>
   </w:num>
   <w:num w:numId="13" w16cid:durableId="732436484">
-    <w:abstractNumId w:val="42"/>
+    <w:abstractNumId w:val="47"/>
   </w:num>
   <w:num w:numId="14" w16cid:durableId="112214424">
-    <w:abstractNumId w:val="29"/>
+    <w:abstractNumId w:val="31"/>
   </w:num>
   <w:num w:numId="15" w16cid:durableId="331497601">
-    <w:abstractNumId w:val="28"/>
+    <w:abstractNumId w:val="30"/>
   </w:num>
   <w:num w:numId="16" w16cid:durableId="1391923280">
     <w:abstractNumId w:val="1"/>
@@ -7835,43 +10280,43 @@
     <w:abstractNumId w:val="2"/>
   </w:num>
   <w:num w:numId="18" w16cid:durableId="718479416">
-    <w:abstractNumId w:val="40"/>
+    <w:abstractNumId w:val="45"/>
   </w:num>
   <w:num w:numId="19" w16cid:durableId="1034496887">
     <w:abstractNumId w:val="7"/>
   </w:num>
   <w:num w:numId="20" w16cid:durableId="707074683">
+    <w:abstractNumId w:val="24"/>
+  </w:num>
+  <w:num w:numId="21" w16cid:durableId="214200204">
     <w:abstractNumId w:val="22"/>
   </w:num>
-  <w:num w:numId="21" w16cid:durableId="214200204">
-    <w:abstractNumId w:val="20"/>
-  </w:num>
   <w:num w:numId="22" w16cid:durableId="664942323">
-    <w:abstractNumId w:val="39"/>
+    <w:abstractNumId w:val="43"/>
   </w:num>
   <w:num w:numId="23" w16cid:durableId="1020425841">
-    <w:abstractNumId w:val="19"/>
+    <w:abstractNumId w:val="21"/>
   </w:num>
   <w:num w:numId="24" w16cid:durableId="308902658">
     <w:abstractNumId w:val="13"/>
   </w:num>
   <w:num w:numId="25" w16cid:durableId="1232735486">
-    <w:abstractNumId w:val="38"/>
+    <w:abstractNumId w:val="42"/>
   </w:num>
   <w:num w:numId="26" w16cid:durableId="700545506">
+    <w:abstractNumId w:val="28"/>
+  </w:num>
+  <w:num w:numId="27" w16cid:durableId="471412821">
+    <w:abstractNumId w:val="16"/>
+  </w:num>
+  <w:num w:numId="28" w16cid:durableId="1485002924">
     <w:abstractNumId w:val="26"/>
   </w:num>
-  <w:num w:numId="27" w16cid:durableId="471412821">
-    <w:abstractNumId w:val="15"/>
-  </w:num>
-  <w:num w:numId="28" w16cid:durableId="1485002924">
-    <w:abstractNumId w:val="24"/>
-  </w:num>
   <w:num w:numId="29" w16cid:durableId="1995450421">
-    <w:abstractNumId w:val="18"/>
+    <w:abstractNumId w:val="20"/>
   </w:num>
   <w:num w:numId="30" w16cid:durableId="921790859">
-    <w:abstractNumId w:val="35"/>
+    <w:abstractNumId w:val="39"/>
   </w:num>
   <w:num w:numId="31" w16cid:durableId="1219979924">
     <w:abstractNumId w:val="12"/>
@@ -7883,54 +10328,81 @@
     <w:abstractNumId w:val="8"/>
   </w:num>
   <w:num w:numId="34" w16cid:durableId="883444713">
-    <w:abstractNumId w:val="32"/>
+    <w:abstractNumId w:val="36"/>
   </w:num>
   <w:num w:numId="35" w16cid:durableId="1618298089">
-    <w:abstractNumId w:val="17"/>
+    <w:abstractNumId w:val="19"/>
   </w:num>
   <w:num w:numId="36" w16cid:durableId="1868056350">
-    <w:abstractNumId w:val="25"/>
+    <w:abstractNumId w:val="27"/>
   </w:num>
   <w:num w:numId="37" w16cid:durableId="234171024">
     <w:abstractNumId w:val="5"/>
   </w:num>
   <w:num w:numId="38" w16cid:durableId="41753976">
-    <w:abstractNumId w:val="27"/>
+    <w:abstractNumId w:val="29"/>
   </w:num>
   <w:num w:numId="39" w16cid:durableId="1022630011">
-    <w:abstractNumId w:val="14"/>
+    <w:abstractNumId w:val="15"/>
   </w:num>
   <w:num w:numId="40" w16cid:durableId="1318151793">
     <w:abstractNumId w:val="3"/>
   </w:num>
   <w:num w:numId="41" w16cid:durableId="1177579113">
-    <w:abstractNumId w:val="34"/>
+    <w:abstractNumId w:val="38"/>
   </w:num>
   <w:num w:numId="42" w16cid:durableId="344016416">
-    <w:abstractNumId w:val="43"/>
+    <w:abstractNumId w:val="48"/>
   </w:num>
   <w:num w:numId="43" w16cid:durableId="157766973">
-    <w:abstractNumId w:val="23"/>
+    <w:abstractNumId w:val="25"/>
   </w:num>
   <w:num w:numId="44" w16cid:durableId="1179733301">
-    <w:abstractNumId w:val="41"/>
+    <w:abstractNumId w:val="46"/>
   </w:num>
   <w:num w:numId="45" w16cid:durableId="688067927">
     <w:abstractNumId w:val="9"/>
   </w:num>
   <w:num w:numId="46" w16cid:durableId="1333414133">
-    <w:abstractNumId w:val="16"/>
+    <w:abstractNumId w:val="17"/>
+  </w:num>
+  <w:num w:numId="47" w16cid:durableId="1825047802">
+    <w:abstractNumId w:val="35"/>
+  </w:num>
+  <w:num w:numId="48" w16cid:durableId="84572528">
+    <w:abstractNumId w:val="44"/>
+  </w:num>
+  <w:num w:numId="49" w16cid:durableId="733822705">
+    <w:abstractNumId w:val="33"/>
+  </w:num>
+  <w:num w:numId="50" w16cid:durableId="569972194">
+    <w:abstractNumId w:val="18"/>
+  </w:num>
+  <w:num w:numId="51" w16cid:durableId="129783886">
+    <w:abstractNumId w:val="49"/>
+  </w:num>
+  <w:num w:numId="52" w16cid:durableId="916983216">
+    <w:abstractNumId w:val="0"/>
+    <w:lvlOverride w:ilvl="0">
+      <w:startOverride w:val="4"/>
+    </w:lvlOverride>
+    <w:lvlOverride w:ilvl="1">
+      <w:startOverride w:val="5"/>
+    </w:lvlOverride>
+  </w:num>
+  <w:num w:numId="53" w16cid:durableId="234357620">
+    <w:abstractNumId w:val="14"/>
   </w:num>
 </w:numbering>
 </file>
 
 <file path=word/styles.xml><?xml version="1.0" encoding="utf-8"?>
-<w:styles xmlns:mc="http://schemas.openxmlformats.org/markup-compatibility/2006" xmlns:r="http://schemas.openxmlformats.org/officeDocument/2006/relationships" xmlns:w="http://schemas.openxmlformats.org/wordprocessingml/2006/main" xmlns:w14="http://schemas.microsoft.com/office/word/2010/wordml" xmlns:w15="http://schemas.microsoft.com/office/word/2012/wordml" xmlns:w16cex="http://schemas.microsoft.com/office/word/2018/wordml/cex" xmlns:w16cid="http://schemas.microsoft.com/office/word/2016/wordml/cid" xmlns:w16="http://schemas.microsoft.com/office/word/2018/wordml" xmlns:w16sdtdh="http://schemas.microsoft.com/office/word/2020/wordml/sdtdatahash" xmlns:w16se="http://schemas.microsoft.com/office/word/2015/wordml/symex" mc:Ignorable="w14 w15 w16se w16cid w16 w16cex w16sdtdh">
+<w:styles xmlns:mc="http://schemas.openxmlformats.org/markup-compatibility/2006" xmlns:r="http://schemas.openxmlformats.org/officeDocument/2006/relationships" xmlns:w="http://schemas.openxmlformats.org/wordprocessingml/2006/main" xmlns:w14="http://schemas.microsoft.com/office/word/2010/wordml" xmlns:w15="http://schemas.microsoft.com/office/word/2012/wordml" xmlns:w16cex="http://schemas.microsoft.com/office/word/2018/wordml/cex" xmlns:w16cid="http://schemas.microsoft.com/office/word/2016/wordml/cid" xmlns:w16="http://schemas.microsoft.com/office/word/2018/wordml" xmlns:w16du="http://schemas.microsoft.com/office/word/2023/wordml/word16du" xmlns:w16sdtdh="http://schemas.microsoft.com/office/word/2020/wordml/sdtdatahash" xmlns:w16se="http://schemas.microsoft.com/office/word/2015/wordml/symex" mc:Ignorable="w14 w15 w16se w16cid w16 w16cex w16sdtdh w16du">
   <w:docDefaults>
     <w:rPrDefault>
       <w:rPr>
         <w:rFonts w:ascii="Times New Roman" w:eastAsia="Times New Roman" w:hAnsi="Times New Roman" w:cs="Times New Roman"/>
-        <w:lang w:val="en-US" w:eastAsia="en-US" w:bidi="ar-SA"/>
+        <w:lang w:val="en-US" w:eastAsia="ja-JP" w:bidi="ar-SA"/>
       </w:rPr>
     </w:rPrDefault>
     <w:pPrDefault/>
@@ -8320,6 +10792,9 @@
       <w:widowControl w:val="0"/>
       <w:spacing w:line="240" w:lineRule="atLeast"/>
     </w:pPr>
+    <w:rPr>
+      <w:lang w:eastAsia="en-US"/>
+    </w:rPr>
   </w:style>
   <w:style w:type="paragraph" w:styleId="Heading1">
     <w:name w:val="heading 1"/>
@@ -8482,7 +10957,6 @@
   <w:style w:type="character" w:default="1" w:styleId="DefaultParagraphFont">
     <w:name w:val="Default Paragraph Font"/>
     <w:uiPriority w:val="1"/>
-    <w:semiHidden/>
     <w:unhideWhenUsed/>
   </w:style>
   <w:style w:type="table" w:default="1" w:styleId="TableNormal">
@@ -8899,6 +11373,7 @@
   <w:style w:type="paragraph" w:styleId="NormalWeb">
     <w:name w:val="Normal (Web)"/>
     <w:basedOn w:val="Normal"/>
+    <w:uiPriority w:val="99"/>
     <w:pPr>
       <w:widowControl/>
       <w:spacing w:before="100" w:beforeAutospacing="1" w:after="100" w:afterAutospacing="1" w:line="240" w:lineRule="auto"/>
@@ -8936,6 +11411,22 @@
       <w:color w:val="800080"/>
       <w:u w:val="single"/>
     </w:rPr>
+  </w:style>
+  <w:style w:type="character" w:styleId="UnresolvedMention">
+    <w:name w:val="Unresolved Mention"/>
+    <w:uiPriority w:val="99"/>
+    <w:semiHidden/>
+    <w:unhideWhenUsed/>
+    <w:rsid w:val="00744506"/>
+    <w:rPr>
+      <w:color w:val="605E5C"/>
+      <w:shd w:val="clear" w:color="auto" w:fill="E1DFDD"/>
+    </w:rPr>
+  </w:style>
+  <w:style w:type="character" w:customStyle="1" w:styleId="apple-tab-span">
+    <w:name w:val="apple-tab-span"/>
+    <w:basedOn w:val="DefaultParagraphFont"/>
+    <w:rsid w:val="009A7BB7"/>
   </w:style>
 </w:styles>
 </file>
